--- a/ProjectPlan/Requirement engineering.docx
+++ b/ProjectPlan/Requirement engineering.docx
@@ -1,10 +1,10 @@
 
 <file path=word/document.xml><?xml version="1.0" encoding="utf-8"?>
-<w:document xmlns:ve="http://schemas.openxmlformats.org/markup-compatibility/2006" xmlns:o="urn:schemas-microsoft-com:office:office" xmlns:r="http://schemas.openxmlformats.org/officeDocument/2006/relationships" xmlns:m="http://schemas.openxmlformats.org/officeDocument/2006/math" xmlns:v="urn:schemas-microsoft-com:vml" xmlns:wp="http://schemas.openxmlformats.org/drawingml/2006/wordprocessingDrawing" xmlns:w10="urn:schemas-microsoft-com:office:word" xmlns:w="http://schemas.openxmlformats.org/wordprocessingml/2006/main" xmlns:wne="http://schemas.microsoft.com/office/word/2006/wordml">
+<w:document xmlns:wpc="http://schemas.microsoft.com/office/word/2010/wordprocessingCanvas" xmlns:mc="http://schemas.openxmlformats.org/markup-compatibility/2006" xmlns:o="urn:schemas-microsoft-com:office:office" xmlns:r="http://schemas.openxmlformats.org/officeDocument/2006/relationships" xmlns:m="http://schemas.openxmlformats.org/officeDocument/2006/math" xmlns:v="urn:schemas-microsoft-com:vml" xmlns:wp14="http://schemas.microsoft.com/office/word/2010/wordprocessingDrawing" xmlns:wp="http://schemas.openxmlformats.org/drawingml/2006/wordprocessingDrawing" xmlns:w10="urn:schemas-microsoft-com:office:word" xmlns:w="http://schemas.openxmlformats.org/wordprocessingml/2006/main" xmlns:w14="http://schemas.microsoft.com/office/word/2010/wordml" xmlns:wpg="http://schemas.microsoft.com/office/word/2010/wordprocessingGroup" xmlns:wpi="http://schemas.microsoft.com/office/word/2010/wordprocessingInk" xmlns:wne="http://schemas.microsoft.com/office/word/2006/wordml" xmlns:wps="http://schemas.microsoft.com/office/word/2010/wordprocessingShape" mc:Ignorable="w14 wp14">
   <w:body>
     <w:p>
       <w:pPr>
-        <w:pStyle w:val="Heading2"/>
+        <w:pStyle w:val="2"/>
         <w:tabs>
           <w:tab w:val="clear" w:pos="480"/>
           <w:tab w:val="num" w:pos="709"/>
@@ -23,7 +23,7 @@
       <w:bookmarkStart w:id="2" w:name="_Toc429619526"/>
       <w:r>
         <w:rPr>
-          <w:rFonts w:ascii="TH Sarabun New" w:hAnsi="TH Sarabun New" w:cs="TH Sarabun New" w:hint="cs"/>
+          <w:rFonts w:ascii="TH Sarabun New" w:hAnsi="TH Sarabun New" w:cs="TH Sarabun New"/>
           <w:i w:val="0"/>
           <w:iCs w:val="0"/>
           <w:cs/>
@@ -44,7 +44,7 @@
       <w:bookmarkEnd w:id="2"/>
       <w:r>
         <w:rPr>
-          <w:rFonts w:ascii="TH Sarabun New" w:hAnsi="TH Sarabun New" w:cs="TH Sarabun New" w:hint="cs"/>
+          <w:rFonts w:ascii="TH Sarabun New" w:hAnsi="TH Sarabun New" w:cs="TH Sarabun New"/>
           <w:i w:val="0"/>
           <w:iCs w:val="0"/>
           <w:cs/>
@@ -84,7 +84,7 @@
     </w:p>
     <w:p>
       <w:pPr>
-        <w:pStyle w:val="Heading3"/>
+        <w:pStyle w:val="3"/>
         <w:rPr>
           <w:rFonts w:ascii="TH Sarabun New" w:hAnsi="TH Sarabun New" w:cs="TH Sarabun New"/>
           <w:u w:val="single"/>
@@ -127,34 +127,7 @@
           <w:cs/>
           <w:lang w:val="th-TH"/>
         </w:rPr>
-        <w:t xml:space="preserve">ช่วงนี้ทีมงานจะวางแผนงานต่างๆและเตรียมเอกสารเพื่อเสนอผู้ถือประโยชน์ร่วม โดยจะมีรายละเอียดงาน (รายละเอียดตามรูปที่ </w:t>
-      </w:r>
-      <w:r>
-        <w:rPr>
-          <w:rFonts w:ascii="TH Sarabun New" w:hAnsi="TH Sarabun New" w:cs="TH Sarabun New" w:hint="cs"/>
-          <w:sz w:val="28"/>
-          <w:cs/>
-          <w:lang w:val="th-TH"/>
-        </w:rPr>
-        <w:t>4</w:t>
-      </w:r>
-      <w:r>
-        <w:rPr>
-          <w:rFonts w:ascii="TH Sarabun New" w:hAnsi="TH Sarabun New" w:cs="TH Sarabun New"/>
-          <w:sz w:val="28"/>
-          <w:cs/>
-          <w:lang w:val="th-TH"/>
-        </w:rPr>
-        <w:t>) ดังนี</w:t>
-      </w:r>
-      <w:r>
-        <w:rPr>
-          <w:rFonts w:ascii="TH Sarabun New" w:hAnsi="TH Sarabun New" w:cs="TH Sarabun New" w:hint="cs"/>
-          <w:sz w:val="28"/>
-          <w:cs/>
-          <w:lang w:val="th-TH"/>
-        </w:rPr>
-        <w:t>้</w:t>
+        <w:t>ช่วงนี้ทีมงานจะวางแผนงานต่างๆและเตรียมเอกสารเพื่อเสนอผู้ถือประโยชน์ร่วม โดยจะมีรายละเอียดงาน (รายละเอียดตามรูปที่ 4) ดังนี้</w:t>
       </w:r>
       <w:r>
         <w:rPr>
@@ -175,7 +148,7 @@
     </w:p>
     <w:p>
       <w:pPr>
-        <w:pStyle w:val="ListParagraph"/>
+        <w:pStyle w:val="a4"/>
         <w:numPr>
           <w:ilvl w:val="0"/>
           <w:numId w:val="2"/>
@@ -204,7 +177,7 @@
     </w:p>
     <w:p>
       <w:pPr>
-        <w:pStyle w:val="ListParagraph"/>
+        <w:pStyle w:val="a4"/>
         <w:numPr>
           <w:ilvl w:val="0"/>
           <w:numId w:val="2"/>
@@ -226,7 +199,7 @@
     </w:p>
     <w:p>
       <w:pPr>
-        <w:pStyle w:val="ListParagraph"/>
+        <w:pStyle w:val="a4"/>
         <w:numPr>
           <w:ilvl w:val="0"/>
           <w:numId w:val="2"/>
@@ -255,7 +228,7 @@
     </w:p>
     <w:p>
       <w:pPr>
-        <w:pStyle w:val="ListParagraph"/>
+        <w:pStyle w:val="a4"/>
         <w:numPr>
           <w:ilvl w:val="0"/>
           <w:numId w:val="2"/>
@@ -277,7 +250,7 @@
     </w:p>
     <w:p>
       <w:pPr>
-        <w:pStyle w:val="ListParagraph"/>
+        <w:pStyle w:val="a4"/>
         <w:numPr>
           <w:ilvl w:val="0"/>
           <w:numId w:val="2"/>
@@ -335,12 +308,13 @@
       </w:pPr>
       <w:r>
         <w:rPr>
+          <w:rFonts w:ascii="TH Sarabun New" w:hAnsi="TH Sarabun New" w:cs="TH Sarabun New"/>
           <w:noProof/>
           <w:sz w:val="28"/>
           <w:cs/>
         </w:rPr>
         <w:drawing>
-          <wp:inline distT="0" distB="0" distL="0" distR="0">
+          <wp:inline distT="0" distB="0" distL="0" distR="0" wp14:anchorId="3E3E6CBE" wp14:editId="7BDE9694">
             <wp:extent cx="5270500" cy="1644940"/>
             <wp:effectExtent l="0" t="0" r="0" b="6350"/>
             <wp:docPr id="8" name="Picture 1"/>
@@ -357,10 +331,10 @@
                     </pic:cNvPicPr>
                   </pic:nvPicPr>
                   <pic:blipFill>
-                    <a:blip r:embed="rId5" cstate="print">
+                    <a:blip r:embed="rId7" cstate="print">
                       <a:extLst>
                         <a:ext uri="{28A0092B-C50C-407E-A947-70E740481C1C}">
-                          <a14:useLocalDpi xmlns:a14="http://schemas.microsoft.com/office/drawing/2010/main" xmlns:wps="http://schemas.microsoft.com/office/word/2010/wordprocessingShape" xmlns:wpi="http://schemas.microsoft.com/office/word/2010/wordprocessingInk" xmlns:wpg="http://schemas.microsoft.com/office/word/2010/wordprocessingGroup" xmlns:w14="http://schemas.microsoft.com/office/word/2010/wordml" xmlns:w="http://schemas.openxmlformats.org/wordprocessingml/2006/main" xmlns:w10="urn:schemas-microsoft-com:office:word" xmlns:wp14="http://schemas.microsoft.com/office/word/2010/wordprocessingDrawing" xmlns:v="urn:schemas-microsoft-com:vml" xmlns:o="urn:schemas-microsoft-com:office:office" xmlns:mc="http://schemas.openxmlformats.org/markup-compatibility/2006" xmlns:wpc="http://schemas.microsoft.com/office/word/2010/wordprocessingCanvas" xmlns="" val="0"/>
+                          <a14:useLocalDpi xmlns:a14="http://schemas.microsoft.com/office/drawing/2010/main" val="0"/>
                         </a:ext>
                       </a:extLst>
                     </a:blip>
@@ -460,11 +434,10 @@
     </w:p>
     <w:p>
       <w:pPr>
-        <w:pStyle w:val="Heading3"/>
+        <w:pStyle w:val="3"/>
         <w:rPr>
           <w:rFonts w:ascii="TH Sarabun New" w:hAnsi="TH Sarabun New" w:cs="TH Sarabun New"/>
           <w:u w:val="single"/>
-          <w:cs/>
           <w:lang w:val="th-TH"/>
         </w:rPr>
       </w:pPr>
@@ -484,23 +457,7 @@
           <w:u w:val="single"/>
           <w:cs/>
         </w:rPr>
-        <w:t>พัฒนา</w:t>
-      </w:r>
-      <w:r>
-        <w:rPr>
-          <w:rFonts w:ascii="TH Sarabun New" w:hAnsi="TH Sarabun New" w:cs="TH Sarabun New" w:hint="cs"/>
-          <w:u w:val="single"/>
-          <w:cs/>
-        </w:rPr>
-        <w:t>ช่วง</w:t>
-      </w:r>
-      <w:r>
-        <w:rPr>
-          <w:rFonts w:ascii="TH Sarabun New" w:hAnsi="TH Sarabun New" w:cs="TH Sarabun New"/>
-          <w:u w:val="single"/>
-          <w:cs/>
-        </w:rPr>
-        <w:t>ที่ 1</w:t>
+        <w:t>พัฒนาที่ 1</w:t>
       </w:r>
       <w:bookmarkEnd w:id="6"/>
       <w:bookmarkEnd w:id="7"/>
@@ -508,6 +465,38 @@
     </w:p>
     <w:p>
       <w:pPr>
+        <w:ind w:left="1430"/>
+        <w:rPr>
+          <w:rFonts w:ascii="TH Sarabun New" w:hAnsi="TH Sarabun New" w:cs="TH Sarabun New"/>
+          <w:i/>
+          <w:iCs/>
+          <w:cs/>
+          <w:lang w:val="th-TH"/>
+        </w:rPr>
+      </w:pPr>
+      <w:r>
+        <w:rPr>
+          <w:rFonts w:ascii="TH Sarabun New" w:hAnsi="TH Sarabun New" w:cs="TH Sarabun New" w:hint="cs"/>
+          <w:i/>
+          <w:iCs/>
+          <w:cs/>
+          <w:lang w:val="th-TH"/>
+        </w:rPr>
+        <w:t>ขั้นตอน</w:t>
+      </w:r>
+      <w:r>
+        <w:rPr>
+          <w:rFonts w:ascii="TH Sarabun New" w:hAnsi="TH Sarabun New" w:cs="TH Sarabun New"/>
+          <w:i/>
+          <w:iCs/>
+          <w:cs/>
+          <w:lang w:val="th-TH"/>
+        </w:rPr>
+        <w:t>การพัฒนา</w:t>
+      </w:r>
+    </w:p>
+    <w:p>
+      <w:pPr>
         <w:ind w:left="1440" w:firstLine="403"/>
         <w:rPr>
           <w:rFonts w:ascii="TH Sarabun New" w:hAnsi="TH Sarabun New" w:cs="TH Sarabun New"/>
@@ -516,12 +505,12 @@
       </w:pPr>
       <w:r>
         <w:rPr>
-          <w:rFonts w:ascii="TH Sarabun New" w:hAnsi="TH Sarabun New" w:cs="TH Sarabun New" w:hint="cs"/>
-          <w:sz w:val="28"/>
-          <w:cs/>
-          <w:lang w:val="th-TH"/>
-        </w:rPr>
-        <w:t>การเก็บความต้องการในช่วงพัฒนาที่</w:t>
+          <w:rFonts w:ascii="TH Sarabun New" w:hAnsi="TH Sarabun New" w:cs="TH Sarabun New"/>
+          <w:sz w:val="28"/>
+          <w:cs/>
+          <w:lang w:val="th-TH"/>
+        </w:rPr>
+        <w:t>ในช่วงพัฒนาที่</w:t>
       </w:r>
       <w:r>
         <w:rPr>
@@ -532,11 +521,27 @@
       </w:r>
       <w:r>
         <w:rPr>
-          <w:rFonts w:ascii="TH Sarabun New" w:hAnsi="TH Sarabun New" w:cs="TH Sarabun New" w:hint="cs"/>
-          <w:sz w:val="28"/>
-          <w:cs/>
-        </w:rPr>
-        <w:t>นี้ เพื่อเป็นการพัฒนาระบบฐานข้อมูลและระบบตรวจสอบสิทธิ์ผู้เข้าใช้</w:t>
+          <w:rFonts w:ascii="TH Sarabun New" w:hAnsi="TH Sarabun New" w:cs="TH Sarabun New"/>
+          <w:sz w:val="28"/>
+          <w:cs/>
+        </w:rPr>
+        <w:t xml:space="preserve">นี้ </w:t>
+      </w:r>
+      <w:r>
+        <w:rPr>
+          <w:rFonts w:ascii="TH Sarabun New" w:hAnsi="TH Sarabun New" w:cs="TH Sarabun New" w:hint="cs"/>
+          <w:sz w:val="28"/>
+          <w:cs/>
+        </w:rPr>
+        <w:t>จะเป็น</w:t>
+      </w:r>
+      <w:r>
+        <w:rPr>
+          <w:rFonts w:ascii="TH Sarabun New" w:hAnsi="TH Sarabun New" w:cs="TH Sarabun New"/>
+          <w:sz w:val="28"/>
+          <w:cs/>
+        </w:rPr>
+        <w:t>การพัฒนาระบบฐานข้อมูลและระบบตรวจสอบสิทธิ์ผู้เข้าใช้</w:t>
       </w:r>
       <w:r>
         <w:rPr>
@@ -554,122 +559,284 @@
       </w:r>
       <w:r>
         <w:rPr>
-          <w:rFonts w:ascii="TH Sarabun New" w:hAnsi="TH Sarabun New" w:cs="TH Sarabun New" w:hint="cs"/>
-          <w:sz w:val="28"/>
-          <w:cs/>
-        </w:rPr>
-        <w:t>โดยบุคคลที่ต้อง</w:t>
-      </w:r>
-      <w:r>
-        <w:rPr>
-          <w:rFonts w:ascii="TH Sarabun New" w:hAnsi="TH Sarabun New" w:cs="TH Sarabun New" w:hint="cs"/>
-          <w:sz w:val="28"/>
-          <w:cs/>
-        </w:rPr>
-        <w:t>การเก็บความต้องการนี้จะเป็นผู้บริหาร ซึ่งมีอำนาจในการตัดสินใจและมีข้อมู</w:t>
-      </w:r>
-      <w:r>
-        <w:rPr>
-          <w:rFonts w:ascii="TH Sarabun New" w:hAnsi="TH Sarabun New" w:cs="TH Sarabun New" w:hint="cs"/>
-          <w:sz w:val="28"/>
-          <w:cs/>
-        </w:rPr>
-        <w:t xml:space="preserve">ลในส่วนของสิทธิ์ผู้เข้าใช้ระบบ </w:t>
-      </w:r>
-      <w:r>
-        <w:rPr>
-          <w:rFonts w:ascii="TH Sarabun New" w:hAnsi="TH Sarabun New" w:cs="TH Sarabun New" w:hint="cs"/>
-          <w:sz w:val="28"/>
-          <w:cs/>
-        </w:rPr>
-        <w:t>โดยใช้วิธีโทรศัพท์เพื่อนัดหมายเวลาว่างที่สะดวกของผู้บริหารต่อจากนั้นจึงเข้าไป</w:t>
-      </w:r>
-      <w:r>
-        <w:rPr>
-          <w:rFonts w:ascii="TH Sarabun New" w:hAnsi="TH Sarabun New" w:cs="TH Sarabun New" w:hint="cs"/>
-          <w:sz w:val="28"/>
-          <w:cs/>
-        </w:rPr>
-        <w:t>สัมภาษณ์เพื่อให้ได้ข้อมูลความต้องการมา</w:t>
-      </w:r>
-      <w:r>
-        <w:rPr>
-          <w:rFonts w:ascii="TH Sarabun New" w:hAnsi="TH Sarabun New" w:cs="TH Sarabun New" w:hint="cs"/>
-          <w:sz w:val="28"/>
-          <w:cs/>
-        </w:rPr>
-        <w:t>และ</w:t>
-      </w:r>
-      <w:r>
-        <w:rPr>
-          <w:rFonts w:ascii="TH Sarabun New" w:hAnsi="TH Sarabun New" w:cs="TH Sarabun New" w:hint="cs"/>
-          <w:sz w:val="28"/>
-          <w:cs/>
-        </w:rPr>
-        <w:t>เข้ากระบวนการวิเคราะห์ความต้องการ</w:t>
-      </w:r>
-      <w:r>
-        <w:rPr>
-          <w:rFonts w:ascii="TH Sarabun New" w:hAnsi="TH Sarabun New" w:cs="TH Sarabun New" w:hint="cs"/>
-          <w:sz w:val="28"/>
-          <w:cs/>
+          <w:rFonts w:ascii="TH Sarabun New" w:hAnsi="TH Sarabun New" w:cs="TH Sarabun New"/>
+          <w:sz w:val="28"/>
+          <w:cs/>
+        </w:rPr>
+        <w:t>โดย</w:t>
+      </w:r>
+      <w:r>
+        <w:rPr>
+          <w:rFonts w:ascii="TH Sarabun New" w:hAnsi="TH Sarabun New" w:cs="TH Sarabun New" w:hint="cs"/>
+          <w:sz w:val="28"/>
+          <w:cs/>
+        </w:rPr>
+        <w:t>ทีมพัฒนาจะเก็บความต้องการจากผู้ที่เกี่ยวข้องกับระบบ จากนั้นก็ออกแบบระบบเพื่อระบุความต้องการระบบใหม่ให้กับนักพัฒนา จากนั้นนักพัฒนานำระบบไปพัฒนาและเมื่อพัฒนาระบบเสร็จตามกำหนด นักทดสอบระบบจะทำการทดสอบตามกรณีทดสอบ (</w:t>
+      </w:r>
+      <w:r>
+        <w:rPr>
+          <w:rFonts w:ascii="TH Sarabun New" w:hAnsi="TH Sarabun New" w:cs="TH Sarabun New"/>
+          <w:sz w:val="28"/>
+        </w:rPr>
+        <w:t xml:space="preserve">Test Case) </w:t>
+      </w:r>
+      <w:r>
+        <w:rPr>
+          <w:rFonts w:ascii="TH Sarabun New" w:hAnsi="TH Sarabun New" w:cs="TH Sarabun New" w:hint="cs"/>
+          <w:sz w:val="28"/>
+          <w:cs/>
+        </w:rPr>
+        <w:t>ตามที่ได้สร้างไว้</w:t>
+      </w:r>
+    </w:p>
+    <w:p>
+      <w:pPr>
+        <w:rPr>
+          <w:rFonts w:ascii="TH Sarabun New" w:hAnsi="TH Sarabun New" w:cs="TH Sarabun New" w:hint="cs"/>
+          <w:i/>
+          <w:iCs/>
+          <w:sz w:val="28"/>
+          <w:cs/>
+        </w:rPr>
+      </w:pPr>
+      <w:r>
+        <w:rPr>
+          <w:rFonts w:ascii="TH Sarabun New" w:hAnsi="TH Sarabun New" w:cs="TH Sarabun New"/>
+          <w:sz w:val="28"/>
+        </w:rPr>
+        <w:tab/>
+      </w:r>
+      <w:r>
+        <w:rPr>
+          <w:rFonts w:ascii="TH Sarabun New" w:hAnsi="TH Sarabun New" w:cs="TH Sarabun New"/>
+          <w:sz w:val="28"/>
+        </w:rPr>
+        <w:tab/>
+      </w:r>
+      <w:r>
+        <w:rPr>
+          <w:rFonts w:ascii="TH Sarabun New" w:hAnsi="TH Sarabun New" w:cs="TH Sarabun New" w:hint="cs"/>
+          <w:i/>
+          <w:iCs/>
+          <w:sz w:val="28"/>
+          <w:cs/>
+        </w:rPr>
+        <w:t>วิธีการเก็บรายละเอียดความต้องการ</w:t>
+      </w:r>
+    </w:p>
+    <w:p>
+      <w:pPr>
+        <w:ind w:left="1440" w:firstLine="403"/>
+        <w:rPr>
+          <w:rFonts w:ascii="TH Sarabun New" w:hAnsi="TH Sarabun New" w:cs="TH Sarabun New" w:hint="cs"/>
+          <w:sz w:val="28"/>
+        </w:rPr>
+      </w:pPr>
+      <w:r>
+        <w:rPr>
+          <w:rFonts w:ascii="TH Sarabun New" w:hAnsi="TH Sarabun New" w:cs="TH Sarabun New" w:hint="cs"/>
+          <w:i/>
+          <w:iCs/>
+          <w:sz w:val="28"/>
+          <w:u w:val="single"/>
+          <w:cs/>
+        </w:rPr>
+        <w:t>การ</w:t>
+      </w:r>
+      <w:r>
+        <w:rPr>
+          <w:rFonts w:ascii="TH Sarabun New" w:hAnsi="TH Sarabun New" w:cs="TH Sarabun New" w:hint="cs"/>
+          <w:i/>
+          <w:iCs/>
+          <w:sz w:val="28"/>
+          <w:u w:val="single"/>
+          <w:cs/>
+        </w:rPr>
+        <w:t>วิเคราะห์เอกสาร (</w:t>
+      </w:r>
+      <w:r>
+        <w:rPr>
+          <w:rFonts w:ascii="TH Sarabun New" w:hAnsi="TH Sarabun New" w:cs="TH Sarabun New"/>
+          <w:i/>
+          <w:iCs/>
+          <w:sz w:val="28"/>
+          <w:u w:val="single"/>
+        </w:rPr>
+        <w:t>Document Analysis)</w:t>
+      </w:r>
+      <w:r>
+        <w:rPr>
+          <w:rFonts w:ascii="TH Sarabun New" w:hAnsi="TH Sarabun New" w:cs="TH Sarabun New" w:hint="cs"/>
+          <w:sz w:val="28"/>
+          <w:cs/>
+        </w:rPr>
+        <w:t xml:space="preserve"> ใช้ในการจัดเก็บความต้องการและการวิเคราะห์รายละเอียดความต้องการของระบบฐ</w:t>
+      </w:r>
+      <w:r>
+        <w:rPr>
+          <w:rFonts w:ascii="TH Sarabun New" w:hAnsi="TH Sarabun New" w:cs="TH Sarabun New" w:hint="cs"/>
+          <w:sz w:val="28"/>
+          <w:cs/>
+        </w:rPr>
+        <w:t xml:space="preserve">านข้อมูลที่จะพัฒนา จากเอกสารไมโครซอฟท์ </w:t>
+      </w:r>
+      <w:proofErr w:type="spellStart"/>
+      <w:r>
+        <w:rPr>
+          <w:rFonts w:ascii="TH Sarabun New" w:hAnsi="TH Sarabun New" w:cs="TH Sarabun New" w:hint="cs"/>
+          <w:sz w:val="28"/>
+          <w:cs/>
+        </w:rPr>
+        <w:t>เอ็ก</w:t>
+      </w:r>
+      <w:proofErr w:type="spellEnd"/>
+      <w:r>
+        <w:rPr>
+          <w:rFonts w:ascii="TH Sarabun New" w:hAnsi="TH Sarabun New" w:cs="TH Sarabun New" w:hint="cs"/>
+          <w:sz w:val="28"/>
+          <w:cs/>
+        </w:rPr>
+        <w:t xml:space="preserve">เซล ที่มีในระบบปัจจุบัน และเพื่อได้รายละเอียดเพิ่มเติมมากขึ้น จะมีการสอบถามรายละเอียดจากพนักงานที่เกี่ยวข้องจากระบบ </w:t>
+      </w:r>
+    </w:p>
+    <w:p>
+      <w:pPr>
+        <w:ind w:left="1440" w:firstLine="403"/>
+        <w:rPr>
+          <w:rFonts w:ascii="TH Sarabun New" w:hAnsi="TH Sarabun New" w:cs="TH Sarabun New" w:hint="cs"/>
+          <w:sz w:val="28"/>
+          <w:cs/>
+        </w:rPr>
+      </w:pPr>
+      <w:r>
+        <w:rPr>
+          <w:rFonts w:ascii="TH Sarabun New" w:hAnsi="TH Sarabun New" w:cs="TH Sarabun New" w:hint="cs"/>
+          <w:i/>
+          <w:iCs/>
+          <w:sz w:val="28"/>
+          <w:u w:val="single"/>
+          <w:cs/>
+        </w:rPr>
+        <w:t xml:space="preserve">การสัมภาษณ์ </w:t>
+      </w:r>
+      <w:r>
+        <w:rPr>
+          <w:rFonts w:ascii="TH Sarabun New" w:hAnsi="TH Sarabun New" w:cs="TH Sarabun New"/>
+          <w:i/>
+          <w:iCs/>
+          <w:sz w:val="28"/>
+          <w:u w:val="single"/>
+        </w:rPr>
+        <w:t>(Interview)</w:t>
+      </w:r>
+      <w:r>
+        <w:rPr>
+          <w:rFonts w:ascii="TH Sarabun New" w:hAnsi="TH Sarabun New" w:cs="TH Sarabun New"/>
+          <w:sz w:val="28"/>
         </w:rPr>
         <w:t xml:space="preserve"> </w:t>
       </w:r>
       <w:r>
         <w:rPr>
-          <w:rFonts w:ascii="TH Sarabun New" w:hAnsi="TH Sarabun New" w:cs="TH Sarabun New"/>
-          <w:sz w:val="28"/>
-          <w:cs/>
-          <w:lang w:val="th-TH"/>
-        </w:rPr>
-        <w:t xml:space="preserve">หลังจากที่ได้ข้อตกลงตามช่วงวิเคราะห์ความต้องการกับผู้ถือผลประโยชน์ร่วมทั้งหมดแล้ว ทางทีมงานได้วางแผนการให้ช่วงพัฒนาที่ </w:t>
-      </w:r>
-      <w:r>
-        <w:rPr>
-          <w:rFonts w:ascii="TH Sarabun New" w:hAnsi="TH Sarabun New" w:cs="TH Sarabun New"/>
-          <w:sz w:val="28"/>
-        </w:rPr>
-        <w:t xml:space="preserve">1 </w:t>
-      </w:r>
-      <w:r>
-        <w:rPr>
-          <w:rFonts w:ascii="TH Sarabun New" w:hAnsi="TH Sarabun New" w:cs="TH Sarabun New"/>
-          <w:sz w:val="28"/>
-          <w:cs/>
-          <w:lang w:val="th-TH"/>
-        </w:rPr>
-        <w:t xml:space="preserve">เป็นการพัฒนาระบบฐานข้อมูลและระบบตรวจสอบสิทธิ์ผู้เข้าใช้ระบบ เป็นเวอร์ชันที่ </w:t>
-      </w:r>
-      <w:r>
-        <w:rPr>
-          <w:rFonts w:ascii="TH Sarabun New" w:hAnsi="TH Sarabun New" w:cs="TH Sarabun New"/>
-          <w:sz w:val="28"/>
-        </w:rPr>
-        <w:t xml:space="preserve">1 </w:t>
-      </w:r>
-      <w:r>
-        <w:rPr>
-          <w:rFonts w:ascii="TH Sarabun New" w:hAnsi="TH Sarabun New" w:cs="TH Sarabun New"/>
-          <w:sz w:val="28"/>
-          <w:cs/>
-          <w:lang w:val="th-TH"/>
-        </w:rPr>
-        <w:t xml:space="preserve">โดยนักพัฒนาจะดำเนินการตามรายละเอียดรูปที่ </w:t>
-      </w:r>
-      <w:r>
-        <w:rPr>
-          <w:rFonts w:ascii="TH Sarabun New" w:hAnsi="TH Sarabun New" w:cs="TH Sarabun New"/>
-          <w:sz w:val="28"/>
-        </w:rPr>
-        <w:t>5</w:t>
+          <w:rFonts w:ascii="TH Sarabun New" w:hAnsi="TH Sarabun New" w:cs="TH Sarabun New" w:hint="cs"/>
+          <w:sz w:val="28"/>
+          <w:cs/>
+        </w:rPr>
+        <w:t>ใช้ในการเก็บรายละเอียดความต้องการในระบบตรวจสอบสิทธิ์ผู้ใช้ เพื่อให้ได้รายละเอียดที่แม่นยำที่ผู้บริหารศูนย์ออกกำลังกายต้องการ</w:t>
+      </w:r>
+      <w:r>
+        <w:rPr>
+          <w:rFonts w:ascii="TH Sarabun New" w:hAnsi="TH Sarabun New" w:cs="TH Sarabun New" w:hint="cs"/>
+          <w:sz w:val="28"/>
+          <w:cs/>
+        </w:rPr>
+        <w:t>ในการกำหนดสิทธิ์ต่างๆ</w:t>
+      </w:r>
+      <w:r>
+        <w:rPr>
+          <w:rFonts w:ascii="TH Sarabun New" w:hAnsi="TH Sarabun New" w:cs="TH Sarabun New"/>
+          <w:sz w:val="28"/>
+        </w:rPr>
+        <w:t xml:space="preserve"> </w:t>
+      </w:r>
+      <w:r>
+        <w:rPr>
+          <w:rFonts w:ascii="TH Sarabun New" w:hAnsi="TH Sarabun New" w:cs="TH Sarabun New" w:hint="cs"/>
+          <w:sz w:val="28"/>
+          <w:cs/>
+        </w:rPr>
+        <w:t xml:space="preserve">อีกทั้งยังเป็นการกำหนดรายละเอียดหน้าที่ของผู้ดูแลระบบ </w:t>
+      </w:r>
+      <w:r>
+        <w:rPr>
+          <w:rFonts w:ascii="TH Sarabun New" w:hAnsi="TH Sarabun New" w:cs="TH Sarabun New"/>
+          <w:sz w:val="28"/>
+        </w:rPr>
+        <w:t xml:space="preserve">(Administrator) </w:t>
+      </w:r>
+      <w:r>
+        <w:rPr>
+          <w:rFonts w:ascii="TH Sarabun New" w:hAnsi="TH Sarabun New" w:cs="TH Sarabun New" w:hint="cs"/>
+          <w:sz w:val="28"/>
+          <w:cs/>
+        </w:rPr>
+        <w:t>อีกด้วย</w:t>
       </w:r>
     </w:p>
     <w:p>
       <w:pPr>
         <w:ind w:left="1440" w:firstLine="403"/>
         <w:rPr>
-          <w:rFonts w:ascii="TH SarabunPSK" w:hAnsi="TH SarabunPSK" w:cs="TH SarabunPSK"/>
+          <w:rFonts w:ascii="TH Sarabun New" w:hAnsi="TH Sarabun New" w:cs="TH Sarabun New" w:hint="cs"/>
+          <w:sz w:val="28"/>
+          <w:cs/>
+        </w:rPr>
+      </w:pPr>
+      <w:r>
+        <w:rPr>
+          <w:rFonts w:ascii="TH Sarabun New" w:hAnsi="TH Sarabun New" w:cs="TH Sarabun New" w:hint="cs"/>
+          <w:sz w:val="28"/>
+          <w:cs/>
+        </w:rPr>
+        <w:t>ทั้งนี้เมื่อได้จัดทำเอกสารความต้องการระบบและมีการสร้างแบบจำลอง</w:t>
+      </w:r>
+      <w:r>
+        <w:rPr>
+          <w:rFonts w:ascii="TH Sarabun New" w:hAnsi="TH Sarabun New" w:cs="TH Sarabun New" w:hint="cs"/>
+          <w:sz w:val="28"/>
+          <w:cs/>
+        </w:rPr>
+        <w:t>(</w:t>
+      </w:r>
+      <w:r>
+        <w:rPr>
+          <w:rFonts w:ascii="TH Sarabun New" w:hAnsi="TH Sarabun New" w:cs="TH Sarabun New"/>
+          <w:sz w:val="28"/>
+        </w:rPr>
+        <w:t>UML)</w:t>
+      </w:r>
+      <w:r>
+        <w:rPr>
+          <w:rFonts w:ascii="TH Sarabun New" w:hAnsi="TH Sarabun New" w:cs="TH Sarabun New" w:hint="cs"/>
+          <w:sz w:val="28"/>
+          <w:cs/>
+        </w:rPr>
+        <w:t>เสร็จสิ้นแล้ว จะมีการทวนสอบกับผู้เกี่ยวข้องทั้งสองระบบ</w:t>
+      </w:r>
+      <w:r>
+        <w:rPr>
+          <w:rFonts w:ascii="TH Sarabun New" w:hAnsi="TH Sarabun New" w:cs="TH Sarabun New"/>
+          <w:vanish/>
+          <w:sz w:val="28"/>
+        </w:rPr>
+        <w:t>่</w:t>
+      </w:r>
+    </w:p>
+    <w:p>
+      <w:pPr>
+        <w:ind w:left="1440" w:firstLine="403"/>
+        <w:rPr>
+          <w:rFonts w:ascii="TH Sarabun New" w:hAnsi="TH Sarabun New" w:cs="TH Sarabun New"/>
           <w:sz w:val="28"/>
         </w:rPr>
       </w:pPr>
@@ -678,19 +845,20 @@
       <w:pPr>
         <w:jc w:val="center"/>
         <w:rPr>
-          <w:rFonts w:cs="Arial"/>
-          <w:sz w:val="28"/>
-          <w:cs/>
-          <w:lang w:val="th-TH"/>
-        </w:rPr>
-      </w:pPr>
-      <w:r>
-        <w:rPr>
+          <w:rFonts w:ascii="TH Sarabun New" w:hAnsi="TH Sarabun New" w:cs="TH Sarabun New"/>
+          <w:sz w:val="28"/>
+          <w:cs/>
+          <w:lang w:val="th-TH"/>
+        </w:rPr>
+      </w:pPr>
+      <w:r>
+        <w:rPr>
+          <w:rFonts w:ascii="TH Sarabun New" w:hAnsi="TH Sarabun New" w:cs="TH Sarabun New"/>
           <w:noProof/>
           <w:sz w:val="28"/>
         </w:rPr>
         <w:drawing>
-          <wp:inline distT="0" distB="0" distL="0" distR="0">
+          <wp:inline distT="0" distB="0" distL="0" distR="0" wp14:anchorId="254398A3" wp14:editId="2D437C35">
             <wp:extent cx="5731510" cy="1485607"/>
             <wp:effectExtent l="19050" t="0" r="2540" b="0"/>
             <wp:docPr id="1" name="Picture 1" descr="ProjectPlan"/>
@@ -707,7 +875,7 @@
                     </pic:cNvPicPr>
                   </pic:nvPicPr>
                   <pic:blipFill>
-                    <a:blip r:embed="rId6" cstate="print"/>
+                    <a:blip r:embed="rId8" cstate="print"/>
                     <a:srcRect/>
                     <a:stretch>
                       <a:fillRect/>
@@ -738,9 +906,9 @@
     </w:p>
     <w:p>
       <w:pPr>
-        <w:pStyle w:val="Caption"/>
-        <w:rPr>
-          <w:rFonts w:ascii="TH SarabunPSK" w:hAnsi="TH SarabunPSK" w:cs="TH SarabunPSK"/>
+        <w:pStyle w:val="a3"/>
+        <w:rPr>
+          <w:rFonts w:ascii="TH Sarabun New" w:hAnsi="TH Sarabun New" w:cs="TH Sarabun New"/>
           <w:b w:val="0"/>
           <w:sz w:val="32"/>
           <w:szCs w:val="32"/>
@@ -786,18 +954,17 @@
           <w:szCs w:val="28"/>
           <w:cs/>
         </w:rPr>
-        <w:t>ระยะดำเนินการช่วงพัฒนา</w:t>
-      </w:r>
-      <w:r>
-        <w:rPr>
-          <w:rFonts w:ascii="TH Sarabun New" w:hAnsi="TH Sarabun New" w:cs="TH Sarabun New" w:hint="cs"/>
+        <w:t xml:space="preserve">ระยะดำเนินการช่วงพัฒนาช่วงที่ </w:t>
+      </w:r>
+      <w:r>
+        <w:rPr>
+          <w:rFonts w:ascii="TH Sarabun New" w:hAnsi="TH Sarabun New" w:cs="TH Sarabun New"/>
           <w:b w:val="0"/>
           <w:bCs w:val="0"/>
           <w:sz w:val="28"/>
           <w:szCs w:val="28"/>
-          <w:cs/>
-        </w:rPr>
-        <w:t>ช่วง</w:t>
+        </w:rPr>
+        <w:t xml:space="preserve">1 </w:t>
       </w:r>
       <w:r>
         <w:rPr>
@@ -808,50 +975,7 @@
           <w:szCs w:val="28"/>
           <w:cs/>
         </w:rPr>
-        <w:t xml:space="preserve">ที่ </w:t>
-      </w:r>
-      <w:r>
-        <w:rPr>
-          <w:rFonts w:ascii="TH Sarabun New" w:hAnsi="TH Sarabun New" w:cs="TH Sarabun New"/>
-          <w:b w:val="0"/>
-          <w:bCs w:val="0"/>
-          <w:sz w:val="28"/>
-          <w:szCs w:val="28"/>
-        </w:rPr>
-        <w:t xml:space="preserve">1 </w:t>
-      </w:r>
-      <w:r>
-        <w:rPr>
-          <w:rFonts w:ascii="TH Sarabun New" w:hAnsi="TH Sarabun New" w:cs="TH Sarabun New"/>
-          <w:b w:val="0"/>
-          <w:bCs w:val="0"/>
-          <w:sz w:val="28"/>
-          <w:szCs w:val="28"/>
-          <w:cs/>
-        </w:rPr>
-        <w:t>ถึง</w:t>
-      </w:r>
-      <w:r>
-        <w:rPr>
-          <w:rFonts w:ascii="TH Sarabun New" w:hAnsi="TH Sarabun New" w:cs="TH Sarabun New" w:hint="cs"/>
-          <w:b w:val="0"/>
-          <w:bCs w:val="0"/>
-          <w:sz w:val="28"/>
-          <w:szCs w:val="28"/>
-          <w:cs/>
-        </w:rPr>
-        <w:t>ช่วงที่</w:t>
-      </w:r>
-      <w:r>
-        <w:rPr>
-          <w:rFonts w:ascii="TH Sarabun New" w:hAnsi="TH Sarabun New" w:cs="TH Sarabun New"/>
-          <w:b w:val="0"/>
-          <w:bCs w:val="0"/>
-          <w:sz w:val="28"/>
-          <w:szCs w:val="28"/>
-          <w:cs/>
-        </w:rPr>
-        <w:t xml:space="preserve"> </w:t>
+        <w:t xml:space="preserve">ถึงช่วงที่ </w:t>
       </w:r>
       <w:r>
         <w:rPr>
@@ -867,10 +991,16 @@
       <w:bookmarkEnd w:id="13"/>
       <w:bookmarkEnd w:id="14"/>
     </w:p>
-    <w:p/>
-    <w:p>
-      <w:pPr>
-        <w:pStyle w:val="Heading3"/>
+    <w:p>
+      <w:pPr>
+        <w:rPr>
+          <w:rFonts w:ascii="TH Sarabun New" w:hAnsi="TH Sarabun New" w:cs="TH Sarabun New"/>
+        </w:rPr>
+      </w:pPr>
+    </w:p>
+    <w:p>
+      <w:pPr>
+        <w:pStyle w:val="3"/>
         <w:rPr>
           <w:rFonts w:ascii="TH Sarabun New" w:hAnsi="TH Sarabun New" w:cs="TH Sarabun New"/>
           <w:u w:val="single"/>
@@ -896,23 +1026,7 @@
           <w:u w:val="single"/>
           <w:cs/>
         </w:rPr>
-        <w:t>พัฒนา</w:t>
-      </w:r>
-      <w:r>
-        <w:rPr>
-          <w:rFonts w:ascii="TH Sarabun New" w:hAnsi="TH Sarabun New" w:cs="TH Sarabun New" w:hint="cs"/>
-          <w:u w:val="single"/>
-          <w:cs/>
-        </w:rPr>
-        <w:t>ช่วง</w:t>
-      </w:r>
-      <w:r>
-        <w:rPr>
-          <w:rFonts w:ascii="TH Sarabun New" w:hAnsi="TH Sarabun New" w:cs="TH Sarabun New"/>
-          <w:u w:val="single"/>
-          <w:cs/>
-        </w:rPr>
-        <w:t>ที่ 2</w:t>
+        <w:t>พัฒนาที่ 2</w:t>
       </w:r>
       <w:bookmarkEnd w:id="15"/>
       <w:bookmarkEnd w:id="16"/>
@@ -920,57 +1034,341 @@
     </w:p>
     <w:p>
       <w:pPr>
+        <w:ind w:left="710" w:firstLine="720"/>
+        <w:rPr>
+          <w:rFonts w:ascii="TH Sarabun New" w:hAnsi="TH Sarabun New" w:cs="TH Sarabun New" w:hint="cs"/>
+          <w:i/>
+          <w:iCs/>
+          <w:sz w:val="28"/>
+          <w:lang w:val="th-TH"/>
+        </w:rPr>
+      </w:pPr>
+      <w:r>
+        <w:rPr>
+          <w:rFonts w:ascii="TH Sarabun New" w:hAnsi="TH Sarabun New" w:cs="TH Sarabun New" w:hint="cs"/>
+          <w:i/>
+          <w:iCs/>
+          <w:sz w:val="28"/>
+          <w:cs/>
+          <w:lang w:val="th-TH"/>
+        </w:rPr>
+        <w:t>ขั้นตอนการพัฒนา</w:t>
+      </w:r>
+    </w:p>
+    <w:p>
+      <w:pPr>
         <w:ind w:left="1440" w:firstLine="403"/>
         <w:rPr>
-          <w:rFonts w:ascii="TH Sarabun New" w:hAnsi="TH Sarabun New" w:cs="TH Sarabun New"/>
-          <w:sz w:val="28"/>
-          <w:cs/>
-        </w:rPr>
-      </w:pPr>
-      <w:r>
-        <w:rPr>
-          <w:rFonts w:ascii="TH Sarabun New" w:hAnsi="TH Sarabun New" w:cs="TH Sarabun New"/>
-          <w:sz w:val="28"/>
-          <w:cs/>
-          <w:lang w:val="th-TH"/>
-        </w:rPr>
-        <w:t>ช่วงพัฒนานี้จะเริ่มวางแผนงานและพัฒนาหลังจากที่ได้มีการส่งมอบงาน</w:t>
+          <w:rFonts w:ascii="TH Sarabun New" w:hAnsi="TH Sarabun New" w:cs="TH Sarabun New" w:hint="cs"/>
+          <w:sz w:val="28"/>
+          <w:cs/>
+        </w:rPr>
+      </w:pPr>
+      <w:r>
+        <w:rPr>
+          <w:rFonts w:ascii="TH Sarabun New" w:hAnsi="TH Sarabun New" w:cs="TH Sarabun New" w:hint="cs"/>
+          <w:sz w:val="28"/>
+          <w:cs/>
+          <w:lang w:val="th-TH"/>
+        </w:rPr>
+        <w:t>ขั้นตอนนี้จะเริ่มต้นขึ้นหลังจากที่การเก็บรายละเอียด</w:t>
+      </w:r>
+      <w:r>
+        <w:rPr>
+          <w:rFonts w:ascii="TH Sarabun New" w:hAnsi="TH Sarabun New" w:cs="TH Sarabun New" w:hint="cs"/>
+          <w:sz w:val="28"/>
+          <w:cs/>
+          <w:lang w:val="th-TH"/>
+        </w:rPr>
+        <w:t>ความต้องการและ</w:t>
+      </w:r>
+      <w:r>
+        <w:rPr>
+          <w:rFonts w:ascii="TH Sarabun New" w:hAnsi="TH Sarabun New" w:cs="TH Sarabun New" w:hint="cs"/>
+          <w:sz w:val="28"/>
+          <w:cs/>
+          <w:lang w:val="th-TH"/>
+        </w:rPr>
+        <w:t>การทวนสอบใน</w:t>
+      </w:r>
+      <w:r>
+        <w:rPr>
+          <w:rFonts w:ascii="TH Sarabun New" w:hAnsi="TH Sarabun New" w:cs="TH Sarabun New" w:hint="cs"/>
+          <w:sz w:val="28"/>
+          <w:cs/>
+        </w:rPr>
+        <w:t xml:space="preserve">ช่วงพัฒนาที่ </w:t>
+      </w:r>
+      <w:r>
+        <w:rPr>
+          <w:rFonts w:ascii="TH Sarabun New" w:hAnsi="TH Sarabun New" w:cs="TH Sarabun New"/>
+          <w:sz w:val="28"/>
+        </w:rPr>
+        <w:t xml:space="preserve">1 </w:t>
+      </w:r>
+      <w:r>
+        <w:rPr>
+          <w:rFonts w:ascii="TH Sarabun New" w:hAnsi="TH Sarabun New" w:cs="TH Sarabun New" w:hint="cs"/>
+          <w:sz w:val="28"/>
+          <w:cs/>
+        </w:rPr>
+        <w:t>เสร็จสิ้นแล้วจากนั้นนักวิเคราะห์ออกแบบระบบ</w:t>
+      </w:r>
+      <w:r>
+        <w:rPr>
+          <w:rFonts w:ascii="TH Sarabun New" w:hAnsi="TH Sarabun New" w:cs="TH Sarabun New"/>
+          <w:sz w:val="28"/>
+        </w:rPr>
+        <w:t xml:space="preserve"> (System Analyst) </w:t>
+      </w:r>
+      <w:r>
+        <w:rPr>
+          <w:rFonts w:ascii="TH Sarabun New" w:hAnsi="TH Sarabun New" w:cs="TH Sarabun New" w:hint="cs"/>
+          <w:sz w:val="28"/>
+          <w:cs/>
+        </w:rPr>
+        <w:t xml:space="preserve">เริ่มเก็บรายละเอียดความต้องการในช่วงพัฒนาที่ </w:t>
+      </w:r>
+      <w:r>
+        <w:rPr>
+          <w:rFonts w:ascii="TH Sarabun New" w:hAnsi="TH Sarabun New" w:cs="TH Sarabun New"/>
+          <w:sz w:val="28"/>
+        </w:rPr>
+        <w:t xml:space="preserve">2 </w:t>
+      </w:r>
+      <w:r>
+        <w:rPr>
+          <w:rFonts w:ascii="TH Sarabun New" w:hAnsi="TH Sarabun New" w:cs="TH Sarabun New" w:hint="cs"/>
+          <w:sz w:val="28"/>
+          <w:cs/>
+        </w:rPr>
+        <w:t xml:space="preserve">สำหรับระบบจัดการสมาชิกและระบบจัดการคลังสินค้า </w:t>
+      </w:r>
+      <w:r>
+        <w:rPr>
+          <w:rFonts w:ascii="TH Sarabun New" w:hAnsi="TH Sarabun New" w:cs="TH Sarabun New" w:hint="cs"/>
+          <w:sz w:val="28"/>
+          <w:cs/>
+        </w:rPr>
+        <w:t>จากนั้นก็สร้างแบบจำลอง</w:t>
+      </w:r>
+      <w:r>
+        <w:rPr>
+          <w:rFonts w:ascii="TH Sarabun New" w:hAnsi="TH Sarabun New" w:cs="TH Sarabun New" w:hint="cs"/>
+          <w:sz w:val="28"/>
+          <w:cs/>
+        </w:rPr>
+        <w:t xml:space="preserve">เพื่อนำไปสู่การพัฒนาตามรายละเอียดที่แสดงในรูปที่ </w:t>
+      </w:r>
+      <w:r>
+        <w:rPr>
+          <w:rFonts w:ascii="TH Sarabun New" w:hAnsi="TH Sarabun New" w:cs="TH Sarabun New"/>
+          <w:sz w:val="28"/>
+        </w:rPr>
+        <w:t xml:space="preserve">5 </w:t>
+      </w:r>
+    </w:p>
+    <w:p>
+      <w:pPr>
+        <w:ind w:left="720" w:firstLine="720"/>
+        <w:rPr>
+          <w:rFonts w:ascii="TH Sarabun New" w:hAnsi="TH Sarabun New" w:cs="TH Sarabun New" w:hint="cs"/>
+          <w:i/>
+          <w:iCs/>
+          <w:sz w:val="28"/>
+          <w:lang w:val="th-TH"/>
+        </w:rPr>
+      </w:pPr>
+      <w:r>
+        <w:rPr>
+          <w:rFonts w:ascii="TH Sarabun New" w:hAnsi="TH Sarabun New" w:cs="TH Sarabun New" w:hint="cs"/>
+          <w:i/>
+          <w:iCs/>
+          <w:sz w:val="28"/>
+          <w:cs/>
+          <w:lang w:val="th-TH"/>
+        </w:rPr>
+        <w:t>วิธีการเก็บรายละเอียดความต้องการ</w:t>
+      </w:r>
+    </w:p>
+    <w:p>
+      <w:pPr>
+        <w:ind w:left="1440" w:firstLine="403"/>
+        <w:rPr>
+          <w:rFonts w:ascii="TH Sarabun New" w:hAnsi="TH Sarabun New" w:cs="TH Sarabun New" w:hint="cs"/>
+          <w:sz w:val="28"/>
+        </w:rPr>
+      </w:pPr>
+      <w:r>
+        <w:rPr>
+          <w:rFonts w:ascii="TH Sarabun New" w:hAnsi="TH Sarabun New" w:cs="TH Sarabun New" w:hint="cs"/>
+          <w:i/>
+          <w:iCs/>
+          <w:sz w:val="28"/>
+          <w:u w:val="single"/>
+          <w:cs/>
+          <w:lang w:val="th-TH"/>
+        </w:rPr>
+        <w:t>การสัมภาษณ์</w:t>
+      </w:r>
+      <w:r>
+        <w:rPr>
+          <w:rFonts w:ascii="TH Sarabun New" w:hAnsi="TH Sarabun New" w:cs="TH Sarabun New" w:hint="cs"/>
+          <w:sz w:val="28"/>
+          <w:cs/>
+          <w:lang w:val="th-TH"/>
+        </w:rPr>
+        <w:t xml:space="preserve"> ในการพัฒนาช่วงที่ </w:t>
+      </w:r>
+      <w:r>
+        <w:rPr>
+          <w:rFonts w:ascii="TH Sarabun New" w:hAnsi="TH Sarabun New" w:cs="TH Sarabun New"/>
+          <w:sz w:val="28"/>
+        </w:rPr>
+        <w:t xml:space="preserve">2 </w:t>
+      </w:r>
+      <w:r>
+        <w:rPr>
+          <w:rFonts w:ascii="TH Sarabun New" w:hAnsi="TH Sarabun New" w:cs="TH Sarabun New" w:hint="cs"/>
+          <w:sz w:val="28"/>
+          <w:cs/>
+        </w:rPr>
+        <w:t>นี้ นักวิเคราะห์ออกแบบระบบ จะใช้วิธีการสัมภาษณ์สำหรับระบบจัดการสมาชิ</w:t>
+      </w:r>
+      <w:r>
+        <w:rPr>
+          <w:rFonts w:ascii="TH Sarabun New" w:hAnsi="TH Sarabun New" w:cs="TH Sarabun New" w:hint="cs"/>
+          <w:sz w:val="28"/>
+          <w:cs/>
+        </w:rPr>
+        <w:t>กและระบบจัดการคลังสินค้าจาก</w:t>
+      </w:r>
+      <w:r>
+        <w:rPr>
+          <w:rFonts w:ascii="TH Sarabun New" w:hAnsi="TH Sarabun New" w:cs="TH Sarabun New" w:hint="cs"/>
+          <w:sz w:val="28"/>
+          <w:cs/>
+        </w:rPr>
+        <w:t xml:space="preserve">ผู้ที่เกี่ยวข้องกับระบบต่างๆดังนี้ </w:t>
+      </w:r>
+    </w:p>
+    <w:p>
+      <w:pPr>
+        <w:pStyle w:val="a4"/>
+        <w:numPr>
+          <w:ilvl w:val="0"/>
+          <w:numId w:val="3"/>
+        </w:numPr>
+        <w:rPr>
+          <w:rFonts w:ascii="TH Sarabun New" w:hAnsi="TH Sarabun New" w:cs="TH Sarabun New"/>
+          <w:sz w:val="28"/>
+        </w:rPr>
+      </w:pPr>
+      <w:r>
+        <w:rPr>
+          <w:rFonts w:ascii="TH Sarabun New" w:hAnsi="TH Sarabun New" w:cs="TH Sarabun New" w:hint="cs"/>
+          <w:sz w:val="28"/>
+          <w:u w:val="single"/>
+          <w:cs/>
+        </w:rPr>
+        <w:t>ผู้บริหาร</w:t>
+      </w:r>
+      <w:r>
+        <w:rPr>
+          <w:rFonts w:ascii="TH Sarabun New" w:hAnsi="TH Sarabun New" w:cs="TH Sarabun New" w:hint="cs"/>
+          <w:sz w:val="28"/>
+          <w:cs/>
+        </w:rPr>
+        <w:t xml:space="preserve"> เป็นผู้ที่ให้ภาพรวม กลไกและเงื่อนไงของขั้นตอนการ</w:t>
       </w:r>
       <w:proofErr w:type="spellStart"/>
       <w:r>
         <w:rPr>
-          <w:rFonts w:ascii="TH Sarabun New" w:hAnsi="TH Sarabun New" w:cs="TH Sarabun New"/>
-          <w:sz w:val="28"/>
-          <w:cs/>
-          <w:lang w:val="th-TH"/>
-        </w:rPr>
-        <w:t>เวอร์ชั่น</w:t>
+          <w:rFonts w:ascii="TH Sarabun New" w:hAnsi="TH Sarabun New" w:cs="TH Sarabun New" w:hint="cs"/>
+          <w:sz w:val="28"/>
+          <w:cs/>
+        </w:rPr>
+        <w:t>ปฎิบัติงาน</w:t>
       </w:r>
       <w:proofErr w:type="spellEnd"/>
       <w:r>
         <w:rPr>
-          <w:rFonts w:ascii="TH Sarabun New" w:hAnsi="TH Sarabun New" w:cs="TH Sarabun New"/>
-          <w:sz w:val="28"/>
-          <w:cs/>
-          <w:lang w:val="th-TH"/>
-        </w:rPr>
-        <w:t xml:space="preserve"> </w:t>
-      </w:r>
-      <w:r>
-        <w:rPr>
-          <w:rFonts w:ascii="TH Sarabun New" w:hAnsi="TH Sarabun New" w:cs="TH Sarabun New"/>
-          <w:sz w:val="28"/>
-        </w:rPr>
-        <w:t xml:space="preserve">1 </w:t>
-      </w:r>
-      <w:r>
-        <w:rPr>
-          <w:rFonts w:ascii="TH Sarabun New" w:hAnsi="TH Sarabun New" w:cs="TH Sarabun New"/>
-          <w:sz w:val="28"/>
-          <w:cs/>
-          <w:lang w:val="th-TH"/>
-        </w:rPr>
-        <w:t xml:space="preserve">ไปแล้วจากนั้นนักพัฒนาจะเริ่มออกแบบและพัฒนาระบบจัดการสมาชิกและระบบจัดการคลังสินค้าให้อยู่ในช่วงที่ </w:t>
+          <w:rFonts w:ascii="TH Sarabun New" w:hAnsi="TH Sarabun New" w:cs="TH Sarabun New" w:hint="cs"/>
+          <w:sz w:val="28"/>
+          <w:cs/>
+        </w:rPr>
+        <w:t>ในการสมัครสมาชิกและการจัดการคลังสินค้า</w:t>
+      </w:r>
+    </w:p>
+    <w:p>
+      <w:pPr>
+        <w:pStyle w:val="a4"/>
+        <w:numPr>
+          <w:ilvl w:val="0"/>
+          <w:numId w:val="3"/>
+        </w:numPr>
+        <w:rPr>
+          <w:rFonts w:ascii="TH Sarabun New" w:hAnsi="TH Sarabun New" w:cs="TH Sarabun New"/>
+          <w:sz w:val="28"/>
+        </w:rPr>
+      </w:pPr>
+      <w:r>
+        <w:rPr>
+          <w:rFonts w:ascii="TH Sarabun New" w:hAnsi="TH Sarabun New" w:cs="TH Sarabun New" w:hint="cs"/>
+          <w:sz w:val="28"/>
+          <w:u w:val="single"/>
+          <w:cs/>
+        </w:rPr>
+        <w:lastRenderedPageBreak/>
+        <w:t>พนักงานบริการลูกค้า</w:t>
+      </w:r>
+      <w:r>
+        <w:rPr>
+          <w:rFonts w:ascii="TH Sarabun New" w:hAnsi="TH Sarabun New" w:cs="TH Sarabun New" w:hint="cs"/>
+          <w:sz w:val="28"/>
+          <w:cs/>
+        </w:rPr>
+        <w:t xml:space="preserve"> เป็นผู้ป</w:t>
+      </w:r>
+      <w:r>
+        <w:rPr>
+          <w:rFonts w:ascii="TH Sarabun New" w:hAnsi="TH Sarabun New" w:cs="TH Sarabun New" w:hint="cs"/>
+          <w:sz w:val="28"/>
+          <w:cs/>
+        </w:rPr>
+        <w:t>ฏิ</w:t>
+      </w:r>
+      <w:r>
+        <w:rPr>
+          <w:rFonts w:ascii="TH Sarabun New" w:hAnsi="TH Sarabun New" w:cs="TH Sarabun New" w:hint="cs"/>
+          <w:sz w:val="28"/>
+          <w:cs/>
+        </w:rPr>
+        <w:t>บัติงานและใช้งานโดยตรง ซึ่งสามารถให้ความต้องการในวิธีการใช้</w:t>
+      </w:r>
+      <w:r>
+        <w:rPr>
+          <w:rFonts w:ascii="TH Sarabun New" w:hAnsi="TH Sarabun New" w:cs="TH Sarabun New" w:hint="cs"/>
+          <w:sz w:val="28"/>
+          <w:cs/>
+        </w:rPr>
+        <w:t>งานและรายละเอียดของขั้นตอนการปฏิ</w:t>
+      </w:r>
+      <w:r>
+        <w:rPr>
+          <w:rFonts w:ascii="TH Sarabun New" w:hAnsi="TH Sarabun New" w:cs="TH Sarabun New" w:hint="cs"/>
+          <w:sz w:val="28"/>
+          <w:cs/>
+        </w:rPr>
+        <w:t>บัติงาน</w:t>
+      </w:r>
+      <w:r>
+        <w:rPr>
+          <w:rFonts w:ascii="TH Sarabun New" w:hAnsi="TH Sarabun New" w:cs="TH Sarabun New" w:hint="cs"/>
+          <w:sz w:val="28"/>
+          <w:cs/>
+        </w:rPr>
+        <w:t xml:space="preserve">ของทั้งสองระบบที่พัฒนาในช่วงพัฒนาที่ </w:t>
       </w:r>
       <w:r>
         <w:rPr>
@@ -981,96 +1379,16 @@
       </w:r>
       <w:r>
         <w:rPr>
-          <w:rFonts w:ascii="TH Sarabun New" w:hAnsi="TH Sarabun New" w:cs="TH Sarabun New"/>
-          <w:sz w:val="28"/>
-          <w:cs/>
-          <w:lang w:val="th-TH"/>
-        </w:rPr>
-        <w:t xml:space="preserve">ดังแสดงในรูปที่ </w:t>
-      </w:r>
-      <w:r>
-        <w:rPr>
-          <w:rFonts w:ascii="TH Sarabun New" w:hAnsi="TH Sarabun New" w:cs="TH Sarabun New"/>
-          <w:sz w:val="28"/>
-        </w:rPr>
-        <w:t>5</w:t>
-      </w:r>
-      <w:r>
-        <w:rPr>
-          <w:rFonts w:ascii="TH Sarabun New" w:hAnsi="TH Sarabun New" w:cs="TH Sarabun New"/>
-          <w:sz w:val="28"/>
-          <w:cs/>
-          <w:lang w:val="th-TH"/>
-        </w:rPr>
-        <w:t xml:space="preserve"> ข้างต้น</w:t>
-      </w:r>
-      <w:r>
-        <w:rPr>
-          <w:rFonts w:ascii="TH Sarabun New" w:hAnsi="TH Sarabun New" w:cs="TH Sarabun New"/>
-          <w:sz w:val="28"/>
-        </w:rPr>
-        <w:t xml:space="preserve"> </w:t>
-      </w:r>
-      <w:r>
-        <w:rPr>
-          <w:rFonts w:ascii="TH Sarabun New" w:hAnsi="TH Sarabun New" w:cs="TH Sarabun New" w:hint="cs"/>
-          <w:sz w:val="28"/>
-          <w:cs/>
-        </w:rPr>
-        <w:t>โดยเก็บความต้องการจาก</w:t>
-      </w:r>
-      <w:r>
-        <w:rPr>
-          <w:rFonts w:ascii="TH Sarabun New" w:hAnsi="TH Sarabun New" w:cs="TH Sarabun New" w:hint="cs"/>
-          <w:sz w:val="28"/>
-          <w:cs/>
-        </w:rPr>
-        <w:t>ผู้บริหารและ</w:t>
-      </w:r>
-      <w:r>
-        <w:rPr>
-          <w:rFonts w:ascii="TH Sarabun New" w:hAnsi="TH Sarabun New" w:cs="TH Sarabun New" w:hint="cs"/>
-          <w:sz w:val="28"/>
-          <w:cs/>
-        </w:rPr>
-        <w:t>ฝ่ายบริการลูกค้า ซึ่งเป็นฝ่ายที่ดูแลในส่วนของข้อมูลสมาชิก และระบบคลังส</w:t>
-      </w:r>
-      <w:r>
-        <w:rPr>
-          <w:rFonts w:ascii="TH Sarabun New" w:hAnsi="TH Sarabun New" w:cs="TH Sarabun New" w:hint="cs"/>
-          <w:sz w:val="28"/>
-          <w:cs/>
-        </w:rPr>
-        <w:t>ินค้า โดย</w:t>
-      </w:r>
-      <w:r>
-        <w:rPr>
-          <w:rFonts w:ascii="TH Sarabun New" w:hAnsi="TH Sarabun New" w:cs="TH Sarabun New" w:hint="cs"/>
-          <w:sz w:val="28"/>
-          <w:cs/>
-        </w:rPr>
-        <w:t>ใช้วิธีนัดหมายเวลาสัมภาษณ์ เพื่อ</w:t>
-      </w:r>
-      <w:r>
-        <w:rPr>
-          <w:rFonts w:ascii="TH Sarabun New" w:hAnsi="TH Sarabun New" w:cs="TH Sarabun New" w:hint="cs"/>
-          <w:sz w:val="28"/>
-          <w:cs/>
-        </w:rPr>
-        <w:t>จะได้ข้อมูลความต้องการที่สำคัญในการพัฒนาระบบจัดการคลังสินค้า</w:t>
-      </w:r>
-      <w:r>
-        <w:rPr>
-          <w:rFonts w:ascii="TH Sarabun New" w:hAnsi="TH Sarabun New" w:cs="TH Sarabun New" w:hint="cs"/>
-          <w:sz w:val="28"/>
-          <w:cs/>
-        </w:rPr>
-        <w:t xml:space="preserve"> ทั้งข้อมูลสิ้นค้าคงเหลือและราคาสินค้า</w:t>
-      </w:r>
-    </w:p>
-    <w:p>
-      <w:pPr>
-        <w:pStyle w:val="Heading3"/>
+          <w:rFonts w:ascii="TH Sarabun New" w:hAnsi="TH Sarabun New" w:cs="TH Sarabun New" w:hint="cs"/>
+          <w:sz w:val="28"/>
+          <w:cs/>
+        </w:rPr>
+        <w:t>ได้</w:t>
+      </w:r>
+    </w:p>
+    <w:p>
+      <w:pPr>
+        <w:pStyle w:val="3"/>
         <w:rPr>
           <w:rFonts w:ascii="TH Sarabun New" w:hAnsi="TH Sarabun New" w:cs="TH Sarabun New"/>
           <w:u w:val="single"/>
@@ -1088,25 +1406,7 @@
           <w:cs/>
           <w:lang w:val="th-TH"/>
         </w:rPr>
-        <w:lastRenderedPageBreak/>
-        <w:t>ช่วงพัฒนา</w:t>
-      </w:r>
-      <w:r>
-        <w:rPr>
-          <w:rFonts w:ascii="TH Sarabun New" w:hAnsi="TH Sarabun New" w:cs="TH Sarabun New"/>
-          <w:u w:val="single"/>
-          <w:cs/>
-        </w:rPr>
-        <w:t>ช่วง</w:t>
-      </w:r>
-      <w:r>
-        <w:rPr>
-          <w:rFonts w:ascii="TH Sarabun New" w:hAnsi="TH Sarabun New" w:cs="TH Sarabun New"/>
-          <w:u w:val="single"/>
-          <w:cs/>
-          <w:lang w:val="th-TH"/>
-        </w:rPr>
-        <w:t>ที่ 3</w:t>
+        <w:t>ช่วงพัฒนาที่ 3</w:t>
       </w:r>
       <w:bookmarkEnd w:id="18"/>
       <w:bookmarkEnd w:id="19"/>
@@ -1114,66 +1414,171 @@
     </w:p>
     <w:p>
       <w:pPr>
+        <w:ind w:left="710" w:firstLine="720"/>
+        <w:rPr>
+          <w:rFonts w:ascii="TH Sarabun New" w:hAnsi="TH Sarabun New" w:cs="TH Sarabun New" w:hint="cs"/>
+          <w:i/>
+          <w:iCs/>
+          <w:sz w:val="28"/>
+          <w:lang w:val="th-TH"/>
+        </w:rPr>
+      </w:pPr>
+      <w:r>
+        <w:rPr>
+          <w:rFonts w:ascii="TH Sarabun New" w:hAnsi="TH Sarabun New" w:cs="TH Sarabun New" w:hint="cs"/>
+          <w:i/>
+          <w:iCs/>
+          <w:sz w:val="28"/>
+          <w:cs/>
+          <w:lang w:val="th-TH"/>
+        </w:rPr>
+        <w:t>ขั้นตอนการพัฒนา</w:t>
+      </w:r>
+    </w:p>
+    <w:p>
+      <w:pPr>
         <w:ind w:left="1440" w:firstLine="403"/>
         <w:rPr>
-          <w:rFonts w:ascii="TH Sarabun New" w:hAnsi="TH Sarabun New" w:cs="TH Sarabun New"/>
-          <w:sz w:val="28"/>
-          <w:cs/>
-        </w:rPr>
-      </w:pPr>
-      <w:r>
-        <w:rPr>
-          <w:rFonts w:ascii="TH Sarabun New" w:hAnsi="TH Sarabun New" w:cs="TH Sarabun New"/>
-          <w:sz w:val="28"/>
-          <w:cs/>
-          <w:lang w:val="th-TH"/>
-        </w:rPr>
-        <w:t xml:space="preserve">เมื่อการพัฒนาในช่วงที่ 2 เสร็จสิ้นนักพัฒนาจะเริ่มออกแบบและพัฒนางานช่วงที่ 3 ประกอบไปด้วย ระบบจัดการชั้นเรียน และระบบประเมินยอดขายเป้าหมาย โดยผลที่ได้จากช่วงพัฒนานี้จะอยู่ในช่วงที่ 3 แสดงในรูปที่ </w:t>
-      </w:r>
-      <w:r>
-        <w:rPr>
-          <w:rFonts w:ascii="TH Sarabun New" w:hAnsi="TH Sarabun New" w:cs="TH Sarabun New"/>
-          <w:sz w:val="28"/>
-        </w:rPr>
-        <w:t xml:space="preserve">5 </w:t>
-      </w:r>
-      <w:r>
-        <w:rPr>
-          <w:rFonts w:ascii="TH Sarabun New" w:hAnsi="TH Sarabun New" w:cs="TH Sarabun New"/>
-          <w:sz w:val="28"/>
-          <w:cs/>
-        </w:rPr>
-        <w:t>ข้างต้น</w:t>
-      </w:r>
-      <w:r>
-        <w:rPr>
-          <w:rFonts w:ascii="TH Sarabun New" w:hAnsi="TH Sarabun New" w:cs="TH Sarabun New" w:hint="cs"/>
-          <w:sz w:val="28"/>
-          <w:cs/>
-        </w:rPr>
-        <w:t xml:space="preserve"> สำหรับความต้องการในการพัฒนาระบบจัดการชั้นเรียน เก็บข้อมูลได้จากผู้บริหารและครูสอนออกก</w:t>
-      </w:r>
-      <w:r>
-        <w:rPr>
-          <w:rFonts w:ascii="TH Sarabun New" w:hAnsi="TH Sarabun New" w:cs="TH Sarabun New" w:hint="cs"/>
-          <w:sz w:val="28"/>
-          <w:cs/>
-        </w:rPr>
-        <w:t>ำลังกาย</w:t>
-      </w:r>
-      <w:r>
-        <w:rPr>
-          <w:rFonts w:ascii="TH Sarabun New" w:hAnsi="TH Sarabun New" w:cs="TH Sarabun New" w:hint="cs"/>
-          <w:sz w:val="28"/>
-          <w:cs/>
-        </w:rPr>
-        <w:t xml:space="preserve"> โดยใช้วิธีนัดหมายเวลาสัมภาษณ์</w:t>
-      </w:r>
-      <w:r>
-        <w:rPr>
-          <w:rFonts w:ascii="TH Sarabun New" w:hAnsi="TH Sarabun New" w:cs="TH Sarabun New" w:hint="cs"/>
-          <w:sz w:val="28"/>
-          <w:cs/>
+          <w:rFonts w:ascii="TH Sarabun New" w:hAnsi="TH Sarabun New" w:cs="TH Sarabun New" w:hint="cs"/>
+          <w:sz w:val="28"/>
+          <w:cs/>
+        </w:rPr>
+      </w:pPr>
+      <w:r>
+        <w:rPr>
+          <w:rFonts w:ascii="TH Sarabun New" w:hAnsi="TH Sarabun New" w:cs="TH Sarabun New" w:hint="cs"/>
+          <w:sz w:val="28"/>
+          <w:cs/>
+          <w:lang w:val="th-TH"/>
+        </w:rPr>
+        <w:t xml:space="preserve">การจัดเก็บรายละเอียดในช่วงนี้จะเริ่มมีการทวนสอบรายละเอียดความต้องการในช่วงที่ </w:t>
+      </w:r>
+      <w:r>
+        <w:rPr>
+          <w:rFonts w:ascii="TH Sarabun New" w:hAnsi="TH Sarabun New" w:cs="TH Sarabun New"/>
+          <w:sz w:val="28"/>
+        </w:rPr>
+        <w:t xml:space="preserve">2 </w:t>
+      </w:r>
+      <w:r>
+        <w:rPr>
+          <w:rFonts w:ascii="TH Sarabun New" w:hAnsi="TH Sarabun New" w:cs="TH Sarabun New" w:hint="cs"/>
+          <w:sz w:val="28"/>
+          <w:cs/>
+        </w:rPr>
+        <w:t xml:space="preserve">เสร็จสิ้น และการพัฒนาจะเริ่มได้ก็ต่อเมื่อการพัฒนาในช่วงที่ </w:t>
+      </w:r>
+      <w:r>
+        <w:rPr>
+          <w:rFonts w:ascii="TH Sarabun New" w:hAnsi="TH Sarabun New" w:cs="TH Sarabun New"/>
+          <w:sz w:val="28"/>
+        </w:rPr>
+        <w:t xml:space="preserve">2 </w:t>
+      </w:r>
+      <w:r>
+        <w:rPr>
+          <w:rFonts w:ascii="TH Sarabun New" w:hAnsi="TH Sarabun New" w:cs="TH Sarabun New" w:hint="cs"/>
+          <w:sz w:val="28"/>
+          <w:cs/>
+        </w:rPr>
+        <w:t xml:space="preserve">สำเร็จ (ตามรายละเอียดในรูปที่ </w:t>
+      </w:r>
+      <w:r>
+        <w:rPr>
+          <w:rFonts w:ascii="TH Sarabun New" w:hAnsi="TH Sarabun New" w:cs="TH Sarabun New"/>
+          <w:sz w:val="28"/>
+        </w:rPr>
+        <w:t>5</w:t>
+      </w:r>
+      <w:r>
+        <w:rPr>
+          <w:rFonts w:ascii="TH Sarabun New" w:hAnsi="TH Sarabun New" w:cs="TH Sarabun New" w:hint="cs"/>
+          <w:sz w:val="28"/>
+          <w:cs/>
+        </w:rPr>
+        <w:t xml:space="preserve"> ข้างต้น) ซึ่งช่วงพัฒนาที่ </w:t>
+      </w:r>
+      <w:r>
+        <w:rPr>
+          <w:rFonts w:ascii="TH Sarabun New" w:hAnsi="TH Sarabun New" w:cs="TH Sarabun New"/>
+          <w:sz w:val="28"/>
+        </w:rPr>
+        <w:t xml:space="preserve">3 </w:t>
+      </w:r>
+      <w:r>
+        <w:rPr>
+          <w:rFonts w:ascii="TH Sarabun New" w:hAnsi="TH Sarabun New" w:cs="TH Sarabun New" w:hint="cs"/>
+          <w:sz w:val="28"/>
+          <w:cs/>
+        </w:rPr>
+        <w:t>เป็นการพัฒนาระบบจัดการชั้นเรียนและระบบประเมิน</w:t>
+      </w:r>
+      <w:r>
+        <w:rPr>
+          <w:rFonts w:ascii="TH Sarabun New" w:hAnsi="TH Sarabun New" w:cs="TH Sarabun New" w:hint="cs"/>
+          <w:sz w:val="28"/>
+          <w:cs/>
+        </w:rPr>
+        <w:t>เป้าหมาย</w:t>
+      </w:r>
+      <w:r>
+        <w:rPr>
+          <w:rFonts w:ascii="TH Sarabun New" w:hAnsi="TH Sarabun New" w:cs="TH Sarabun New" w:hint="cs"/>
+          <w:sz w:val="28"/>
+          <w:cs/>
+        </w:rPr>
+        <w:t>ยอดขาย</w:t>
+      </w:r>
+    </w:p>
+    <w:p>
+      <w:pPr>
+        <w:ind w:left="720" w:firstLine="720"/>
+        <w:rPr>
+          <w:rFonts w:ascii="TH Sarabun New" w:hAnsi="TH Sarabun New" w:cs="TH Sarabun New" w:hint="cs"/>
+          <w:i/>
+          <w:iCs/>
+          <w:sz w:val="28"/>
+          <w:lang w:val="th-TH"/>
+        </w:rPr>
+      </w:pPr>
+      <w:r>
+        <w:rPr>
+          <w:rFonts w:ascii="TH Sarabun New" w:hAnsi="TH Sarabun New" w:cs="TH Sarabun New" w:hint="cs"/>
+          <w:i/>
+          <w:iCs/>
+          <w:sz w:val="28"/>
+          <w:cs/>
+          <w:lang w:val="th-TH"/>
+        </w:rPr>
+        <w:t>วิธีการเก็บรายละเอียดความต้องการ</w:t>
+      </w:r>
+    </w:p>
+    <w:p>
+      <w:pPr>
+        <w:ind w:left="1440" w:firstLine="403"/>
+        <w:rPr>
+          <w:rFonts w:ascii="TH Sarabun New" w:hAnsi="TH Sarabun New" w:cs="TH Sarabun New" w:hint="cs"/>
+          <w:sz w:val="28"/>
+        </w:rPr>
+      </w:pPr>
+      <w:r>
+        <w:rPr>
+          <w:rFonts w:ascii="TH Sarabun New" w:hAnsi="TH Sarabun New" w:cs="TH Sarabun New" w:hint="cs"/>
+          <w:i/>
+          <w:iCs/>
+          <w:sz w:val="28"/>
+          <w:u w:val="single"/>
+          <w:cs/>
+          <w:lang w:val="th-TH"/>
+        </w:rPr>
+        <w:t>การสัมภาษณ์</w:t>
+      </w:r>
+      <w:r>
+        <w:rPr>
+          <w:rFonts w:ascii="TH Sarabun New" w:hAnsi="TH Sarabun New" w:cs="TH Sarabun New" w:hint="cs"/>
+          <w:sz w:val="28"/>
+          <w:cs/>
+          <w:lang w:val="th-TH"/>
         </w:rPr>
         <w:t xml:space="preserve"> </w:t>
       </w:r>
@@ -1183,20 +1588,197 @@
           <w:sz w:val="28"/>
           <w:cs/>
         </w:rPr>
-        <w:t>ซึ่งทำ</w:t>
-      </w:r>
-      <w:r>
-        <w:rPr>
-          <w:rFonts w:ascii="TH Sarabun New" w:hAnsi="TH Sarabun New" w:cs="TH Sarabun New" w:hint="cs"/>
-          <w:sz w:val="28"/>
-          <w:cs/>
-        </w:rPr>
-        <w:t>ให้ได้ข้อมูลจำนวนที่สำคัญในการจัดการชั้นเรียนเพื่อให้เหมาะสมกับทุกเหตุการณ์ และข้อมูลในการนำไปประยุกต์ใช้ในการประเมินยอดขายเพื่อเป็นแนวทางในการปรับปรุงกลวิธีทางการตลาด</w:t>
-      </w:r>
-    </w:p>
-    <w:p>
-      <w:pPr>
-        <w:pStyle w:val="Heading3"/>
+        <w:t>ในช่วงพัฒนานี้การสัมภาษณ์จากผู้บริหารและผู้ฝึกสอนส่วนตัว</w:t>
+      </w:r>
+      <w:r>
+        <w:rPr>
+          <w:rFonts w:ascii="TH Sarabun New" w:hAnsi="TH Sarabun New" w:cs="TH Sarabun New" w:hint="cs"/>
+          <w:sz w:val="28"/>
+          <w:cs/>
+        </w:rPr>
+        <w:t>เพื่อความเข้าใจรายละเอียด</w:t>
+      </w:r>
+      <w:r>
+        <w:rPr>
+          <w:rFonts w:ascii="TH Sarabun New" w:hAnsi="TH Sarabun New" w:cs="TH Sarabun New" w:hint="cs"/>
+          <w:sz w:val="28"/>
+          <w:cs/>
+        </w:rPr>
+        <w:t>และขั้นตอนการปฏิบัติงาน</w:t>
+      </w:r>
+      <w:r>
+        <w:rPr>
+          <w:rFonts w:ascii="TH Sarabun New" w:hAnsi="TH Sarabun New" w:cs="TH Sarabun New" w:hint="cs"/>
+          <w:sz w:val="28"/>
+          <w:cs/>
+        </w:rPr>
+        <w:t>ของระบบ</w:t>
+      </w:r>
+      <w:r>
+        <w:rPr>
+          <w:rFonts w:ascii="TH Sarabun New" w:hAnsi="TH Sarabun New" w:cs="TH Sarabun New" w:hint="cs"/>
+          <w:sz w:val="28"/>
+          <w:cs/>
+        </w:rPr>
+        <w:t>จัดการชั้นเรียนและระบบประเมินเป้าหมายยอดขาย</w:t>
+      </w:r>
+    </w:p>
+    <w:p>
+      <w:pPr>
+        <w:pStyle w:val="a4"/>
+        <w:numPr>
+          <w:ilvl w:val="0"/>
+          <w:numId w:val="4"/>
+        </w:numPr>
+        <w:rPr>
+          <w:rFonts w:ascii="TH Sarabun New" w:hAnsi="TH Sarabun New" w:cs="TH Sarabun New" w:hint="cs"/>
+          <w:sz w:val="28"/>
+        </w:rPr>
+      </w:pPr>
+      <w:r>
+        <w:rPr>
+          <w:rFonts w:ascii="TH Sarabun New" w:hAnsi="TH Sarabun New" w:cs="TH Sarabun New" w:hint="cs"/>
+          <w:sz w:val="28"/>
+          <w:u w:val="single"/>
+          <w:cs/>
+        </w:rPr>
+        <w:t>ผู้บริหาร</w:t>
+      </w:r>
+      <w:r>
+        <w:rPr>
+          <w:rFonts w:ascii="TH Sarabun New" w:hAnsi="TH Sarabun New" w:cs="TH Sarabun New" w:hint="cs"/>
+          <w:sz w:val="28"/>
+          <w:cs/>
+        </w:rPr>
+        <w:t xml:space="preserve"> เป็นการสัมภาษณ์เพื่อให้ได้รายละเอียดที่ชัดเจนสำหรับระบบประเมินเป้าหมายยอดขายของพนักงานบริการลูกค้าและผู้ฝึกสอนส่วนตัว</w:t>
+      </w:r>
+    </w:p>
+    <w:p>
+      <w:pPr>
+        <w:pStyle w:val="a4"/>
+        <w:numPr>
+          <w:ilvl w:val="0"/>
+          <w:numId w:val="4"/>
+        </w:numPr>
+        <w:rPr>
+          <w:rFonts w:ascii="TH Sarabun New" w:hAnsi="TH Sarabun New" w:cs="TH Sarabun New" w:hint="cs"/>
+          <w:sz w:val="28"/>
+        </w:rPr>
+      </w:pPr>
+      <w:r>
+        <w:rPr>
+          <w:rFonts w:ascii="TH Sarabun New" w:hAnsi="TH Sarabun New" w:cs="TH Sarabun New" w:hint="cs"/>
+          <w:sz w:val="28"/>
+          <w:u w:val="single"/>
+          <w:cs/>
+        </w:rPr>
+        <w:t>ผู้ฝึกสอนส่วนตัว</w:t>
+      </w:r>
+      <w:r>
+        <w:rPr>
+          <w:rFonts w:ascii="TH Sarabun New" w:hAnsi="TH Sarabun New" w:cs="TH Sarabun New" w:hint="cs"/>
+          <w:sz w:val="28"/>
+          <w:cs/>
+        </w:rPr>
+        <w:t xml:space="preserve"> สำหรับระบบการจัดการชั้นเรียน ทั้งนี้เพื่อทราบขั้นตอนการปฏิบัติงานจริงของผู้ฝึกกับลูกค้า</w:t>
+      </w:r>
+    </w:p>
+    <w:p>
+      <w:pPr>
+        <w:ind w:left="1440" w:firstLine="403"/>
+        <w:rPr>
+          <w:rFonts w:ascii="TH Sarabun New" w:hAnsi="TH Sarabun New" w:cs="TH Sarabun New" w:hint="cs"/>
+          <w:sz w:val="28"/>
+          <w:cs/>
+        </w:rPr>
+      </w:pPr>
+      <w:r>
+        <w:rPr>
+          <w:rFonts w:ascii="TH Sarabun New" w:hAnsi="TH Sarabun New" w:cs="TH Sarabun New"/>
+          <w:i/>
+          <w:iCs/>
+          <w:sz w:val="28"/>
+          <w:u w:val="single"/>
+          <w:cs/>
+        </w:rPr>
+        <w:t>การ</w:t>
+      </w:r>
+      <w:r>
+        <w:rPr>
+          <w:rFonts w:ascii="TH Sarabun New" w:hAnsi="TH Sarabun New" w:cs="TH Sarabun New" w:hint="cs"/>
+          <w:i/>
+          <w:iCs/>
+          <w:sz w:val="28"/>
+          <w:u w:val="single"/>
+          <w:cs/>
+        </w:rPr>
+        <w:t>สังเกต</w:t>
+      </w:r>
+      <w:r>
+        <w:rPr>
+          <w:rFonts w:ascii="TH Sarabun New" w:hAnsi="TH Sarabun New" w:cs="TH Sarabun New"/>
+          <w:i/>
+          <w:iCs/>
+          <w:sz w:val="28"/>
+          <w:u w:val="single"/>
+          <w:cs/>
+        </w:rPr>
+        <w:t>การณ</w:t>
+      </w:r>
+      <w:r>
+        <w:rPr>
+          <w:rFonts w:ascii="TH Sarabun New" w:hAnsi="TH Sarabun New" w:cs="TH Sarabun New" w:hint="cs"/>
+          <w:i/>
+          <w:iCs/>
+          <w:sz w:val="28"/>
+          <w:u w:val="single"/>
+          <w:cs/>
+        </w:rPr>
+        <w:t>์</w:t>
+      </w:r>
+      <w:r>
+        <w:rPr>
+          <w:rFonts w:ascii="TH Sarabun New" w:hAnsi="TH Sarabun New" w:cs="TH Sarabun New" w:hint="cs"/>
+          <w:sz w:val="28"/>
+          <w:cs/>
+        </w:rPr>
+        <w:t xml:space="preserve"> </w:t>
+      </w:r>
+      <w:r>
+        <w:rPr>
+          <w:rFonts w:ascii="TH Sarabun New" w:hAnsi="TH Sarabun New" w:cs="TH Sarabun New"/>
+          <w:sz w:val="28"/>
+        </w:rPr>
+        <w:t xml:space="preserve">(Observation) </w:t>
+      </w:r>
+      <w:r>
+        <w:rPr>
+          <w:rFonts w:ascii="TH Sarabun New" w:hAnsi="TH Sarabun New" w:cs="TH Sarabun New" w:hint="cs"/>
+          <w:sz w:val="28"/>
+          <w:cs/>
+        </w:rPr>
+        <w:t>เพื่อ</w:t>
+      </w:r>
+      <w:r>
+        <w:rPr>
+          <w:rFonts w:ascii="TH Sarabun New" w:hAnsi="TH Sarabun New" w:cs="TH Sarabun New" w:hint="cs"/>
+          <w:sz w:val="28"/>
+          <w:cs/>
+        </w:rPr>
+        <w:t>เก็บ</w:t>
+      </w:r>
+      <w:r>
+        <w:rPr>
+          <w:rFonts w:ascii="TH Sarabun New" w:hAnsi="TH Sarabun New" w:cs="TH Sarabun New" w:hint="cs"/>
+          <w:sz w:val="28"/>
+          <w:cs/>
+        </w:rPr>
+        <w:t>รายละเอียดขั้นตอนการปฏิบัติงานของผู้ฝึกสอนส่วนตัวกับระบบจัดการชั้นเรียนในส่วนของการจัดตารางชั้นเรียนและการทำตารางนัดฝึกส่วนตัวระหว่างผู้ฝึกกับลูกค้า</w:t>
+      </w:r>
+    </w:p>
+    <w:p>
+      <w:pPr>
+        <w:pStyle w:val="3"/>
         <w:rPr>
           <w:rFonts w:ascii="TH Sarabun New" w:hAnsi="TH Sarabun New" w:cs="TH Sarabun New"/>
           <w:u w:val="single"/>
@@ -1214,24 +1796,7 @@
           <w:cs/>
           <w:lang w:val="th-TH"/>
         </w:rPr>
-        <w:t>ช่วงพัฒนา</w:t>
-      </w:r>
-      <w:r>
-        <w:rPr>
-          <w:rFonts w:ascii="TH Sarabun New" w:hAnsi="TH Sarabun New" w:cs="TH Sarabun New"/>
-          <w:u w:val="single"/>
-          <w:cs/>
-        </w:rPr>
-        <w:t>ช่วง</w:t>
-      </w:r>
-      <w:r>
-        <w:rPr>
-          <w:rFonts w:ascii="TH Sarabun New" w:hAnsi="TH Sarabun New" w:cs="TH Sarabun New"/>
-          <w:u w:val="single"/>
-          <w:cs/>
-          <w:lang w:val="th-TH"/>
-        </w:rPr>
-        <w:t>ที่ 4</w:t>
+        <w:t>ช่วงพัฒนาที่ 4</w:t>
       </w:r>
       <w:bookmarkEnd w:id="21"/>
       <w:bookmarkEnd w:id="22"/>
@@ -1239,101 +1804,1182 @@
     </w:p>
     <w:p>
       <w:pPr>
+        <w:ind w:left="710" w:firstLine="720"/>
+        <w:rPr>
+          <w:rFonts w:ascii="TH Sarabun New" w:hAnsi="TH Sarabun New" w:cs="TH Sarabun New"/>
+          <w:i/>
+          <w:iCs/>
+          <w:sz w:val="28"/>
+        </w:rPr>
+      </w:pPr>
+      <w:r>
+        <w:rPr>
+          <w:rFonts w:ascii="TH Sarabun New" w:hAnsi="TH Sarabun New" w:cs="TH Sarabun New" w:hint="cs"/>
+          <w:i/>
+          <w:iCs/>
+          <w:sz w:val="28"/>
+          <w:cs/>
+        </w:rPr>
+        <w:t>ขั้นตอนการพัฒนา</w:t>
+      </w:r>
+    </w:p>
+    <w:p>
+      <w:pPr>
         <w:ind w:left="1440" w:firstLine="403"/>
         <w:rPr>
-          <w:rFonts w:ascii="TH Sarabun New" w:hAnsi="TH Sarabun New" w:cs="TH Sarabun New"/>
-          <w:sz w:val="28"/>
-        </w:rPr>
-      </w:pPr>
-      <w:r>
-        <w:rPr>
-          <w:rFonts w:ascii="TH Sarabun New" w:hAnsi="TH Sarabun New" w:cs="TH Sarabun New"/>
-          <w:sz w:val="28"/>
-          <w:cs/>
-          <w:lang w:val="th-TH"/>
-        </w:rPr>
-        <w:t>หลังจากที่พัฒนาระบบในช่วงต้นที่กล่าวมาเสร็จแล้วนักพัฒนาระบบจะเริ่มออกแบบและพัฒนาระบบออกรายงานเป็นระบบสุดท้ายในช่วงที่ 4</w:t>
+          <w:rFonts w:ascii="TH Sarabun New" w:hAnsi="TH Sarabun New" w:cs="TH Sarabun New" w:hint="cs"/>
+          <w:sz w:val="28"/>
+        </w:rPr>
+      </w:pPr>
+      <w:r>
+        <w:rPr>
+          <w:rFonts w:ascii="TH Sarabun New" w:hAnsi="TH Sarabun New" w:cs="TH Sarabun New" w:hint="cs"/>
+          <w:sz w:val="28"/>
+          <w:cs/>
+        </w:rPr>
+        <w:t>ในขั้นตอนนี้จะเริ่มเก็บรายละเอียดความต้องการของระบบ</w:t>
+      </w:r>
+      <w:r>
+        <w:rPr>
+          <w:rFonts w:ascii="TH Sarabun New" w:hAnsi="TH Sarabun New" w:cs="TH Sarabun New" w:hint="cs"/>
+          <w:sz w:val="28"/>
+          <w:cs/>
+        </w:rPr>
+        <w:t xml:space="preserve">ออกรายงาน โดยจะเริ่มเก็บรายละเอียดความต้องการได้หลังจากที่การทวนสอบในช่วงที่ </w:t>
+      </w:r>
+      <w:r>
+        <w:rPr>
+          <w:rFonts w:ascii="TH Sarabun New" w:hAnsi="TH Sarabun New" w:cs="TH Sarabun New"/>
+          <w:sz w:val="28"/>
+        </w:rPr>
+        <w:t xml:space="preserve">3 </w:t>
+      </w:r>
+      <w:r>
+        <w:rPr>
+          <w:rFonts w:ascii="TH Sarabun New" w:hAnsi="TH Sarabun New" w:cs="TH Sarabun New" w:hint="cs"/>
+          <w:sz w:val="28"/>
+          <w:cs/>
+        </w:rPr>
+        <w:t xml:space="preserve">เสร็จสิ้น เพื่อดำเนินการพัฒนาระบบหลังจากการพัฒนาในช่วงที่ </w:t>
+      </w:r>
+      <w:r>
+        <w:rPr>
+          <w:rFonts w:ascii="TH Sarabun New" w:hAnsi="TH Sarabun New" w:cs="TH Sarabun New"/>
+          <w:sz w:val="28"/>
+        </w:rPr>
+        <w:t xml:space="preserve">3 </w:t>
+      </w:r>
+      <w:r>
+        <w:rPr>
+          <w:rFonts w:ascii="TH Sarabun New" w:hAnsi="TH Sarabun New" w:cs="TH Sarabun New" w:hint="cs"/>
+          <w:sz w:val="28"/>
+          <w:cs/>
+        </w:rPr>
+        <w:t>เสร็จสิ้นลง</w:t>
+      </w:r>
+    </w:p>
+    <w:p>
+      <w:pPr>
+        <w:ind w:left="720" w:firstLine="720"/>
+        <w:rPr>
+          <w:rFonts w:ascii="TH Sarabun New" w:hAnsi="TH Sarabun New" w:cs="TH Sarabun New" w:hint="cs"/>
+          <w:i/>
+          <w:iCs/>
+          <w:sz w:val="28"/>
+          <w:cs/>
+        </w:rPr>
+      </w:pPr>
+      <w:r>
+        <w:rPr>
+          <w:rFonts w:ascii="TH Sarabun New" w:hAnsi="TH Sarabun New" w:cs="TH Sarabun New" w:hint="cs"/>
+          <w:i/>
+          <w:iCs/>
+          <w:sz w:val="28"/>
+          <w:cs/>
+        </w:rPr>
+        <w:t>วิธีการเก็บรายละเอียดความต้องการ</w:t>
+      </w:r>
+    </w:p>
+    <w:p>
+      <w:pPr>
+        <w:ind w:left="1440" w:firstLine="403"/>
+        <w:rPr>
+          <w:rFonts w:ascii="TH Sarabun New" w:hAnsi="TH Sarabun New" w:cs="TH Sarabun New"/>
+          <w:sz w:val="28"/>
+        </w:rPr>
+      </w:pPr>
+      <w:r>
+        <w:rPr>
+          <w:rFonts w:ascii="TH Sarabun New" w:hAnsi="TH Sarabun New" w:cs="TH Sarabun New" w:hint="cs"/>
+          <w:i/>
+          <w:iCs/>
+          <w:sz w:val="28"/>
+          <w:u w:val="single"/>
+          <w:cs/>
+          <w:lang w:val="th-TH"/>
+        </w:rPr>
+        <w:t>การวิเคราะห์เอกสาร</w:t>
+      </w:r>
+      <w:r>
+        <w:rPr>
+          <w:rFonts w:ascii="TH Sarabun New" w:hAnsi="TH Sarabun New" w:cs="TH Sarabun New" w:hint="cs"/>
+          <w:sz w:val="28"/>
+          <w:cs/>
+          <w:lang w:val="th-TH"/>
+        </w:rPr>
+        <w:t xml:space="preserve"> </w:t>
+      </w:r>
+      <w:r>
+        <w:rPr>
+          <w:rFonts w:ascii="TH Sarabun New" w:hAnsi="TH Sarabun New" w:cs="TH Sarabun New" w:hint="cs"/>
+          <w:sz w:val="28"/>
+          <w:cs/>
+        </w:rPr>
+        <w:t xml:space="preserve">จะเป็นการรวบรวมรายงานเดิมที่มีอยู่มาออกแบบใหม่ให้ตรงตามความต้องการของผู้ใช้ระบบตามหน้าที่ต่างๆ </w:t>
+      </w:r>
+    </w:p>
+    <w:p>
+      <w:pPr>
+        <w:ind w:left="1440" w:firstLine="403"/>
+        <w:rPr>
+          <w:rFonts w:ascii="TH Sarabun New" w:hAnsi="TH Sarabun New" w:cs="TH Sarabun New"/>
+          <w:sz w:val="28"/>
+        </w:rPr>
+      </w:pPr>
+      <w:r>
+        <w:rPr>
+          <w:rFonts w:ascii="TH Sarabun New" w:hAnsi="TH Sarabun New" w:cs="TH Sarabun New" w:hint="cs"/>
+          <w:i/>
+          <w:iCs/>
+          <w:sz w:val="28"/>
+          <w:u w:val="single"/>
+          <w:cs/>
+        </w:rPr>
+        <w:t>การสัมภาษณ์</w:t>
+      </w:r>
+      <w:r>
+        <w:rPr>
+          <w:rFonts w:ascii="TH Sarabun New" w:hAnsi="TH Sarabun New" w:cs="TH Sarabun New" w:hint="cs"/>
+          <w:sz w:val="28"/>
+          <w:cs/>
+        </w:rPr>
+        <w:t xml:space="preserve"> เพื่อเพิ่มเก็บความต้องการเพิ่มเติม</w:t>
+      </w:r>
+      <w:r>
+        <w:rPr>
+          <w:rFonts w:ascii="TH Sarabun New" w:hAnsi="TH Sarabun New" w:cs="TH Sarabun New" w:hint="cs"/>
+          <w:sz w:val="28"/>
+          <w:cs/>
+        </w:rPr>
+        <w:t>หลังจากที่ได้รายละเอียดจากการวิเคราะห์เอกสาร ที่ผู้ใช้ระบบในฝ่ายต่างๆที่มีส่วนเกี่ยวข้องโดยแบ่งตาม</w:t>
+      </w:r>
+      <w:r>
+        <w:rPr>
+          <w:rFonts w:ascii="TH Sarabun New" w:hAnsi="TH Sarabun New" w:cs="TH Sarabun New" w:hint="cs"/>
+          <w:sz w:val="28"/>
+          <w:cs/>
+        </w:rPr>
+        <w:t xml:space="preserve">ตารางที่ </w:t>
+      </w:r>
+      <w:r>
+        <w:rPr>
+          <w:rFonts w:ascii="TH Sarabun New" w:hAnsi="TH Sarabun New" w:cs="TH Sarabun New"/>
+          <w:sz w:val="28"/>
+        </w:rPr>
+        <w:t>1</w:t>
       </w:r>
       <w:bookmarkStart w:id="24" w:name="_GoBack"/>
       <w:bookmarkEnd w:id="24"/>
-      <w:r>
-        <w:rPr>
-          <w:rFonts w:ascii="TH Sarabun New" w:hAnsi="TH Sarabun New" w:cs="TH Sarabun New"/>
-          <w:sz w:val="28"/>
-          <w:cs/>
-          <w:lang w:val="th-TH"/>
-        </w:rPr>
-        <w:t xml:space="preserve"> จากนั้นทีมงานจะตรวจสอบและทดสอบความถูกต้องของระบบ </w:t>
-      </w:r>
-      <w:r>
-        <w:rPr>
-          <w:rFonts w:ascii="TH Sarabun New" w:hAnsi="TH Sarabun New" w:cs="TH Sarabun New" w:hint="cs"/>
-          <w:sz w:val="28"/>
-          <w:cs/>
-          <w:lang w:val="th-TH"/>
-        </w:rPr>
-        <w:t xml:space="preserve">โดยจะมีการนัดประชุมเพื่อเก็บความต้องการพร้อมทั้งแสดงผลการทดสอบของระบบให้แก่ ผู้บริหารและฝ่ายบัญชี </w:t>
-      </w:r>
-      <w:r>
-        <w:rPr>
-          <w:rFonts w:ascii="TH Sarabun New" w:hAnsi="TH Sarabun New" w:cs="TH Sarabun New" w:hint="cs"/>
-          <w:sz w:val="28"/>
-          <w:cs/>
-        </w:rPr>
-        <w:t>ซึ่งทำให้เราทราบถึงปัญหาในการจัดทำรายงานข้อมูลทางการเงิน เพื่อเป็นข้อมูลในการพัฒนาระบบออกรายงาน</w:t>
-      </w:r>
-      <w:r>
-        <w:rPr>
-          <w:rFonts w:ascii="TH Sarabun New" w:hAnsi="TH Sarabun New" w:cs="TH Sarabun New"/>
-          <w:sz w:val="28"/>
-          <w:cs/>
-          <w:lang w:val="th-TH"/>
+    </w:p>
+    <w:p>
+      <w:pPr>
+        <w:spacing w:after="200" w:line="276" w:lineRule="auto"/>
+        <w:rPr>
+          <w:rFonts w:ascii="TH Sarabun New" w:hAnsi="TH Sarabun New" w:cs="TH Sarabun New"/>
+          <w:sz w:val="28"/>
+        </w:rPr>
+      </w:pPr>
+      <w:r>
+        <w:rPr>
+          <w:rFonts w:ascii="TH Sarabun New" w:hAnsi="TH Sarabun New" w:cs="TH Sarabun New"/>
+          <w:sz w:val="28"/>
+        </w:rPr>
+        <w:br w:type="page"/>
+      </w:r>
+    </w:p>
+    <w:p>
+      <w:pPr>
+        <w:ind w:left="1440" w:firstLine="403"/>
+        <w:rPr>
+          <w:rFonts w:ascii="TH Sarabun New" w:hAnsi="TH Sarabun New" w:cs="TH Sarabun New"/>
+          <w:sz w:val="28"/>
+        </w:rPr>
+      </w:pPr>
+    </w:p>
+    <w:tbl>
+      <w:tblPr>
+        <w:tblStyle w:val="a7"/>
+        <w:tblW w:w="0" w:type="auto"/>
+        <w:jc w:val="center"/>
+        <w:tblInd w:w="1204" w:type="dxa"/>
+        <w:tblLook w:val="04A0" w:firstRow="1" w:lastRow="0" w:firstColumn="1" w:lastColumn="0" w:noHBand="0" w:noVBand="1"/>
+      </w:tblPr>
+      <w:tblGrid>
+        <w:gridCol w:w="4143"/>
+        <w:gridCol w:w="668"/>
+        <w:gridCol w:w="608"/>
+        <w:gridCol w:w="604"/>
+        <w:gridCol w:w="604"/>
+      </w:tblGrid>
+      <w:tr>
+        <w:trPr>
+          <w:cantSplit/>
+          <w:trHeight w:val="1928"/>
+          <w:jc w:val="center"/>
+        </w:trPr>
+        <w:tc>
+          <w:tcPr>
+            <w:tcW w:w="4143" w:type="dxa"/>
+            <w:vAlign w:val="center"/>
+          </w:tcPr>
+          <w:p>
+            <w:pPr>
+              <w:jc w:val="center"/>
+              <w:rPr>
+                <w:rFonts w:ascii="TH Sarabun New" w:hAnsi="TH Sarabun New" w:cs="TH Sarabun New" w:hint="cs"/>
+                <w:b/>
+                <w:bCs/>
+                <w:sz w:val="28"/>
+              </w:rPr>
+            </w:pPr>
+            <w:r>
+              <w:rPr>
+                <w:rFonts w:ascii="TH Sarabun New" w:hAnsi="TH Sarabun New" w:cs="TH Sarabun New" w:hint="cs"/>
+                <w:b/>
+                <w:bCs/>
+                <w:sz w:val="28"/>
+                <w:cs/>
+              </w:rPr>
+              <w:t>รายงาน</w:t>
+            </w:r>
+          </w:p>
+        </w:tc>
+        <w:tc>
+          <w:tcPr>
+            <w:tcW w:w="668" w:type="dxa"/>
+            <w:textDirection w:val="btLr"/>
+          </w:tcPr>
+          <w:p>
+            <w:pPr>
+              <w:ind w:left="113" w:right="113"/>
+              <w:rPr>
+                <w:rFonts w:ascii="TH Sarabun New" w:hAnsi="TH Sarabun New" w:cs="TH Sarabun New"/>
+                <w:b/>
+                <w:bCs/>
+                <w:sz w:val="28"/>
+              </w:rPr>
+            </w:pPr>
+            <w:r>
+              <w:rPr>
+                <w:rFonts w:ascii="TH Sarabun New" w:hAnsi="TH Sarabun New" w:cs="TH Sarabun New" w:hint="cs"/>
+                <w:b/>
+                <w:bCs/>
+                <w:sz w:val="28"/>
+                <w:cs/>
+              </w:rPr>
+              <w:t>ผู้บริหาร</w:t>
+            </w:r>
+          </w:p>
+        </w:tc>
+        <w:tc>
+          <w:tcPr>
+            <w:tcW w:w="608" w:type="dxa"/>
+            <w:textDirection w:val="btLr"/>
+          </w:tcPr>
+          <w:p>
+            <w:pPr>
+              <w:ind w:left="113" w:right="113"/>
+              <w:rPr>
+                <w:rFonts w:ascii="TH Sarabun New" w:hAnsi="TH Sarabun New" w:cs="TH Sarabun New" w:hint="cs"/>
+                <w:b/>
+                <w:bCs/>
+                <w:sz w:val="28"/>
+              </w:rPr>
+            </w:pPr>
+            <w:r>
+              <w:rPr>
+                <w:rFonts w:ascii="TH Sarabun New" w:hAnsi="TH Sarabun New" w:cs="TH Sarabun New" w:hint="cs"/>
+                <w:b/>
+                <w:bCs/>
+                <w:sz w:val="28"/>
+                <w:cs/>
+              </w:rPr>
+              <w:t>พนักงานบริการลูกค้า</w:t>
+            </w:r>
+          </w:p>
+        </w:tc>
+        <w:tc>
+          <w:tcPr>
+            <w:tcW w:w="604" w:type="dxa"/>
+            <w:textDirection w:val="btLr"/>
+          </w:tcPr>
+          <w:p>
+            <w:pPr>
+              <w:ind w:left="113" w:right="113"/>
+              <w:rPr>
+                <w:rFonts w:ascii="TH Sarabun New" w:hAnsi="TH Sarabun New" w:cs="TH Sarabun New" w:hint="cs"/>
+                <w:b/>
+                <w:bCs/>
+                <w:sz w:val="28"/>
+              </w:rPr>
+            </w:pPr>
+            <w:r>
+              <w:rPr>
+                <w:rFonts w:ascii="TH Sarabun New" w:hAnsi="TH Sarabun New" w:cs="TH Sarabun New" w:hint="cs"/>
+                <w:b/>
+                <w:bCs/>
+                <w:sz w:val="28"/>
+                <w:cs/>
+              </w:rPr>
+              <w:t>พนักงานบัญชี</w:t>
+            </w:r>
+          </w:p>
+        </w:tc>
+        <w:tc>
+          <w:tcPr>
+            <w:tcW w:w="604" w:type="dxa"/>
+            <w:textDirection w:val="btLr"/>
+          </w:tcPr>
+          <w:p>
+            <w:pPr>
+              <w:ind w:left="113" w:right="113"/>
+              <w:rPr>
+                <w:rFonts w:ascii="TH Sarabun New" w:hAnsi="TH Sarabun New" w:cs="TH Sarabun New" w:hint="cs"/>
+                <w:b/>
+                <w:bCs/>
+                <w:sz w:val="28"/>
+                <w:cs/>
+              </w:rPr>
+            </w:pPr>
+            <w:r>
+              <w:rPr>
+                <w:rFonts w:ascii="TH Sarabun New" w:hAnsi="TH Sarabun New" w:cs="TH Sarabun New" w:hint="cs"/>
+                <w:b/>
+                <w:bCs/>
+                <w:sz w:val="28"/>
+                <w:cs/>
+              </w:rPr>
+              <w:t>ผู้ฝึกสอนส่วนตัว</w:t>
+            </w:r>
+          </w:p>
+        </w:tc>
+      </w:tr>
+      <w:tr>
+        <w:trPr>
+          <w:jc w:val="center"/>
+        </w:trPr>
+        <w:tc>
+          <w:tcPr>
+            <w:tcW w:w="4143" w:type="dxa"/>
+          </w:tcPr>
+          <w:p>
+            <w:pPr>
+              <w:rPr>
+                <w:rFonts w:ascii="TH Sarabun New" w:hAnsi="TH Sarabun New" w:cs="TH Sarabun New"/>
+                <w:sz w:val="28"/>
+              </w:rPr>
+            </w:pPr>
+            <w:r>
+              <w:rPr>
+                <w:rFonts w:ascii="TH Sarabun New" w:hAnsi="TH Sarabun New" w:cs="TH Sarabun New" w:hint="cs"/>
+                <w:sz w:val="28"/>
+                <w:cs/>
+              </w:rPr>
+              <w:t>รายงานข้อมูลสมาชิก</w:t>
+            </w:r>
+          </w:p>
+        </w:tc>
+        <w:tc>
+          <w:tcPr>
+            <w:tcW w:w="668" w:type="dxa"/>
+          </w:tcPr>
+          <w:p>
+            <w:pPr>
+              <w:jc w:val="center"/>
+              <w:rPr>
+                <w:rFonts w:ascii="TH Sarabun New" w:hAnsi="TH Sarabun New" w:cs="TH Sarabun New"/>
+                <w:sz w:val="28"/>
+              </w:rPr>
+            </w:pPr>
+            <w:r>
+              <w:rPr>
+                <w:rFonts w:ascii="TH Sarabun New" w:hAnsi="TH Sarabun New" w:cs="TH Sarabun New"/>
+                <w:sz w:val="28"/>
+              </w:rPr>
+              <w:t>X</w:t>
+            </w:r>
+          </w:p>
+        </w:tc>
+        <w:tc>
+          <w:tcPr>
+            <w:tcW w:w="608" w:type="dxa"/>
+          </w:tcPr>
+          <w:p>
+            <w:pPr>
+              <w:jc w:val="center"/>
+              <w:rPr>
+                <w:rFonts w:ascii="TH Sarabun New" w:hAnsi="TH Sarabun New" w:cs="TH Sarabun New" w:hint="cs"/>
+                <w:sz w:val="28"/>
+              </w:rPr>
+            </w:pPr>
+            <w:r>
+              <w:rPr>
+                <w:rFonts w:ascii="TH Sarabun New" w:hAnsi="TH Sarabun New" w:cs="TH Sarabun New"/>
+                <w:sz w:val="28"/>
+              </w:rPr>
+              <w:t>X</w:t>
+            </w:r>
+          </w:p>
+        </w:tc>
+        <w:tc>
+          <w:tcPr>
+            <w:tcW w:w="604" w:type="dxa"/>
+          </w:tcPr>
+          <w:p>
+            <w:pPr>
+              <w:jc w:val="center"/>
+              <w:rPr>
+                <w:rFonts w:ascii="TH Sarabun New" w:hAnsi="TH Sarabun New" w:cs="TH Sarabun New" w:hint="cs"/>
+                <w:sz w:val="28"/>
+              </w:rPr>
+            </w:pPr>
+          </w:p>
+        </w:tc>
+        <w:tc>
+          <w:tcPr>
+            <w:tcW w:w="604" w:type="dxa"/>
+          </w:tcPr>
+          <w:p>
+            <w:pPr>
+              <w:jc w:val="center"/>
+              <w:rPr>
+                <w:rFonts w:ascii="TH Sarabun New" w:hAnsi="TH Sarabun New" w:cs="TH Sarabun New" w:hint="cs"/>
+                <w:sz w:val="28"/>
+              </w:rPr>
+            </w:pPr>
+            <w:r>
+              <w:rPr>
+                <w:rFonts w:ascii="TH Sarabun New" w:hAnsi="TH Sarabun New" w:cs="TH Sarabun New"/>
+                <w:sz w:val="28"/>
+              </w:rPr>
+              <w:t>X</w:t>
+            </w:r>
+          </w:p>
+        </w:tc>
+      </w:tr>
+      <w:tr>
+        <w:trPr>
+          <w:jc w:val="center"/>
+        </w:trPr>
+        <w:tc>
+          <w:tcPr>
+            <w:tcW w:w="4143" w:type="dxa"/>
+          </w:tcPr>
+          <w:p>
+            <w:pPr>
+              <w:rPr>
+                <w:rFonts w:ascii="TH Sarabun New" w:hAnsi="TH Sarabun New" w:cs="TH Sarabun New" w:hint="cs"/>
+                <w:sz w:val="28"/>
+              </w:rPr>
+            </w:pPr>
+            <w:r>
+              <w:rPr>
+                <w:rFonts w:ascii="TH Sarabun New" w:hAnsi="TH Sarabun New" w:cs="TH Sarabun New" w:hint="cs"/>
+                <w:sz w:val="28"/>
+                <w:cs/>
+              </w:rPr>
+              <w:t>รายงานข้อมูลรายรับรายจ่าย</w:t>
+            </w:r>
+          </w:p>
+        </w:tc>
+        <w:tc>
+          <w:tcPr>
+            <w:tcW w:w="668" w:type="dxa"/>
+          </w:tcPr>
+          <w:p>
+            <w:pPr>
+              <w:jc w:val="center"/>
+              <w:rPr>
+                <w:rFonts w:ascii="TH Sarabun New" w:hAnsi="TH Sarabun New" w:cs="TH Sarabun New" w:hint="cs"/>
+                <w:sz w:val="28"/>
+              </w:rPr>
+            </w:pPr>
+            <w:r>
+              <w:rPr>
+                <w:rFonts w:ascii="TH Sarabun New" w:hAnsi="TH Sarabun New" w:cs="TH Sarabun New"/>
+                <w:sz w:val="28"/>
+              </w:rPr>
+              <w:t>X</w:t>
+            </w:r>
+          </w:p>
+        </w:tc>
+        <w:tc>
+          <w:tcPr>
+            <w:tcW w:w="608" w:type="dxa"/>
+          </w:tcPr>
+          <w:p>
+            <w:pPr>
+              <w:jc w:val="center"/>
+              <w:rPr>
+                <w:rFonts w:ascii="TH Sarabun New" w:hAnsi="TH Sarabun New" w:cs="TH Sarabun New" w:hint="cs"/>
+                <w:sz w:val="28"/>
+              </w:rPr>
+            </w:pPr>
+          </w:p>
+        </w:tc>
+        <w:tc>
+          <w:tcPr>
+            <w:tcW w:w="604" w:type="dxa"/>
+          </w:tcPr>
+          <w:p>
+            <w:pPr>
+              <w:jc w:val="center"/>
+              <w:rPr>
+                <w:rFonts w:ascii="TH Sarabun New" w:hAnsi="TH Sarabun New" w:cs="TH Sarabun New" w:hint="cs"/>
+                <w:sz w:val="28"/>
+              </w:rPr>
+            </w:pPr>
+            <w:r>
+              <w:rPr>
+                <w:rFonts w:ascii="TH Sarabun New" w:hAnsi="TH Sarabun New" w:cs="TH Sarabun New"/>
+                <w:sz w:val="28"/>
+              </w:rPr>
+              <w:t>X</w:t>
+            </w:r>
+          </w:p>
+        </w:tc>
+        <w:tc>
+          <w:tcPr>
+            <w:tcW w:w="604" w:type="dxa"/>
+          </w:tcPr>
+          <w:p>
+            <w:pPr>
+              <w:jc w:val="center"/>
+              <w:rPr>
+                <w:rFonts w:ascii="TH Sarabun New" w:hAnsi="TH Sarabun New" w:cs="TH Sarabun New" w:hint="cs"/>
+                <w:sz w:val="28"/>
+              </w:rPr>
+            </w:pPr>
+          </w:p>
+        </w:tc>
+      </w:tr>
+      <w:tr>
+        <w:trPr>
+          <w:jc w:val="center"/>
+        </w:trPr>
+        <w:tc>
+          <w:tcPr>
+            <w:tcW w:w="4143" w:type="dxa"/>
+          </w:tcPr>
+          <w:p>
+            <w:pPr>
+              <w:rPr>
+                <w:rFonts w:ascii="TH Sarabun New" w:hAnsi="TH Sarabun New" w:cs="TH Sarabun New"/>
+                <w:sz w:val="28"/>
+              </w:rPr>
+            </w:pPr>
+            <w:r>
+              <w:rPr>
+                <w:rFonts w:ascii="TH Sarabun New" w:hAnsi="TH Sarabun New" w:cs="TH Sarabun New" w:hint="cs"/>
+                <w:sz w:val="28"/>
+                <w:cs/>
+              </w:rPr>
+              <w:t>รายงานค่านายหน้าประจำเดือน</w:t>
+            </w:r>
+          </w:p>
+        </w:tc>
+        <w:tc>
+          <w:tcPr>
+            <w:tcW w:w="668" w:type="dxa"/>
+          </w:tcPr>
+          <w:p>
+            <w:pPr>
+              <w:jc w:val="center"/>
+              <w:rPr>
+                <w:rFonts w:ascii="TH Sarabun New" w:hAnsi="TH Sarabun New" w:cs="TH Sarabun New" w:hint="cs"/>
+                <w:sz w:val="28"/>
+              </w:rPr>
+            </w:pPr>
+            <w:r>
+              <w:rPr>
+                <w:rFonts w:ascii="TH Sarabun New" w:hAnsi="TH Sarabun New" w:cs="TH Sarabun New"/>
+                <w:sz w:val="28"/>
+              </w:rPr>
+              <w:t>X</w:t>
+            </w:r>
+          </w:p>
+        </w:tc>
+        <w:tc>
+          <w:tcPr>
+            <w:tcW w:w="608" w:type="dxa"/>
+          </w:tcPr>
+          <w:p>
+            <w:pPr>
+              <w:jc w:val="center"/>
+              <w:rPr>
+                <w:rFonts w:ascii="TH Sarabun New" w:hAnsi="TH Sarabun New" w:cs="TH Sarabun New" w:hint="cs"/>
+                <w:sz w:val="28"/>
+              </w:rPr>
+            </w:pPr>
+            <w:r>
+              <w:rPr>
+                <w:rFonts w:ascii="TH Sarabun New" w:hAnsi="TH Sarabun New" w:cs="TH Sarabun New"/>
+                <w:sz w:val="28"/>
+              </w:rPr>
+              <w:t>X</w:t>
+            </w:r>
+          </w:p>
+        </w:tc>
+        <w:tc>
+          <w:tcPr>
+            <w:tcW w:w="604" w:type="dxa"/>
+          </w:tcPr>
+          <w:p>
+            <w:pPr>
+              <w:jc w:val="center"/>
+              <w:rPr>
+                <w:rFonts w:ascii="TH Sarabun New" w:hAnsi="TH Sarabun New" w:cs="TH Sarabun New" w:hint="cs"/>
+                <w:sz w:val="28"/>
+              </w:rPr>
+            </w:pPr>
+            <w:r>
+              <w:rPr>
+                <w:rFonts w:ascii="TH Sarabun New" w:hAnsi="TH Sarabun New" w:cs="TH Sarabun New"/>
+                <w:sz w:val="28"/>
+              </w:rPr>
+              <w:t>X</w:t>
+            </w:r>
+          </w:p>
+        </w:tc>
+        <w:tc>
+          <w:tcPr>
+            <w:tcW w:w="604" w:type="dxa"/>
+          </w:tcPr>
+          <w:p>
+            <w:pPr>
+              <w:jc w:val="center"/>
+              <w:rPr>
+                <w:rFonts w:ascii="TH Sarabun New" w:hAnsi="TH Sarabun New" w:cs="TH Sarabun New" w:hint="cs"/>
+                <w:sz w:val="28"/>
+              </w:rPr>
+            </w:pPr>
+            <w:r>
+              <w:rPr>
+                <w:rFonts w:ascii="TH Sarabun New" w:hAnsi="TH Sarabun New" w:cs="TH Sarabun New"/>
+                <w:sz w:val="28"/>
+              </w:rPr>
+              <w:t>X</w:t>
+            </w:r>
+          </w:p>
+        </w:tc>
+      </w:tr>
+      <w:tr>
+        <w:trPr>
+          <w:jc w:val="center"/>
+        </w:trPr>
+        <w:tc>
+          <w:tcPr>
+            <w:tcW w:w="4143" w:type="dxa"/>
+          </w:tcPr>
+          <w:p>
+            <w:pPr>
+              <w:rPr>
+                <w:rFonts w:ascii="TH Sarabun New" w:hAnsi="TH Sarabun New" w:cs="TH Sarabun New" w:hint="cs"/>
+                <w:sz w:val="28"/>
+                <w:cs/>
+              </w:rPr>
+            </w:pPr>
+            <w:r>
+              <w:rPr>
+                <w:rFonts w:ascii="TH Sarabun New" w:hAnsi="TH Sarabun New" w:cs="TH Sarabun New"/>
+                <w:sz w:val="28"/>
+                <w:cs/>
+              </w:rPr>
+              <w:t>รายงานบันทึกข้อมูลการสอน</w:t>
+            </w:r>
+            <w:r>
+              <w:rPr>
+                <w:rFonts w:ascii="TH Sarabun New" w:hAnsi="TH Sarabun New" w:cs="TH Sarabun New"/>
+                <w:sz w:val="28"/>
+                <w:cs/>
+              </w:rPr>
+              <w:t>ของครูฝึ</w:t>
+            </w:r>
+            <w:r>
+              <w:rPr>
+                <w:rFonts w:ascii="TH Sarabun New" w:hAnsi="TH Sarabun New" w:cs="TH Sarabun New" w:hint="cs"/>
+                <w:sz w:val="28"/>
+                <w:cs/>
+              </w:rPr>
+              <w:t>กสอน</w:t>
+            </w:r>
+          </w:p>
+        </w:tc>
+        <w:tc>
+          <w:tcPr>
+            <w:tcW w:w="668" w:type="dxa"/>
+          </w:tcPr>
+          <w:p>
+            <w:pPr>
+              <w:jc w:val="center"/>
+              <w:rPr>
+                <w:rFonts w:ascii="TH Sarabun New" w:hAnsi="TH Sarabun New" w:cs="TH Sarabun New" w:hint="cs"/>
+                <w:sz w:val="28"/>
+              </w:rPr>
+            </w:pPr>
+            <w:r>
+              <w:rPr>
+                <w:rFonts w:ascii="TH Sarabun New" w:hAnsi="TH Sarabun New" w:cs="TH Sarabun New"/>
+                <w:sz w:val="28"/>
+              </w:rPr>
+              <w:t>X</w:t>
+            </w:r>
+          </w:p>
+        </w:tc>
+        <w:tc>
+          <w:tcPr>
+            <w:tcW w:w="608" w:type="dxa"/>
+          </w:tcPr>
+          <w:p>
+            <w:pPr>
+              <w:jc w:val="center"/>
+              <w:rPr>
+                <w:rFonts w:ascii="TH Sarabun New" w:hAnsi="TH Sarabun New" w:cs="TH Sarabun New" w:hint="cs"/>
+                <w:sz w:val="28"/>
+              </w:rPr>
+            </w:pPr>
+          </w:p>
+        </w:tc>
+        <w:tc>
+          <w:tcPr>
+            <w:tcW w:w="604" w:type="dxa"/>
+          </w:tcPr>
+          <w:p>
+            <w:pPr>
+              <w:jc w:val="center"/>
+              <w:rPr>
+                <w:rFonts w:ascii="TH Sarabun New" w:hAnsi="TH Sarabun New" w:cs="TH Sarabun New" w:hint="cs"/>
+                <w:sz w:val="28"/>
+              </w:rPr>
+            </w:pPr>
+          </w:p>
+        </w:tc>
+        <w:tc>
+          <w:tcPr>
+            <w:tcW w:w="604" w:type="dxa"/>
+          </w:tcPr>
+          <w:p>
+            <w:pPr>
+              <w:jc w:val="center"/>
+              <w:rPr>
+                <w:rFonts w:ascii="TH Sarabun New" w:hAnsi="TH Sarabun New" w:cs="TH Sarabun New" w:hint="cs"/>
+                <w:sz w:val="28"/>
+              </w:rPr>
+            </w:pPr>
+            <w:r>
+              <w:rPr>
+                <w:rFonts w:ascii="TH Sarabun New" w:hAnsi="TH Sarabun New" w:cs="TH Sarabun New"/>
+                <w:sz w:val="28"/>
+              </w:rPr>
+              <w:t>X</w:t>
+            </w:r>
+          </w:p>
+        </w:tc>
+      </w:tr>
+      <w:tr>
+        <w:trPr>
+          <w:jc w:val="center"/>
+        </w:trPr>
+        <w:tc>
+          <w:tcPr>
+            <w:tcW w:w="4143" w:type="dxa"/>
+          </w:tcPr>
+          <w:p>
+            <w:pPr>
+              <w:rPr>
+                <w:rFonts w:ascii="TH Sarabun New" w:hAnsi="TH Sarabun New" w:cs="TH Sarabun New"/>
+                <w:sz w:val="28"/>
+                <w:cs/>
+              </w:rPr>
+            </w:pPr>
+            <w:r>
+              <w:rPr>
+                <w:rFonts w:ascii="TH Sarabun New" w:hAnsi="TH Sarabun New" w:cs="TH Sarabun New"/>
+                <w:sz w:val="28"/>
+                <w:cs/>
+              </w:rPr>
+              <w:t>รายงานจำนวนสมาชิกที่เข้าใช้บริการในแต่ละชั้นเรียน</w:t>
+            </w:r>
+          </w:p>
+        </w:tc>
+        <w:tc>
+          <w:tcPr>
+            <w:tcW w:w="668" w:type="dxa"/>
+          </w:tcPr>
+          <w:p>
+            <w:pPr>
+              <w:jc w:val="center"/>
+              <w:rPr>
+                <w:rFonts w:ascii="TH Sarabun New" w:hAnsi="TH Sarabun New" w:cs="TH Sarabun New" w:hint="cs"/>
+                <w:sz w:val="28"/>
+              </w:rPr>
+            </w:pPr>
+            <w:r>
+              <w:rPr>
+                <w:rFonts w:ascii="TH Sarabun New" w:hAnsi="TH Sarabun New" w:cs="TH Sarabun New"/>
+                <w:sz w:val="28"/>
+              </w:rPr>
+              <w:t>X</w:t>
+            </w:r>
+          </w:p>
+        </w:tc>
+        <w:tc>
+          <w:tcPr>
+            <w:tcW w:w="608" w:type="dxa"/>
+          </w:tcPr>
+          <w:p>
+            <w:pPr>
+              <w:jc w:val="center"/>
+              <w:rPr>
+                <w:rFonts w:ascii="TH Sarabun New" w:hAnsi="TH Sarabun New" w:cs="TH Sarabun New" w:hint="cs"/>
+                <w:sz w:val="28"/>
+              </w:rPr>
+            </w:pPr>
+          </w:p>
+        </w:tc>
+        <w:tc>
+          <w:tcPr>
+            <w:tcW w:w="604" w:type="dxa"/>
+          </w:tcPr>
+          <w:p>
+            <w:pPr>
+              <w:jc w:val="center"/>
+              <w:rPr>
+                <w:rFonts w:ascii="TH Sarabun New" w:hAnsi="TH Sarabun New" w:cs="TH Sarabun New" w:hint="cs"/>
+                <w:sz w:val="28"/>
+              </w:rPr>
+            </w:pPr>
+          </w:p>
+        </w:tc>
+        <w:tc>
+          <w:tcPr>
+            <w:tcW w:w="604" w:type="dxa"/>
+          </w:tcPr>
+          <w:p>
+            <w:pPr>
+              <w:jc w:val="center"/>
+              <w:rPr>
+                <w:rFonts w:ascii="TH Sarabun New" w:hAnsi="TH Sarabun New" w:cs="TH Sarabun New" w:hint="cs"/>
+                <w:sz w:val="28"/>
+              </w:rPr>
+            </w:pPr>
+            <w:r>
+              <w:rPr>
+                <w:rFonts w:ascii="TH Sarabun New" w:hAnsi="TH Sarabun New" w:cs="TH Sarabun New"/>
+                <w:sz w:val="28"/>
+              </w:rPr>
+              <w:t>X</w:t>
+            </w:r>
+          </w:p>
+        </w:tc>
+      </w:tr>
+      <w:tr>
+        <w:trPr>
+          <w:jc w:val="center"/>
+        </w:trPr>
+        <w:tc>
+          <w:tcPr>
+            <w:tcW w:w="4143" w:type="dxa"/>
+          </w:tcPr>
+          <w:p>
+            <w:pPr>
+              <w:rPr>
+                <w:rFonts w:ascii="TH Sarabun New" w:hAnsi="TH Sarabun New" w:cs="TH Sarabun New" w:hint="cs"/>
+                <w:sz w:val="28"/>
+                <w:cs/>
+              </w:rPr>
+            </w:pPr>
+            <w:r>
+              <w:rPr>
+                <w:rFonts w:ascii="TH Sarabun New" w:hAnsi="TH Sarabun New" w:cs="TH Sarabun New"/>
+                <w:sz w:val="28"/>
+                <w:cs/>
+              </w:rPr>
+              <w:t>รายงานสินค้าคงคลัง</w:t>
+            </w:r>
+          </w:p>
+        </w:tc>
+        <w:tc>
+          <w:tcPr>
+            <w:tcW w:w="668" w:type="dxa"/>
+          </w:tcPr>
+          <w:p>
+            <w:pPr>
+              <w:jc w:val="center"/>
+              <w:rPr>
+                <w:rFonts w:ascii="TH Sarabun New" w:hAnsi="TH Sarabun New" w:cs="TH Sarabun New" w:hint="cs"/>
+                <w:sz w:val="28"/>
+              </w:rPr>
+            </w:pPr>
+            <w:r>
+              <w:rPr>
+                <w:rFonts w:ascii="TH Sarabun New" w:hAnsi="TH Sarabun New" w:cs="TH Sarabun New"/>
+                <w:sz w:val="28"/>
+              </w:rPr>
+              <w:t>X</w:t>
+            </w:r>
+          </w:p>
+        </w:tc>
+        <w:tc>
+          <w:tcPr>
+            <w:tcW w:w="608" w:type="dxa"/>
+          </w:tcPr>
+          <w:p>
+            <w:pPr>
+              <w:jc w:val="center"/>
+              <w:rPr>
+                <w:rFonts w:ascii="TH Sarabun New" w:hAnsi="TH Sarabun New" w:cs="TH Sarabun New" w:hint="cs"/>
+                <w:sz w:val="28"/>
+              </w:rPr>
+            </w:pPr>
+            <w:r>
+              <w:rPr>
+                <w:rFonts w:ascii="TH Sarabun New" w:hAnsi="TH Sarabun New" w:cs="TH Sarabun New"/>
+                <w:sz w:val="28"/>
+              </w:rPr>
+              <w:t>X</w:t>
+            </w:r>
+          </w:p>
+        </w:tc>
+        <w:tc>
+          <w:tcPr>
+            <w:tcW w:w="604" w:type="dxa"/>
+          </w:tcPr>
+          <w:p>
+            <w:pPr>
+              <w:jc w:val="center"/>
+              <w:rPr>
+                <w:rFonts w:ascii="TH Sarabun New" w:hAnsi="TH Sarabun New" w:cs="TH Sarabun New" w:hint="cs"/>
+                <w:sz w:val="28"/>
+              </w:rPr>
+            </w:pPr>
+          </w:p>
+        </w:tc>
+        <w:tc>
+          <w:tcPr>
+            <w:tcW w:w="604" w:type="dxa"/>
+          </w:tcPr>
+          <w:p>
+            <w:pPr>
+              <w:jc w:val="center"/>
+              <w:rPr>
+                <w:rFonts w:ascii="TH Sarabun New" w:hAnsi="TH Sarabun New" w:cs="TH Sarabun New" w:hint="cs"/>
+                <w:sz w:val="28"/>
+              </w:rPr>
+            </w:pPr>
+          </w:p>
+        </w:tc>
+      </w:tr>
+      <w:tr>
+        <w:trPr>
+          <w:jc w:val="center"/>
+        </w:trPr>
+        <w:tc>
+          <w:tcPr>
+            <w:tcW w:w="4143" w:type="dxa"/>
+          </w:tcPr>
+          <w:p>
+            <w:pPr>
+              <w:rPr>
+                <w:rFonts w:ascii="TH Sarabun New" w:hAnsi="TH Sarabun New" w:cs="TH Sarabun New"/>
+                <w:sz w:val="28"/>
+                <w:cs/>
+              </w:rPr>
+            </w:pPr>
+            <w:r>
+              <w:rPr>
+                <w:rFonts w:ascii="TH Sarabun New" w:hAnsi="TH Sarabun New" w:cs="TH Sarabun New"/>
+                <w:sz w:val="28"/>
+                <w:cs/>
+              </w:rPr>
+              <w:t>รายงานยอดขายสินค้าประจำวัน</w:t>
+            </w:r>
+          </w:p>
+        </w:tc>
+        <w:tc>
+          <w:tcPr>
+            <w:tcW w:w="668" w:type="dxa"/>
+          </w:tcPr>
+          <w:p>
+            <w:pPr>
+              <w:jc w:val="center"/>
+              <w:rPr>
+                <w:rFonts w:ascii="TH Sarabun New" w:hAnsi="TH Sarabun New" w:cs="TH Sarabun New" w:hint="cs"/>
+                <w:sz w:val="28"/>
+              </w:rPr>
+            </w:pPr>
+            <w:r>
+              <w:rPr>
+                <w:rFonts w:ascii="TH Sarabun New" w:hAnsi="TH Sarabun New" w:cs="TH Sarabun New"/>
+                <w:sz w:val="28"/>
+              </w:rPr>
+              <w:t>X</w:t>
+            </w:r>
+          </w:p>
+        </w:tc>
+        <w:tc>
+          <w:tcPr>
+            <w:tcW w:w="608" w:type="dxa"/>
+          </w:tcPr>
+          <w:p>
+            <w:pPr>
+              <w:jc w:val="center"/>
+              <w:rPr>
+                <w:rFonts w:ascii="TH Sarabun New" w:hAnsi="TH Sarabun New" w:cs="TH Sarabun New" w:hint="cs"/>
+                <w:sz w:val="28"/>
+              </w:rPr>
+            </w:pPr>
+            <w:r>
+              <w:rPr>
+                <w:rFonts w:ascii="TH Sarabun New" w:hAnsi="TH Sarabun New" w:cs="TH Sarabun New"/>
+                <w:sz w:val="28"/>
+              </w:rPr>
+              <w:t>X</w:t>
+            </w:r>
+          </w:p>
+        </w:tc>
+        <w:tc>
+          <w:tcPr>
+            <w:tcW w:w="604" w:type="dxa"/>
+          </w:tcPr>
+          <w:p>
+            <w:pPr>
+              <w:jc w:val="center"/>
+              <w:rPr>
+                <w:rFonts w:ascii="TH Sarabun New" w:hAnsi="TH Sarabun New" w:cs="TH Sarabun New" w:hint="cs"/>
+                <w:sz w:val="28"/>
+              </w:rPr>
+            </w:pPr>
+            <w:r>
+              <w:rPr>
+                <w:rFonts w:ascii="TH Sarabun New" w:hAnsi="TH Sarabun New" w:cs="TH Sarabun New"/>
+                <w:sz w:val="28"/>
+              </w:rPr>
+              <w:t>X</w:t>
+            </w:r>
+          </w:p>
+        </w:tc>
+        <w:tc>
+          <w:tcPr>
+            <w:tcW w:w="604" w:type="dxa"/>
+          </w:tcPr>
+          <w:p>
+            <w:pPr>
+              <w:keepNext/>
+              <w:jc w:val="center"/>
+              <w:rPr>
+                <w:rFonts w:ascii="TH Sarabun New" w:hAnsi="TH Sarabun New" w:cs="TH Sarabun New" w:hint="cs"/>
+                <w:sz w:val="28"/>
+              </w:rPr>
+            </w:pPr>
+          </w:p>
+        </w:tc>
+      </w:tr>
+    </w:tbl>
+    <w:p>
+      <w:pPr>
+        <w:pStyle w:val="a3"/>
+        <w:rPr>
+          <w:rFonts w:ascii="TH Sarabun New" w:hAnsi="TH Sarabun New" w:cs="TH Sarabun New" w:hint="cs"/>
+          <w:cs/>
+        </w:rPr>
+      </w:pPr>
+      <w:r>
+        <w:rPr>
+          <w:cs/>
+        </w:rPr>
+        <w:t xml:space="preserve">ตาราง </w:t>
+      </w:r>
+      <w:r>
+        <w:rPr>
+          <w:rFonts w:ascii="TH Sarabun New" w:hAnsi="TH Sarabun New" w:cs="TH Sarabun New"/>
+        </w:rPr>
+        <w:fldChar w:fldCharType="begin"/>
+      </w:r>
+      <w:r>
+        <w:rPr>
+          <w:rFonts w:ascii="TH Sarabun New" w:hAnsi="TH Sarabun New" w:cs="TH Sarabun New"/>
+        </w:rPr>
+        <w:instrText xml:space="preserve"> </w:instrText>
+      </w:r>
+      <w:r>
+        <w:rPr>
+          <w:rFonts w:ascii="TH Sarabun New" w:hAnsi="TH Sarabun New" w:cs="TH Sarabun New" w:hint="cs"/>
+        </w:rPr>
+        <w:instrText xml:space="preserve">SEQ </w:instrText>
+      </w:r>
+      <w:r>
+        <w:rPr>
+          <w:rFonts w:ascii="TH Sarabun New" w:hAnsi="TH Sarabun New" w:cs="TH Sarabun New" w:hint="cs"/>
+          <w:cs/>
+        </w:rPr>
+        <w:instrText xml:space="preserve">ตาราง </w:instrText>
+      </w:r>
+      <w:r>
+        <w:rPr>
+          <w:rFonts w:ascii="TH Sarabun New" w:hAnsi="TH Sarabun New" w:cs="TH Sarabun New" w:hint="cs"/>
+        </w:rPr>
+        <w:instrText>\* ARABIC</w:instrText>
+      </w:r>
+      <w:r>
+        <w:rPr>
+          <w:rFonts w:ascii="TH Sarabun New" w:hAnsi="TH Sarabun New" w:cs="TH Sarabun New"/>
+        </w:rPr>
+        <w:instrText xml:space="preserve"> </w:instrText>
+      </w:r>
+      <w:r>
+        <w:rPr>
+          <w:rFonts w:ascii="TH Sarabun New" w:hAnsi="TH Sarabun New" w:cs="TH Sarabun New"/>
+        </w:rPr>
+        <w:fldChar w:fldCharType="separate"/>
+      </w:r>
+      <w:r>
+        <w:rPr>
+          <w:rFonts w:ascii="TH Sarabun New" w:hAnsi="TH Sarabun New" w:cs="TH Sarabun New"/>
+          <w:noProof/>
+        </w:rPr>
+        <w:t>1</w:t>
+      </w:r>
+      <w:r>
+        <w:rPr>
+          <w:rFonts w:ascii="TH Sarabun New" w:hAnsi="TH Sarabun New" w:cs="TH Sarabun New"/>
+        </w:rPr>
+        <w:fldChar w:fldCharType="end"/>
+      </w:r>
+      <w:r>
+        <w:rPr>
+          <w:rFonts w:ascii="TH Sarabun New" w:hAnsi="TH Sarabun New" w:cs="TH Sarabun New"/>
         </w:rPr>
         <w:t xml:space="preserve"> </w:t>
       </w:r>
       <w:r>
         <w:rPr>
-          <w:rFonts w:ascii="TH Sarabun New" w:hAnsi="TH Sarabun New" w:cs="TH Sarabun New"/>
-          <w:sz w:val="28"/>
-          <w:cs/>
-          <w:lang w:val="th-TH"/>
-        </w:rPr>
-        <w:t>และ</w:t>
-      </w:r>
-      <w:r>
-        <w:rPr>
-          <w:rFonts w:ascii="TH Sarabun New" w:hAnsi="TH Sarabun New" w:cs="TH Sarabun New" w:hint="cs"/>
-          <w:sz w:val="28"/>
-          <w:cs/>
-          <w:lang w:val="th-TH"/>
-        </w:rPr>
-        <w:t>มีการทำเอกสาร</w:t>
-      </w:r>
-      <w:r>
-        <w:rPr>
-          <w:rFonts w:ascii="TH Sarabun New" w:hAnsi="TH Sarabun New" w:cs="TH Sarabun New"/>
-          <w:sz w:val="28"/>
-        </w:rPr>
-        <w:t xml:space="preserve">(Document Analysis) </w:t>
-      </w:r>
-      <w:r>
-        <w:rPr>
-          <w:rFonts w:ascii="TH Sarabun New" w:hAnsi="TH Sarabun New" w:cs="TH Sarabun New"/>
-          <w:sz w:val="28"/>
-          <w:cs/>
-          <w:lang w:val="th-TH"/>
-        </w:rPr>
-        <w:t xml:space="preserve">ส่งมอบให้แก่ผู้ถือประโยชน์ร่วม แสดงรายละเอียดตามรูปที่ </w:t>
-      </w:r>
-      <w:r>
-        <w:rPr>
-          <w:rFonts w:ascii="TH Sarabun New" w:hAnsi="TH Sarabun New" w:cs="TH Sarabun New"/>
-          <w:sz w:val="28"/>
-        </w:rPr>
-        <w:t>5</w:t>
-      </w:r>
-    </w:p>
-    <w:p/>
+          <w:rFonts w:ascii="TH Sarabun New" w:hAnsi="TH Sarabun New" w:cs="TH Sarabun New" w:hint="cs"/>
+          <w:cs/>
+        </w:rPr>
+        <w:t>ตารางผู้เกี่ยวข้องกับรายงานต่างๆของระบบ</w:t>
+      </w:r>
+    </w:p>
     <w:sectPr>
       <w:pgSz w:w="11906" w:h="16838"/>
       <w:pgMar w:top="1440" w:right="1440" w:bottom="1440" w:left="1440" w:header="708" w:footer="708" w:gutter="0"/>
@@ -1345,8 +2991,97 @@
 </file>
 
 <file path=word/numbering.xml><?xml version="1.0" encoding="utf-8"?>
-<w:numbering xmlns:ve="http://schemas.openxmlformats.org/markup-compatibility/2006" xmlns:o="urn:schemas-microsoft-com:office:office" xmlns:r="http://schemas.openxmlformats.org/officeDocument/2006/relationships" xmlns:m="http://schemas.openxmlformats.org/officeDocument/2006/math" xmlns:v="urn:schemas-microsoft-com:vml" xmlns:wp="http://schemas.openxmlformats.org/drawingml/2006/wordprocessingDrawing" xmlns:w10="urn:schemas-microsoft-com:office:word" xmlns:w="http://schemas.openxmlformats.org/wordprocessingml/2006/main" xmlns:wne="http://schemas.microsoft.com/office/word/2006/wordml">
+<w:numbering xmlns:wpc="http://schemas.microsoft.com/office/word/2010/wordprocessingCanvas" xmlns:mc="http://schemas.openxmlformats.org/markup-compatibility/2006" xmlns:o="urn:schemas-microsoft-com:office:office" xmlns:r="http://schemas.openxmlformats.org/officeDocument/2006/relationships" xmlns:m="http://schemas.openxmlformats.org/officeDocument/2006/math" xmlns:v="urn:schemas-microsoft-com:vml" xmlns:wp14="http://schemas.microsoft.com/office/word/2010/wordprocessingDrawing" xmlns:wp="http://schemas.openxmlformats.org/drawingml/2006/wordprocessingDrawing" xmlns:w10="urn:schemas-microsoft-com:office:word" xmlns:w="http://schemas.openxmlformats.org/wordprocessingml/2006/main" xmlns:w14="http://schemas.microsoft.com/office/word/2010/wordml" xmlns:wpg="http://schemas.microsoft.com/office/word/2010/wordprocessingGroup" xmlns:wpi="http://schemas.microsoft.com/office/word/2010/wordprocessingInk" xmlns:wne="http://schemas.microsoft.com/office/word/2006/wordml" xmlns:wps="http://schemas.microsoft.com/office/word/2010/wordprocessingShape" mc:Ignorable="w14 wp14">
   <w:abstractNum w:abstractNumId="0">
+    <w:nsid w:val="02CC0E50"/>
+    <w:multiLevelType w:val="hybridMultilevel"/>
+    <w:tmpl w:val="4CB89A18"/>
+    <w:lvl w:ilvl="0" w:tplc="054A36BC">
+      <w:start w:val="1"/>
+      <w:numFmt w:val="decimal"/>
+      <w:lvlText w:val="%1."/>
+      <w:lvlJc w:val="left"/>
+      <w:pPr>
+        <w:ind w:left="2203" w:hanging="360"/>
+      </w:pPr>
+      <w:rPr>
+        <w:rFonts w:hint="default"/>
+      </w:rPr>
+    </w:lvl>
+    <w:lvl w:ilvl="1" w:tplc="04090019" w:tentative="1">
+      <w:start w:val="1"/>
+      <w:numFmt w:val="lowerLetter"/>
+      <w:lvlText w:val="%2."/>
+      <w:lvlJc w:val="left"/>
+      <w:pPr>
+        <w:ind w:left="2923" w:hanging="360"/>
+      </w:pPr>
+    </w:lvl>
+    <w:lvl w:ilvl="2" w:tplc="0409001B" w:tentative="1">
+      <w:start w:val="1"/>
+      <w:numFmt w:val="lowerRoman"/>
+      <w:lvlText w:val="%3."/>
+      <w:lvlJc w:val="right"/>
+      <w:pPr>
+        <w:ind w:left="3643" w:hanging="180"/>
+      </w:pPr>
+    </w:lvl>
+    <w:lvl w:ilvl="3" w:tplc="0409000F" w:tentative="1">
+      <w:start w:val="1"/>
+      <w:numFmt w:val="decimal"/>
+      <w:lvlText w:val="%4."/>
+      <w:lvlJc w:val="left"/>
+      <w:pPr>
+        <w:ind w:left="4363" w:hanging="360"/>
+      </w:pPr>
+    </w:lvl>
+    <w:lvl w:ilvl="4" w:tplc="04090019" w:tentative="1">
+      <w:start w:val="1"/>
+      <w:numFmt w:val="lowerLetter"/>
+      <w:lvlText w:val="%5."/>
+      <w:lvlJc w:val="left"/>
+      <w:pPr>
+        <w:ind w:left="5083" w:hanging="360"/>
+      </w:pPr>
+    </w:lvl>
+    <w:lvl w:ilvl="5" w:tplc="0409001B" w:tentative="1">
+      <w:start w:val="1"/>
+      <w:numFmt w:val="lowerRoman"/>
+      <w:lvlText w:val="%6."/>
+      <w:lvlJc w:val="right"/>
+      <w:pPr>
+        <w:ind w:left="5803" w:hanging="180"/>
+      </w:pPr>
+    </w:lvl>
+    <w:lvl w:ilvl="6" w:tplc="0409000F" w:tentative="1">
+      <w:start w:val="1"/>
+      <w:numFmt w:val="decimal"/>
+      <w:lvlText w:val="%7."/>
+      <w:lvlJc w:val="left"/>
+      <w:pPr>
+        <w:ind w:left="6523" w:hanging="360"/>
+      </w:pPr>
+    </w:lvl>
+    <w:lvl w:ilvl="7" w:tplc="04090019" w:tentative="1">
+      <w:start w:val="1"/>
+      <w:numFmt w:val="lowerLetter"/>
+      <w:lvlText w:val="%8."/>
+      <w:lvlJc w:val="left"/>
+      <w:pPr>
+        <w:ind w:left="7243" w:hanging="360"/>
+      </w:pPr>
+    </w:lvl>
+    <w:lvl w:ilvl="8" w:tplc="0409001B" w:tentative="1">
+      <w:start w:val="1"/>
+      <w:numFmt w:val="lowerRoman"/>
+      <w:lvlText w:val="%9."/>
+      <w:lvlJc w:val="right"/>
+      <w:pPr>
+        <w:ind w:left="7963" w:hanging="180"/>
+      </w:pPr>
+    </w:lvl>
+  </w:abstractNum>
+  <w:abstractNum w:abstractNumId="1">
     <w:nsid w:val="092E6686"/>
     <w:multiLevelType w:val="hybridMultilevel"/>
     <w:tmpl w:val="028E7498"/>
@@ -1437,14 +3172,14 @@
       </w:pPr>
     </w:lvl>
   </w:abstractNum>
-  <w:abstractNum w:abstractNumId="1">
+  <w:abstractNum w:abstractNumId="2">
     <w:nsid w:val="28174013"/>
     <w:multiLevelType w:val="multilevel"/>
     <w:tmpl w:val="88243554"/>
     <w:lvl w:ilvl="0">
       <w:start w:val="1"/>
       <w:numFmt w:val="decimal"/>
-      <w:pStyle w:val="Heading1"/>
+      <w:pStyle w:val="1"/>
       <w:lvlText w:val="%1.0"/>
       <w:lvlJc w:val="left"/>
       <w:pPr>
@@ -1462,7 +3197,7 @@
     <w:lvl w:ilvl="1">
       <w:start w:val="1"/>
       <w:numFmt w:val="decimal"/>
-      <w:pStyle w:val="Heading2"/>
+      <w:pStyle w:val="2"/>
       <w:lvlText w:val="%1.%2"/>
       <w:lvlJc w:val="left"/>
       <w:pPr>
@@ -1482,7 +3217,7 @@
     <w:lvl w:ilvl="2">
       <w:start w:val="1"/>
       <w:numFmt w:val="decimal"/>
-      <w:pStyle w:val="Heading3"/>
+      <w:pStyle w:val="3"/>
       <w:lvlText w:val="%1.%2.%3"/>
       <w:lvlJc w:val="left"/>
       <w:pPr>
@@ -1589,17 +3324,344 @@
       </w:rPr>
     </w:lvl>
   </w:abstractNum>
+  <w:abstractNum w:abstractNumId="3">
+    <w:nsid w:val="2B9A0015"/>
+    <w:multiLevelType w:val="hybridMultilevel"/>
+    <w:tmpl w:val="A1385F1C"/>
+    <w:lvl w:ilvl="0" w:tplc="04090001">
+      <w:start w:val="1"/>
+      <w:numFmt w:val="bullet"/>
+      <w:lvlText w:val=""/>
+      <w:lvlJc w:val="left"/>
+      <w:pPr>
+        <w:ind w:left="2563" w:hanging="360"/>
+      </w:pPr>
+      <w:rPr>
+        <w:rFonts w:ascii="Symbol" w:hAnsi="Symbol" w:hint="default"/>
+      </w:rPr>
+    </w:lvl>
+    <w:lvl w:ilvl="1" w:tplc="04090003" w:tentative="1">
+      <w:start w:val="1"/>
+      <w:numFmt w:val="bullet"/>
+      <w:lvlText w:val="o"/>
+      <w:lvlJc w:val="left"/>
+      <w:pPr>
+        <w:ind w:left="3283" w:hanging="360"/>
+      </w:pPr>
+      <w:rPr>
+        <w:rFonts w:ascii="Courier New" w:hAnsi="Courier New" w:cs="Courier New" w:hint="default"/>
+      </w:rPr>
+    </w:lvl>
+    <w:lvl w:ilvl="2" w:tplc="04090005" w:tentative="1">
+      <w:start w:val="1"/>
+      <w:numFmt w:val="bullet"/>
+      <w:lvlText w:val=""/>
+      <w:lvlJc w:val="left"/>
+      <w:pPr>
+        <w:ind w:left="4003" w:hanging="360"/>
+      </w:pPr>
+      <w:rPr>
+        <w:rFonts w:ascii="Wingdings" w:hAnsi="Wingdings" w:hint="default"/>
+      </w:rPr>
+    </w:lvl>
+    <w:lvl w:ilvl="3" w:tplc="04090001" w:tentative="1">
+      <w:start w:val="1"/>
+      <w:numFmt w:val="bullet"/>
+      <w:lvlText w:val=""/>
+      <w:lvlJc w:val="left"/>
+      <w:pPr>
+        <w:ind w:left="4723" w:hanging="360"/>
+      </w:pPr>
+      <w:rPr>
+        <w:rFonts w:ascii="Symbol" w:hAnsi="Symbol" w:hint="default"/>
+      </w:rPr>
+    </w:lvl>
+    <w:lvl w:ilvl="4" w:tplc="04090003" w:tentative="1">
+      <w:start w:val="1"/>
+      <w:numFmt w:val="bullet"/>
+      <w:lvlText w:val="o"/>
+      <w:lvlJc w:val="left"/>
+      <w:pPr>
+        <w:ind w:left="5443" w:hanging="360"/>
+      </w:pPr>
+      <w:rPr>
+        <w:rFonts w:ascii="Courier New" w:hAnsi="Courier New" w:cs="Courier New" w:hint="default"/>
+      </w:rPr>
+    </w:lvl>
+    <w:lvl w:ilvl="5" w:tplc="04090005" w:tentative="1">
+      <w:start w:val="1"/>
+      <w:numFmt w:val="bullet"/>
+      <w:lvlText w:val=""/>
+      <w:lvlJc w:val="left"/>
+      <w:pPr>
+        <w:ind w:left="6163" w:hanging="360"/>
+      </w:pPr>
+      <w:rPr>
+        <w:rFonts w:ascii="Wingdings" w:hAnsi="Wingdings" w:hint="default"/>
+      </w:rPr>
+    </w:lvl>
+    <w:lvl w:ilvl="6" w:tplc="04090001" w:tentative="1">
+      <w:start w:val="1"/>
+      <w:numFmt w:val="bullet"/>
+      <w:lvlText w:val=""/>
+      <w:lvlJc w:val="left"/>
+      <w:pPr>
+        <w:ind w:left="6883" w:hanging="360"/>
+      </w:pPr>
+      <w:rPr>
+        <w:rFonts w:ascii="Symbol" w:hAnsi="Symbol" w:hint="default"/>
+      </w:rPr>
+    </w:lvl>
+    <w:lvl w:ilvl="7" w:tplc="04090003" w:tentative="1">
+      <w:start w:val="1"/>
+      <w:numFmt w:val="bullet"/>
+      <w:lvlText w:val="o"/>
+      <w:lvlJc w:val="left"/>
+      <w:pPr>
+        <w:ind w:left="7603" w:hanging="360"/>
+      </w:pPr>
+      <w:rPr>
+        <w:rFonts w:ascii="Courier New" w:hAnsi="Courier New" w:cs="Courier New" w:hint="default"/>
+      </w:rPr>
+    </w:lvl>
+    <w:lvl w:ilvl="8" w:tplc="04090005" w:tentative="1">
+      <w:start w:val="1"/>
+      <w:numFmt w:val="bullet"/>
+      <w:lvlText w:val=""/>
+      <w:lvlJc w:val="left"/>
+      <w:pPr>
+        <w:ind w:left="8323" w:hanging="360"/>
+      </w:pPr>
+      <w:rPr>
+        <w:rFonts w:ascii="Wingdings" w:hAnsi="Wingdings" w:hint="default"/>
+      </w:rPr>
+    </w:lvl>
+  </w:abstractNum>
+  <w:abstractNum w:abstractNumId="4">
+    <w:nsid w:val="4D230BDA"/>
+    <w:multiLevelType w:val="hybridMultilevel"/>
+    <w:tmpl w:val="8FC6440A"/>
+    <w:lvl w:ilvl="0" w:tplc="E0420184">
+      <w:start w:val="1"/>
+      <w:numFmt w:val="decimal"/>
+      <w:lvlText w:val="%1."/>
+      <w:lvlJc w:val="left"/>
+      <w:pPr>
+        <w:ind w:left="2203" w:hanging="360"/>
+      </w:pPr>
+      <w:rPr>
+        <w:rFonts w:hint="default"/>
+      </w:rPr>
+    </w:lvl>
+    <w:lvl w:ilvl="1" w:tplc="04090019" w:tentative="1">
+      <w:start w:val="1"/>
+      <w:numFmt w:val="lowerLetter"/>
+      <w:lvlText w:val="%2."/>
+      <w:lvlJc w:val="left"/>
+      <w:pPr>
+        <w:ind w:left="2923" w:hanging="360"/>
+      </w:pPr>
+    </w:lvl>
+    <w:lvl w:ilvl="2" w:tplc="0409001B" w:tentative="1">
+      <w:start w:val="1"/>
+      <w:numFmt w:val="lowerRoman"/>
+      <w:lvlText w:val="%3."/>
+      <w:lvlJc w:val="right"/>
+      <w:pPr>
+        <w:ind w:left="3643" w:hanging="180"/>
+      </w:pPr>
+    </w:lvl>
+    <w:lvl w:ilvl="3" w:tplc="0409000F" w:tentative="1">
+      <w:start w:val="1"/>
+      <w:numFmt w:val="decimal"/>
+      <w:lvlText w:val="%4."/>
+      <w:lvlJc w:val="left"/>
+      <w:pPr>
+        <w:ind w:left="4363" w:hanging="360"/>
+      </w:pPr>
+    </w:lvl>
+    <w:lvl w:ilvl="4" w:tplc="04090019" w:tentative="1">
+      <w:start w:val="1"/>
+      <w:numFmt w:val="lowerLetter"/>
+      <w:lvlText w:val="%5."/>
+      <w:lvlJc w:val="left"/>
+      <w:pPr>
+        <w:ind w:left="5083" w:hanging="360"/>
+      </w:pPr>
+    </w:lvl>
+    <w:lvl w:ilvl="5" w:tplc="0409001B" w:tentative="1">
+      <w:start w:val="1"/>
+      <w:numFmt w:val="lowerRoman"/>
+      <w:lvlText w:val="%6."/>
+      <w:lvlJc w:val="right"/>
+      <w:pPr>
+        <w:ind w:left="5803" w:hanging="180"/>
+      </w:pPr>
+    </w:lvl>
+    <w:lvl w:ilvl="6" w:tplc="0409000F" w:tentative="1">
+      <w:start w:val="1"/>
+      <w:numFmt w:val="decimal"/>
+      <w:lvlText w:val="%7."/>
+      <w:lvlJc w:val="left"/>
+      <w:pPr>
+        <w:ind w:left="6523" w:hanging="360"/>
+      </w:pPr>
+    </w:lvl>
+    <w:lvl w:ilvl="7" w:tplc="04090019" w:tentative="1">
+      <w:start w:val="1"/>
+      <w:numFmt w:val="lowerLetter"/>
+      <w:lvlText w:val="%8."/>
+      <w:lvlJc w:val="left"/>
+      <w:pPr>
+        <w:ind w:left="7243" w:hanging="360"/>
+      </w:pPr>
+    </w:lvl>
+    <w:lvl w:ilvl="8" w:tplc="0409001B" w:tentative="1">
+      <w:start w:val="1"/>
+      <w:numFmt w:val="lowerRoman"/>
+      <w:lvlText w:val="%9."/>
+      <w:lvlJc w:val="right"/>
+      <w:pPr>
+        <w:ind w:left="7963" w:hanging="180"/>
+      </w:pPr>
+    </w:lvl>
+  </w:abstractNum>
+  <w:abstractNum w:abstractNumId="5">
+    <w:nsid w:val="579C3F6E"/>
+    <w:multiLevelType w:val="hybridMultilevel"/>
+    <w:tmpl w:val="25FE055C"/>
+    <w:lvl w:ilvl="0" w:tplc="04090001">
+      <w:start w:val="1"/>
+      <w:numFmt w:val="bullet"/>
+      <w:lvlText w:val=""/>
+      <w:lvlJc w:val="left"/>
+      <w:pPr>
+        <w:ind w:left="2563" w:hanging="360"/>
+      </w:pPr>
+      <w:rPr>
+        <w:rFonts w:ascii="Symbol" w:hAnsi="Symbol" w:hint="default"/>
+      </w:rPr>
+    </w:lvl>
+    <w:lvl w:ilvl="1" w:tplc="04090003" w:tentative="1">
+      <w:start w:val="1"/>
+      <w:numFmt w:val="bullet"/>
+      <w:lvlText w:val="o"/>
+      <w:lvlJc w:val="left"/>
+      <w:pPr>
+        <w:ind w:left="3283" w:hanging="360"/>
+      </w:pPr>
+      <w:rPr>
+        <w:rFonts w:ascii="Courier New" w:hAnsi="Courier New" w:cs="Courier New" w:hint="default"/>
+      </w:rPr>
+    </w:lvl>
+    <w:lvl w:ilvl="2" w:tplc="04090005" w:tentative="1">
+      <w:start w:val="1"/>
+      <w:numFmt w:val="bullet"/>
+      <w:lvlText w:val=""/>
+      <w:lvlJc w:val="left"/>
+      <w:pPr>
+        <w:ind w:left="4003" w:hanging="360"/>
+      </w:pPr>
+      <w:rPr>
+        <w:rFonts w:ascii="Wingdings" w:hAnsi="Wingdings" w:hint="default"/>
+      </w:rPr>
+    </w:lvl>
+    <w:lvl w:ilvl="3" w:tplc="04090001" w:tentative="1">
+      <w:start w:val="1"/>
+      <w:numFmt w:val="bullet"/>
+      <w:lvlText w:val=""/>
+      <w:lvlJc w:val="left"/>
+      <w:pPr>
+        <w:ind w:left="4723" w:hanging="360"/>
+      </w:pPr>
+      <w:rPr>
+        <w:rFonts w:ascii="Symbol" w:hAnsi="Symbol" w:hint="default"/>
+      </w:rPr>
+    </w:lvl>
+    <w:lvl w:ilvl="4" w:tplc="04090003" w:tentative="1">
+      <w:start w:val="1"/>
+      <w:numFmt w:val="bullet"/>
+      <w:lvlText w:val="o"/>
+      <w:lvlJc w:val="left"/>
+      <w:pPr>
+        <w:ind w:left="5443" w:hanging="360"/>
+      </w:pPr>
+      <w:rPr>
+        <w:rFonts w:ascii="Courier New" w:hAnsi="Courier New" w:cs="Courier New" w:hint="default"/>
+      </w:rPr>
+    </w:lvl>
+    <w:lvl w:ilvl="5" w:tplc="04090005" w:tentative="1">
+      <w:start w:val="1"/>
+      <w:numFmt w:val="bullet"/>
+      <w:lvlText w:val=""/>
+      <w:lvlJc w:val="left"/>
+      <w:pPr>
+        <w:ind w:left="6163" w:hanging="360"/>
+      </w:pPr>
+      <w:rPr>
+        <w:rFonts w:ascii="Wingdings" w:hAnsi="Wingdings" w:hint="default"/>
+      </w:rPr>
+    </w:lvl>
+    <w:lvl w:ilvl="6" w:tplc="04090001" w:tentative="1">
+      <w:start w:val="1"/>
+      <w:numFmt w:val="bullet"/>
+      <w:lvlText w:val=""/>
+      <w:lvlJc w:val="left"/>
+      <w:pPr>
+        <w:ind w:left="6883" w:hanging="360"/>
+      </w:pPr>
+      <w:rPr>
+        <w:rFonts w:ascii="Symbol" w:hAnsi="Symbol" w:hint="default"/>
+      </w:rPr>
+    </w:lvl>
+    <w:lvl w:ilvl="7" w:tplc="04090003" w:tentative="1">
+      <w:start w:val="1"/>
+      <w:numFmt w:val="bullet"/>
+      <w:lvlText w:val="o"/>
+      <w:lvlJc w:val="left"/>
+      <w:pPr>
+        <w:ind w:left="7603" w:hanging="360"/>
+      </w:pPr>
+      <w:rPr>
+        <w:rFonts w:ascii="Courier New" w:hAnsi="Courier New" w:cs="Courier New" w:hint="default"/>
+      </w:rPr>
+    </w:lvl>
+    <w:lvl w:ilvl="8" w:tplc="04090005" w:tentative="1">
+      <w:start w:val="1"/>
+      <w:numFmt w:val="bullet"/>
+      <w:lvlText w:val=""/>
+      <w:lvlJc w:val="left"/>
+      <w:pPr>
+        <w:ind w:left="8323" w:hanging="360"/>
+      </w:pPr>
+      <w:rPr>
+        <w:rFonts w:ascii="Wingdings" w:hAnsi="Wingdings" w:hint="default"/>
+      </w:rPr>
+    </w:lvl>
+  </w:abstractNum>
   <w:num w:numId="1">
+    <w:abstractNumId w:val="2"/>
+  </w:num>
+  <w:num w:numId="2">
     <w:abstractNumId w:val="1"/>
   </w:num>
-  <w:num w:numId="2">
+  <w:num w:numId="3">
     <w:abstractNumId w:val="0"/>
+  </w:num>
+  <w:num w:numId="4">
+    <w:abstractNumId w:val="4"/>
+  </w:num>
+  <w:num w:numId="5">
+    <w:abstractNumId w:val="3"/>
+  </w:num>
+  <w:num w:numId="6">
+    <w:abstractNumId w:val="5"/>
   </w:num>
 </w:numbering>
 </file>
 
 <file path=word/styles.xml><?xml version="1.0" encoding="utf-8"?>
-<w:styles xmlns:r="http://schemas.openxmlformats.org/officeDocument/2006/relationships" xmlns:w="http://schemas.openxmlformats.org/wordprocessingml/2006/main">
+<w:styles xmlns:mc="http://schemas.openxmlformats.org/markup-compatibility/2006" xmlns:r="http://schemas.openxmlformats.org/officeDocument/2006/relationships" xmlns:w="http://schemas.openxmlformats.org/wordprocessingml/2006/main" xmlns:w14="http://schemas.microsoft.com/office/word/2010/wordml" mc:Ignorable="w14">
   <w:docDefaults>
     <w:rPrDefault>
       <w:rPr>
@@ -1754,7 +3816,7 @@
     <w:lsdException w:name="Bibliography" w:uiPriority="37"/>
     <w:lsdException w:name="TOC Heading" w:uiPriority="39" w:qFormat="1"/>
   </w:latentStyles>
-  <w:style w:type="paragraph" w:default="1" w:styleId="Normal">
+  <w:style w:type="paragraph" w:default="1" w:styleId="a">
     <w:name w:val="Normal"/>
     <w:qFormat/>
     <w:rsid w:val="00520393"/>
@@ -1766,12 +3828,12 @@
       <w:sz w:val="16"/>
     </w:rPr>
   </w:style>
-  <w:style w:type="paragraph" w:styleId="Heading1">
+  <w:style w:type="paragraph" w:styleId="1">
     <w:name w:val="heading 1"/>
     <w:aliases w:val="Char Char,Char Char Char Char,Part,Char Char Char,Char"/>
-    <w:basedOn w:val="Normal"/>
-    <w:next w:val="Normal"/>
-    <w:link w:val="Heading1Char"/>
+    <w:basedOn w:val="a"/>
+    <w:next w:val="a"/>
+    <w:link w:val="10"/>
     <w:qFormat/>
     <w:rsid w:val="00520393"/>
     <w:pPr>
@@ -1791,12 +3853,12 @@
       <w:sz w:val="28"/>
     </w:rPr>
   </w:style>
-  <w:style w:type="paragraph" w:styleId="Heading2">
+  <w:style w:type="paragraph" w:styleId="2">
     <w:name w:val="heading 2"/>
     <w:aliases w:val="Heading 2 Char Char Char,Heading 21 + (Complex) Angsana New,12 pt,... Char,Heading 2 Char Char Char Char,Heading 21 + (Complex) Angsana New Char,12 pt Char,... Char Char,Heading 2 Char1,Heading 2 Char Char1,(Complex... Char"/>
-    <w:basedOn w:val="Normal"/>
-    <w:next w:val="Normal"/>
-    <w:link w:val="Heading2Char2"/>
+    <w:basedOn w:val="a"/>
+    <w:next w:val="a"/>
+    <w:link w:val="20"/>
     <w:qFormat/>
     <w:rsid w:val="00520393"/>
     <w:pPr>
@@ -1817,12 +3879,12 @@
       <w:sz w:val="28"/>
     </w:rPr>
   </w:style>
-  <w:style w:type="paragraph" w:styleId="Heading3">
+  <w:style w:type="paragraph" w:styleId="3">
     <w:name w:val="heading 3"/>
     <w:aliases w:val="Underrubrik2"/>
-    <w:basedOn w:val="Normal"/>
-    <w:next w:val="Normal"/>
-    <w:link w:val="Heading3Char"/>
+    <w:basedOn w:val="a"/>
+    <w:next w:val="a"/>
+    <w:link w:val="30"/>
     <w:qFormat/>
     <w:rsid w:val="00520393"/>
     <w:pPr>
@@ -1839,18 +3901,17 @@
       <w:sz w:val="28"/>
     </w:rPr>
   </w:style>
-  <w:style w:type="character" w:default="1" w:styleId="DefaultParagraphFont">
+  <w:style w:type="character" w:default="1" w:styleId="a0">
     <w:name w:val="Default Paragraph Font"/>
     <w:uiPriority w:val="1"/>
     <w:semiHidden/>
     <w:unhideWhenUsed/>
   </w:style>
-  <w:style w:type="table" w:default="1" w:styleId="TableNormal">
+  <w:style w:type="table" w:default="1" w:styleId="a1">
     <w:name w:val="Normal Table"/>
     <w:uiPriority w:val="99"/>
     <w:semiHidden/>
     <w:unhideWhenUsed/>
-    <w:qFormat/>
     <w:tblPr>
       <w:tblInd w:w="0" w:type="dxa"/>
       <w:tblCellMar>
@@ -1861,17 +3922,17 @@
       </w:tblCellMar>
     </w:tblPr>
   </w:style>
-  <w:style w:type="numbering" w:default="1" w:styleId="NoList">
+  <w:style w:type="numbering" w:default="1" w:styleId="a2">
     <w:name w:val="No List"/>
     <w:uiPriority w:val="99"/>
     <w:semiHidden/>
     <w:unhideWhenUsed/>
   </w:style>
-  <w:style w:type="character" w:customStyle="1" w:styleId="Heading1Char">
-    <w:name w:val="Heading 1 Char"/>
-    <w:aliases w:val="Char Char Char1,Char Char Char Char Char,Part Char,Char Char Char Char1,Char Char1"/>
-    <w:basedOn w:val="DefaultParagraphFont"/>
-    <w:link w:val="Heading1"/>
+  <w:style w:type="character" w:customStyle="1" w:styleId="10">
+    <w:name w:val="หัวเรื่อง 1 อักขระ"/>
+    <w:aliases w:val="Char Char อักขระ,Char Char Char Char อักขระ,Part อักขระ,Char Char Char อักขระ,Char อักขระ"/>
+    <w:basedOn w:val="a0"/>
+    <w:link w:val="1"/>
     <w:rsid w:val="00520393"/>
     <w:rPr>
       <w:rFonts w:ascii="Arial" w:eastAsia="Times New Roman" w:hAnsi="Arial" w:cs="Arial"/>
@@ -1882,7 +3943,7 @@
   </w:style>
   <w:style w:type="character" w:customStyle="1" w:styleId="Heading2Char">
     <w:name w:val="Heading 2 Char"/>
-    <w:basedOn w:val="DefaultParagraphFont"/>
+    <w:basedOn w:val="a0"/>
     <w:uiPriority w:val="9"/>
     <w:semiHidden/>
     <w:rsid w:val="00520393"/>
@@ -1895,21 +3956,21 @@
       <w:szCs w:val="33"/>
     </w:rPr>
   </w:style>
-  <w:style w:type="character" w:customStyle="1" w:styleId="Heading3Char">
-    <w:name w:val="Heading 3 Char"/>
-    <w:aliases w:val="Underrubrik2 Char"/>
-    <w:basedOn w:val="DefaultParagraphFont"/>
-    <w:link w:val="Heading3"/>
+  <w:style w:type="character" w:customStyle="1" w:styleId="30">
+    <w:name w:val="หัวเรื่อง 3 อักขระ"/>
+    <w:aliases w:val="Underrubrik2 อักขระ"/>
+    <w:basedOn w:val="a0"/>
+    <w:link w:val="3"/>
     <w:rsid w:val="00520393"/>
     <w:rPr>
       <w:rFonts w:ascii="Browallia New" w:eastAsia="Times New Roman" w:hAnsi="Browallia New" w:cs="Browallia New"/>
       <w:sz w:val="28"/>
     </w:rPr>
   </w:style>
-  <w:style w:type="character" w:customStyle="1" w:styleId="Heading2Char2">
-    <w:name w:val="Heading 2 Char2"/>
-    <w:aliases w:val="Heading 2 Char Char Char Char1,Heading 21 + (Complex) Angsana New Char1,12 pt Char1,... Char Char1,Heading 2 Char Char Char Char Char,Heading 21 + (Complex) Angsana New Char Char,12 pt Char Char,... Char Char Char,Heading 2 Char1 Char"/>
-    <w:link w:val="Heading2"/>
+  <w:style w:type="character" w:customStyle="1" w:styleId="20">
+    <w:name w:val="หัวเรื่อง 2 อักขระ"/>
+    <w:aliases w:val="Heading 2 Char Char Char อักขระ,Heading 21 + (Complex) Angsana New อักขระ,12 pt อักขระ,... Char อักขระ,Heading 2 Char Char Char Char อักขระ,Heading 21 + (Complex) Angsana New Char อักขระ,12 pt Char อักขระ,... Char Char อักขระ"/>
+    <w:link w:val="2"/>
     <w:rsid w:val="00520393"/>
     <w:rPr>
       <w:rFonts w:ascii="Browallia New" w:eastAsia="Times New Roman" w:hAnsi="Browallia New" w:cs="Browallia New"/>
@@ -1920,11 +3981,11 @@
       <w:sz w:val="28"/>
     </w:rPr>
   </w:style>
-  <w:style w:type="paragraph" w:styleId="Caption">
+  <w:style w:type="paragraph" w:styleId="a3">
     <w:name w:val="caption"/>
     <w:aliases w:val="Caption Char"/>
-    <w:basedOn w:val="Normal"/>
-    <w:next w:val="Normal"/>
+    <w:basedOn w:val="a"/>
+    <w:next w:val="a"/>
     <w:qFormat/>
     <w:rsid w:val="00520393"/>
     <w:pPr>
@@ -1940,9 +4001,9 @@
       <w:szCs w:val="23"/>
     </w:rPr>
   </w:style>
-  <w:style w:type="paragraph" w:styleId="ListParagraph">
+  <w:style w:type="paragraph" w:styleId="a4">
     <w:name w:val="List Paragraph"/>
-    <w:basedOn w:val="Normal"/>
+    <w:basedOn w:val="a"/>
     <w:uiPriority w:val="34"/>
     <w:qFormat/>
     <w:rsid w:val="00520393"/>
@@ -1951,10 +4012,10 @@
       <w:contextualSpacing/>
     </w:pPr>
   </w:style>
-  <w:style w:type="paragraph" w:styleId="BalloonText">
+  <w:style w:type="paragraph" w:styleId="a5">
     <w:name w:val="Balloon Text"/>
-    <w:basedOn w:val="Normal"/>
-    <w:link w:val="BalloonTextChar"/>
+    <w:basedOn w:val="a"/>
+    <w:link w:val="a6"/>
     <w:uiPriority w:val="99"/>
     <w:semiHidden/>
     <w:unhideWhenUsed/>
@@ -1964,10 +4025,10 @@
       <w:szCs w:val="20"/>
     </w:rPr>
   </w:style>
-  <w:style w:type="character" w:customStyle="1" w:styleId="BalloonTextChar">
-    <w:name w:val="Balloon Text Char"/>
-    <w:basedOn w:val="DefaultParagraphFont"/>
-    <w:link w:val="BalloonText"/>
+  <w:style w:type="character" w:customStyle="1" w:styleId="a6">
+    <w:name w:val="ข้อความบอลลูน อักขระ"/>
+    <w:basedOn w:val="a0"/>
+    <w:link w:val="a5"/>
     <w:uiPriority w:val="99"/>
     <w:semiHidden/>
     <w:rsid w:val="00520393"/>
@@ -1976,6 +4037,25 @@
       <w:sz w:val="16"/>
       <w:szCs w:val="20"/>
     </w:rPr>
+  </w:style>
+  <w:style w:type="table" w:styleId="a7">
+    <w:name w:val="Table Grid"/>
+    <w:basedOn w:val="a1"/>
+    <w:uiPriority w:val="59"/>
+    <w:rsid w:val="00543D7B"/>
+    <w:pPr>
+      <w:spacing w:after="0" w:line="240" w:lineRule="auto"/>
+    </w:pPr>
+    <w:tblPr>
+      <w:tblBorders>
+        <w:top w:val="single" w:sz="4" w:space="0" w:color="auto"/>
+        <w:left w:val="single" w:sz="4" w:space="0" w:color="auto"/>
+        <w:bottom w:val="single" w:sz="4" w:space="0" w:color="auto"/>
+        <w:right w:val="single" w:sz="4" w:space="0" w:color="auto"/>
+        <w:insideH w:val="single" w:sz="4" w:space="0" w:color="auto"/>
+        <w:insideV w:val="single" w:sz="4" w:space="0" w:color="auto"/>
+      </w:tblBorders>
+    </w:tblPr>
   </w:style>
 </w:styles>
 </file>
@@ -2136,7 +4216,7 @@
     <w:lsdException w:name="Bibliography" w:uiPriority="37"/>
     <w:lsdException w:name="TOC Heading" w:uiPriority="39" w:qFormat="1"/>
   </w:latentStyles>
-  <w:style w:type="paragraph" w:default="1" w:styleId="Normal">
+  <w:style w:type="paragraph" w:default="1" w:styleId="a">
     <w:name w:val="Normal"/>
     <w:qFormat/>
     <w:rsid w:val="00520393"/>
@@ -2148,12 +4228,12 @@
       <w:sz w:val="16"/>
     </w:rPr>
   </w:style>
-  <w:style w:type="paragraph" w:styleId="Heading1">
+  <w:style w:type="paragraph" w:styleId="1">
     <w:name w:val="heading 1"/>
     <w:aliases w:val="Char Char,Char Char Char Char,Part,Char Char Char,Char"/>
-    <w:basedOn w:val="Normal"/>
-    <w:next w:val="Normal"/>
-    <w:link w:val="Heading1Char"/>
+    <w:basedOn w:val="a"/>
+    <w:next w:val="a"/>
+    <w:link w:val="10"/>
     <w:qFormat/>
     <w:rsid w:val="00520393"/>
     <w:pPr>
@@ -2173,12 +4253,12 @@
       <w:sz w:val="28"/>
     </w:rPr>
   </w:style>
-  <w:style w:type="paragraph" w:styleId="Heading2">
+  <w:style w:type="paragraph" w:styleId="2">
     <w:name w:val="heading 2"/>
     <w:aliases w:val="Heading 2 Char Char Char,Heading 21 + (Complex) Angsana New,12 pt,... Char,Heading 2 Char Char Char Char,Heading 21 + (Complex) Angsana New Char,12 pt Char,... Char Char,Heading 2 Char1,Heading 2 Char Char1,(Complex... Char"/>
-    <w:basedOn w:val="Normal"/>
-    <w:next w:val="Normal"/>
-    <w:link w:val="Heading2Char2"/>
+    <w:basedOn w:val="a"/>
+    <w:next w:val="a"/>
+    <w:link w:val="20"/>
     <w:qFormat/>
     <w:rsid w:val="00520393"/>
     <w:pPr>
@@ -2199,12 +4279,12 @@
       <w:sz w:val="28"/>
     </w:rPr>
   </w:style>
-  <w:style w:type="paragraph" w:styleId="Heading3">
+  <w:style w:type="paragraph" w:styleId="3">
     <w:name w:val="heading 3"/>
     <w:aliases w:val="Underrubrik2"/>
-    <w:basedOn w:val="Normal"/>
-    <w:next w:val="Normal"/>
-    <w:link w:val="Heading3Char"/>
+    <w:basedOn w:val="a"/>
+    <w:next w:val="a"/>
+    <w:link w:val="30"/>
     <w:qFormat/>
     <w:rsid w:val="00520393"/>
     <w:pPr>
@@ -2221,13 +4301,13 @@
       <w:sz w:val="28"/>
     </w:rPr>
   </w:style>
-  <w:style w:type="character" w:default="1" w:styleId="DefaultParagraphFont">
+  <w:style w:type="character" w:default="1" w:styleId="a0">
     <w:name w:val="Default Paragraph Font"/>
     <w:uiPriority w:val="1"/>
     <w:semiHidden/>
     <w:unhideWhenUsed/>
   </w:style>
-  <w:style w:type="table" w:default="1" w:styleId="TableNormal">
+  <w:style w:type="table" w:default="1" w:styleId="a1">
     <w:name w:val="Normal Table"/>
     <w:uiPriority w:val="99"/>
     <w:semiHidden/>
@@ -2242,16 +4322,16 @@
       </w:tblCellMar>
     </w:tblPr>
   </w:style>
-  <w:style w:type="numbering" w:default="1" w:styleId="NoList">
+  <w:style w:type="numbering" w:default="1" w:styleId="a2">
     <w:name w:val="No List"/>
     <w:uiPriority w:val="99"/>
     <w:semiHidden/>
     <w:unhideWhenUsed/>
   </w:style>
-  <w:style w:type="character" w:customStyle="1" w:styleId="Heading1Char">
+  <w:style w:type="character" w:customStyle="1" w:styleId="10">
     <w:name w:val="Heading 1 Char"/>
-    <w:basedOn w:val="DefaultParagraphFont"/>
-    <w:link w:val="Heading1"/>
+    <w:basedOn w:val="a0"/>
+    <w:link w:val="1"/>
     <w:rsid w:val="00520393"/>
     <w:rPr>
       <w:rFonts w:ascii="Arial" w:eastAsia="Times New Roman" w:hAnsi="Arial" w:cs="Arial"/>
@@ -2262,7 +4342,7 @@
   </w:style>
   <w:style w:type="character" w:customStyle="1" w:styleId="Heading2Char">
     <w:name w:val="Heading 2 Char"/>
-    <w:basedOn w:val="DefaultParagraphFont"/>
+    <w:basedOn w:val="a0"/>
     <w:uiPriority w:val="9"/>
     <w:semiHidden/>
     <w:rsid w:val="00520393"/>
@@ -2275,20 +4355,20 @@
       <w:szCs w:val="33"/>
     </w:rPr>
   </w:style>
-  <w:style w:type="character" w:customStyle="1" w:styleId="Heading3Char">
+  <w:style w:type="character" w:customStyle="1" w:styleId="30">
     <w:name w:val="Heading 3 Char"/>
-    <w:basedOn w:val="DefaultParagraphFont"/>
-    <w:link w:val="Heading3"/>
+    <w:basedOn w:val="a0"/>
+    <w:link w:val="3"/>
     <w:rsid w:val="00520393"/>
     <w:rPr>
       <w:rFonts w:ascii="Browallia New" w:eastAsia="Times New Roman" w:hAnsi="Browallia New" w:cs="Browallia New"/>
       <w:sz w:val="28"/>
     </w:rPr>
   </w:style>
-  <w:style w:type="character" w:customStyle="1" w:styleId="Heading2Char2">
+  <w:style w:type="character" w:customStyle="1" w:styleId="20">
     <w:name w:val="Heading 2 Char2"/>
     <w:aliases w:val="Heading 2 Char Char,Heading 2 Char Char Char Char1,Heading 21 + (Complex) Angsana New Char1,12 pt Char1,... Char Char1,Heading 2 Char Char Char Char Char,Heading 21 + (Complex) Angsana New Char Char,12 pt Char Char,... Char Char Char"/>
-    <w:link w:val="Heading2"/>
+    <w:link w:val="2"/>
     <w:rsid w:val="00520393"/>
     <w:rPr>
       <w:rFonts w:ascii="Browallia New" w:eastAsia="Times New Roman" w:hAnsi="Browallia New" w:cs="Browallia New"/>
@@ -2299,11 +4379,11 @@
       <w:sz w:val="28"/>
     </w:rPr>
   </w:style>
-  <w:style w:type="paragraph" w:styleId="Caption">
+  <w:style w:type="paragraph" w:styleId="a3">
     <w:name w:val="caption"/>
     <w:aliases w:val="Caption Char"/>
-    <w:basedOn w:val="Normal"/>
-    <w:next w:val="Normal"/>
+    <w:basedOn w:val="a"/>
+    <w:next w:val="a"/>
     <w:qFormat/>
     <w:rsid w:val="00520393"/>
     <w:pPr>
@@ -2319,9 +4399,9 @@
       <w:szCs w:val="23"/>
     </w:rPr>
   </w:style>
-  <w:style w:type="paragraph" w:styleId="ListParagraph">
+  <w:style w:type="paragraph" w:styleId="a4">
     <w:name w:val="List Paragraph"/>
-    <w:basedOn w:val="Normal"/>
+    <w:basedOn w:val="a"/>
     <w:uiPriority w:val="34"/>
     <w:qFormat/>
     <w:rsid w:val="00520393"/>
@@ -2330,10 +4410,10 @@
       <w:contextualSpacing/>
     </w:pPr>
   </w:style>
-  <w:style w:type="paragraph" w:styleId="BalloonText">
+  <w:style w:type="paragraph" w:styleId="a5">
     <w:name w:val="Balloon Text"/>
-    <w:basedOn w:val="Normal"/>
-    <w:link w:val="BalloonTextChar"/>
+    <w:basedOn w:val="a"/>
+    <w:link w:val="a6"/>
     <w:uiPriority w:val="99"/>
     <w:semiHidden/>
     <w:unhideWhenUsed/>
@@ -2343,10 +4423,10 @@
       <w:szCs w:val="20"/>
     </w:rPr>
   </w:style>
-  <w:style w:type="character" w:customStyle="1" w:styleId="BalloonTextChar">
+  <w:style w:type="character" w:customStyle="1" w:styleId="a6">
     <w:name w:val="Balloon Text Char"/>
-    <w:basedOn w:val="DefaultParagraphFont"/>
-    <w:link w:val="BalloonText"/>
+    <w:basedOn w:val="a0"/>
+    <w:link w:val="a5"/>
     <w:uiPriority w:val="99"/>
     <w:semiHidden/>
     <w:rsid w:val="00520393"/>
@@ -2642,4 +4722,16 @@
   <a:objectDefaults/>
   <a:extraClrSchemeLst/>
 </a:theme>
+</file>
+
+<file path=customXml/item1.xml><?xml version="1.0" encoding="utf-8"?>
+<b:Sources xmlns:b="http://schemas.openxmlformats.org/officeDocument/2006/bibliography" xmlns="http://schemas.openxmlformats.org/officeDocument/2006/bibliography" SelectedStyle="\APA.XSL" StyleName="APA"/>
+</file>
+
+<file path=customXml/itemProps1.xml><?xml version="1.0" encoding="utf-8"?>
+<ds:datastoreItem xmlns:ds="http://schemas.openxmlformats.org/officeDocument/2006/customXml" ds:itemID="{D851A065-0EEA-47A1-88CB-591535D99CE9}">
+  <ds:schemaRefs>
+    <ds:schemaRef ds:uri="http://schemas.openxmlformats.org/officeDocument/2006/bibliography"/>
+  </ds:schemaRefs>
+</ds:datastoreItem>
 </file>
--- a/ProjectPlan/Requirement engineering.docx
+++ b/ProjectPlan/Requirement engineering.docx
@@ -1,64 +1,170 @@
 
 <file path=word/document.xml><?xml version="1.0" encoding="utf-8"?>
-<w:document xmlns:wpc="http://schemas.microsoft.com/office/word/2010/wordprocessingCanvas" xmlns:mc="http://schemas.openxmlformats.org/markup-compatibility/2006" xmlns:o="urn:schemas-microsoft-com:office:office" xmlns:r="http://schemas.openxmlformats.org/officeDocument/2006/relationships" xmlns:m="http://schemas.openxmlformats.org/officeDocument/2006/math" xmlns:v="urn:schemas-microsoft-com:vml" xmlns:wp14="http://schemas.microsoft.com/office/word/2010/wordprocessingDrawing" xmlns:wp="http://schemas.openxmlformats.org/drawingml/2006/wordprocessingDrawing" xmlns:w10="urn:schemas-microsoft-com:office:word" xmlns:w="http://schemas.openxmlformats.org/wordprocessingml/2006/main" xmlns:w14="http://schemas.microsoft.com/office/word/2010/wordml" xmlns:wpg="http://schemas.microsoft.com/office/word/2010/wordprocessingGroup" xmlns:wpi="http://schemas.microsoft.com/office/word/2010/wordprocessingInk" xmlns:wne="http://schemas.microsoft.com/office/word/2006/wordml" xmlns:wps="http://schemas.microsoft.com/office/word/2010/wordprocessingShape" mc:Ignorable="w14 wp14">
+<w:document xmlns:wpc="http://schemas.microsoft.com/office/word/2010/wordprocessingCanvas" xmlns:mc="http://schemas.openxmlformats.org/markup-compatibility/2006" xmlns:o="urn:schemas-microsoft-com:office:office" xmlns:r="http://schemas.openxmlformats.org/officeDocument/2006/relationships" xmlns:m="http://schemas.openxmlformats.org/officeDocument/2006/math" xmlns:v="urn:schemas-microsoft-com:vml" xmlns:wp14="http://schemas.microsoft.com/office/word/2010/wordprocessingDrawing" xmlns:wp="http://schemas.openxmlformats.org/drawingml/2006/wordprocessingDrawing" xmlns:w10="urn:schemas-microsoft-com:office:word" xmlns:w="http://schemas.openxmlformats.org/wordprocessingml/2006/main" xmlns:w14="http://schemas.microsoft.com/office/word/2010/wordml" xmlns:w15="http://schemas.microsoft.com/office/word/2012/wordml" xmlns:wpg="http://schemas.microsoft.com/office/word/2010/wordprocessingGroup" xmlns:wpi="http://schemas.microsoft.com/office/word/2010/wordprocessingInk" xmlns:wne="http://schemas.microsoft.com/office/word/2006/wordml" xmlns:wps="http://schemas.microsoft.com/office/word/2010/wordprocessingShape" mc:Ignorable="w14 w15 wp14">
   <w:body>
     <w:p>
       <w:pPr>
-        <w:pStyle w:val="2"/>
+        <w:pStyle w:val="ListParagraph"/>
+        <w:keepNext/>
+        <w:numPr>
+          <w:ilvl w:val="0"/>
+          <w:numId w:val="1"/>
+        </w:numPr>
+        <w:pBdr>
+          <w:bottom w:val="single" w:sz="4" w:space="0" w:color="auto"/>
+        </w:pBdr>
+        <w:contextualSpacing w:val="0"/>
+        <w:outlineLvl w:val="0"/>
+        <w:rPr>
+          <w:rFonts w:ascii="Browallia New" w:hAnsi="Browallia New" w:cs="Browallia New" w:hint="cs"/>
+          <w:b/>
+          <w:bCs/>
+          <w:vanish/>
+          <w:sz w:val="28"/>
+          <w:cs/>
+          <w:lang w:val="th-TH"/>
+        </w:rPr>
+      </w:pPr>
+      <w:bookmarkStart w:id="0" w:name="_Toc429619182"/>
+      <w:bookmarkStart w:id="1" w:name="_Toc429619401"/>
+      <w:bookmarkStart w:id="2" w:name="_Toc429619526"/>
+    </w:p>
+    <w:p>
+      <w:pPr>
+        <w:pStyle w:val="ListParagraph"/>
+        <w:keepNext/>
+        <w:numPr>
+          <w:ilvl w:val="0"/>
+          <w:numId w:val="1"/>
+        </w:numPr>
+        <w:pBdr>
+          <w:bottom w:val="single" w:sz="4" w:space="0" w:color="auto"/>
+        </w:pBdr>
+        <w:contextualSpacing w:val="0"/>
+        <w:outlineLvl w:val="0"/>
+        <w:rPr>
+          <w:rFonts w:ascii="Browallia New" w:hAnsi="Browallia New" w:cs="Browallia New" w:hint="cs"/>
+          <w:b/>
+          <w:bCs/>
+          <w:vanish/>
+          <w:sz w:val="28"/>
+          <w:cs/>
+          <w:lang w:val="th-TH"/>
+        </w:rPr>
+      </w:pPr>
+    </w:p>
+    <w:p>
+      <w:pPr>
+        <w:pStyle w:val="ListParagraph"/>
+        <w:keepNext/>
+        <w:numPr>
+          <w:ilvl w:val="0"/>
+          <w:numId w:val="1"/>
+        </w:numPr>
+        <w:pBdr>
+          <w:bottom w:val="single" w:sz="4" w:space="0" w:color="auto"/>
+        </w:pBdr>
+        <w:contextualSpacing w:val="0"/>
+        <w:outlineLvl w:val="0"/>
+        <w:rPr>
+          <w:rFonts w:ascii="Browallia New" w:hAnsi="Browallia New" w:cs="Browallia New" w:hint="cs"/>
+          <w:b/>
+          <w:bCs/>
+          <w:vanish/>
+          <w:sz w:val="28"/>
+          <w:cs/>
+          <w:lang w:val="th-TH"/>
+        </w:rPr>
+      </w:pPr>
+    </w:p>
+    <w:p>
+      <w:pPr>
+        <w:pStyle w:val="ListParagraph"/>
+        <w:keepNext/>
+        <w:numPr>
+          <w:ilvl w:val="0"/>
+          <w:numId w:val="1"/>
+        </w:numPr>
+        <w:pBdr>
+          <w:bottom w:val="single" w:sz="4" w:space="0" w:color="auto"/>
+        </w:pBdr>
+        <w:contextualSpacing w:val="0"/>
+        <w:outlineLvl w:val="0"/>
+        <w:rPr>
+          <w:rFonts w:ascii="Browallia New" w:hAnsi="Browallia New" w:cs="Browallia New" w:hint="cs"/>
+          <w:b/>
+          <w:bCs/>
+          <w:vanish/>
+          <w:sz w:val="28"/>
+          <w:cs/>
+          <w:lang w:val="th-TH"/>
+        </w:rPr>
+      </w:pPr>
+    </w:p>
+    <w:p>
+      <w:pPr>
+        <w:pStyle w:val="Heading2"/>
         <w:tabs>
           <w:tab w:val="clear" w:pos="480"/>
           <w:tab w:val="num" w:pos="709"/>
         </w:tabs>
         <w:ind w:left="709"/>
         <w:rPr>
-          <w:rFonts w:ascii="TH Sarabun New" w:hAnsi="TH Sarabun New" w:cs="TH Sarabun New"/>
           <w:i w:val="0"/>
           <w:iCs w:val="0"/>
           <w:cs/>
           <w:lang w:val="th-TH"/>
         </w:rPr>
       </w:pPr>
-      <w:bookmarkStart w:id="0" w:name="_Toc429619182"/>
-      <w:bookmarkStart w:id="1" w:name="_Toc429619401"/>
-      <w:bookmarkStart w:id="2" w:name="_Toc429619526"/>
-      <w:r>
-        <w:rPr>
-          <w:rFonts w:ascii="TH Sarabun New" w:hAnsi="TH Sarabun New" w:cs="TH Sarabun New"/>
+      <w:r>
+        <w:rPr>
+          <w:rFonts w:hint="cs"/>
           <w:i w:val="0"/>
           <w:iCs w:val="0"/>
           <w:cs/>
           <w:lang w:val="th-TH"/>
         </w:rPr>
-        <w:t xml:space="preserve">แผนการพัฒนา </w:t>
-      </w:r>
-      <w:r>
-        <w:rPr>
-          <w:rFonts w:ascii="TH Sarabun New" w:hAnsi="TH Sarabun New" w:cs="TH Sarabun New"/>
-          <w:i w:val="0"/>
-          <w:iCs w:val="0"/>
-        </w:rPr>
-        <w:t>(Development Plan)</w:t>
+        <w:t>แผนการพัฒนา</w:t>
       </w:r>
       <w:bookmarkEnd w:id="0"/>
       <w:bookmarkEnd w:id="1"/>
       <w:bookmarkEnd w:id="2"/>
       <w:r>
         <w:rPr>
-          <w:rFonts w:ascii="TH Sarabun New" w:hAnsi="TH Sarabun New" w:cs="TH Sarabun New"/>
           <w:i w:val="0"/>
           <w:iCs w:val="0"/>
           <w:cs/>
           <w:lang w:val="th-TH"/>
         </w:rPr>
-        <w:t xml:space="preserve"> และการจัดการความต้องการ </w:t>
-      </w:r>
-      <w:r>
-        <w:rPr>
-          <w:rFonts w:ascii="TH Sarabun New" w:hAnsi="TH Sarabun New" w:cs="TH Sarabun New"/>
+        <w:t xml:space="preserve">และการจัดการความต้องการ </w:t>
+      </w:r>
+      <w:r>
+        <w:rPr>
           <w:i w:val="0"/>
           <w:iCs w:val="0"/>
         </w:rPr>
-        <w:t>(Requirement Engineering)</w:t>
+        <w:t>(</w:t>
+      </w:r>
+      <w:r>
+        <w:rPr>
+          <w:i w:val="0"/>
+          <w:iCs w:val="0"/>
+        </w:rPr>
+        <w:t>Development Plan</w:t>
+      </w:r>
+      <w:r>
+        <w:rPr>
+          <w:i w:val="0"/>
+          <w:iCs w:val="0"/>
+        </w:rPr>
+        <w:t xml:space="preserve"> and </w:t>
+      </w:r>
+      <w:r>
+        <w:rPr>
+          <w:i w:val="0"/>
+          <w:iCs w:val="0"/>
+        </w:rPr>
+        <w:t>Requirement Engineering)</w:t>
       </w:r>
     </w:p>
     <w:p>
@@ -84,7 +190,7 @@
     </w:p>
     <w:p>
       <w:pPr>
-        <w:pStyle w:val="3"/>
+        <w:pStyle w:val="Heading3"/>
         <w:rPr>
           <w:rFonts w:ascii="TH Sarabun New" w:hAnsi="TH Sarabun New" w:cs="TH Sarabun New"/>
           <w:u w:val="single"/>
@@ -148,7 +254,7 @@
     </w:p>
     <w:p>
       <w:pPr>
-        <w:pStyle w:val="a4"/>
+        <w:pStyle w:val="ListParagraph"/>
         <w:numPr>
           <w:ilvl w:val="0"/>
           <w:numId w:val="2"/>
@@ -177,7 +283,7 @@
     </w:p>
     <w:p>
       <w:pPr>
-        <w:pStyle w:val="a4"/>
+        <w:pStyle w:val="ListParagraph"/>
         <w:numPr>
           <w:ilvl w:val="0"/>
           <w:numId w:val="2"/>
@@ -199,7 +305,7 @@
     </w:p>
     <w:p>
       <w:pPr>
-        <w:pStyle w:val="a4"/>
+        <w:pStyle w:val="ListParagraph"/>
         <w:numPr>
           <w:ilvl w:val="0"/>
           <w:numId w:val="2"/>
@@ -228,7 +334,7 @@
     </w:p>
     <w:p>
       <w:pPr>
-        <w:pStyle w:val="a4"/>
+        <w:pStyle w:val="ListParagraph"/>
         <w:numPr>
           <w:ilvl w:val="0"/>
           <w:numId w:val="2"/>
@@ -250,7 +356,7 @@
     </w:p>
     <w:p>
       <w:pPr>
-        <w:pStyle w:val="a4"/>
+        <w:pStyle w:val="ListParagraph"/>
         <w:numPr>
           <w:ilvl w:val="0"/>
           <w:numId w:val="2"/>
@@ -331,7 +437,7 @@
                     </pic:cNvPicPr>
                   </pic:nvPicPr>
                   <pic:blipFill>
-                    <a:blip r:embed="rId7" cstate="print">
+                    <a:blip r:embed="rId6" cstate="print">
                       <a:extLst>
                         <a:ext uri="{28A0092B-C50C-407E-A947-70E740481C1C}">
                           <a14:useLocalDpi xmlns:a14="http://schemas.microsoft.com/office/drawing/2010/main" val="0"/>
@@ -434,10 +540,11 @@
     </w:p>
     <w:p>
       <w:pPr>
-        <w:pStyle w:val="3"/>
+        <w:pStyle w:val="Heading3"/>
         <w:rPr>
           <w:rFonts w:ascii="TH Sarabun New" w:hAnsi="TH Sarabun New" w:cs="TH Sarabun New"/>
           <w:u w:val="single"/>
+          <w:cs/>
           <w:lang w:val="th-TH"/>
         </w:rPr>
       </w:pPr>
@@ -592,7 +699,7 @@
     <w:p>
       <w:pPr>
         <w:rPr>
-          <w:rFonts w:ascii="TH Sarabun New" w:hAnsi="TH Sarabun New" w:cs="TH Sarabun New" w:hint="cs"/>
+          <w:rFonts w:ascii="TH Sarabun New" w:hAnsi="TH Sarabun New" w:cs="TH Sarabun New"/>
           <w:i/>
           <w:iCs/>
           <w:sz w:val="28"/>
@@ -628,7 +735,7 @@
       <w:pPr>
         <w:ind w:left="1440" w:firstLine="403"/>
         <w:rPr>
-          <w:rFonts w:ascii="TH Sarabun New" w:hAnsi="TH Sarabun New" w:cs="TH Sarabun New" w:hint="cs"/>
+          <w:rFonts w:ascii="TH Sarabun New" w:hAnsi="TH Sarabun New" w:cs="TH Sarabun New"/>
           <w:sz w:val="28"/>
         </w:rPr>
       </w:pPr>
@@ -678,32 +785,14 @@
           <w:sz w:val="28"/>
           <w:cs/>
         </w:rPr>
-        <w:t xml:space="preserve">านข้อมูลที่จะพัฒนา จากเอกสารไมโครซอฟท์ </w:t>
-      </w:r>
-      <w:proofErr w:type="spellStart"/>
-      <w:r>
-        <w:rPr>
-          <w:rFonts w:ascii="TH Sarabun New" w:hAnsi="TH Sarabun New" w:cs="TH Sarabun New" w:hint="cs"/>
-          <w:sz w:val="28"/>
-          <w:cs/>
-        </w:rPr>
-        <w:t>เอ็ก</w:t>
-      </w:r>
-      <w:proofErr w:type="spellEnd"/>
-      <w:r>
-        <w:rPr>
-          <w:rFonts w:ascii="TH Sarabun New" w:hAnsi="TH Sarabun New" w:cs="TH Sarabun New" w:hint="cs"/>
-          <w:sz w:val="28"/>
-          <w:cs/>
-        </w:rPr>
-        <w:t xml:space="preserve">เซล ที่มีในระบบปัจจุบัน และเพื่อได้รายละเอียดเพิ่มเติมมากขึ้น จะมีการสอบถามรายละเอียดจากพนักงานที่เกี่ยวข้องจากระบบ </w:t>
+        <w:t xml:space="preserve">านข้อมูลที่จะพัฒนา จากเอกสารไมโครซอฟท์ เอ็กเซล ที่มีในระบบปัจจุบัน และเพื่อได้รายละเอียดเพิ่มเติมมากขึ้น จะมีการสอบถามรายละเอียดจากพนักงานที่เกี่ยวข้องจากระบบ </w:t>
       </w:r>
     </w:p>
     <w:p>
       <w:pPr>
         <w:ind w:left="1440" w:firstLine="403"/>
         <w:rPr>
-          <w:rFonts w:ascii="TH Sarabun New" w:hAnsi="TH Sarabun New" w:cs="TH Sarabun New" w:hint="cs"/>
+          <w:rFonts w:ascii="TH Sarabun New" w:hAnsi="TH Sarabun New" w:cs="TH Sarabun New"/>
           <w:sz w:val="28"/>
           <w:cs/>
         </w:rPr>
@@ -787,7 +876,7 @@
       <w:pPr>
         <w:ind w:left="1440" w:firstLine="403"/>
         <w:rPr>
-          <w:rFonts w:ascii="TH Sarabun New" w:hAnsi="TH Sarabun New" w:cs="TH Sarabun New" w:hint="cs"/>
+          <w:rFonts w:ascii="TH Sarabun New" w:hAnsi="TH Sarabun New" w:cs="TH Sarabun New"/>
           <w:sz w:val="28"/>
           <w:cs/>
         </w:rPr>
@@ -828,6 +917,7 @@
           <w:rFonts w:ascii="TH Sarabun New" w:hAnsi="TH Sarabun New" w:cs="TH Sarabun New"/>
           <w:vanish/>
           <w:sz w:val="28"/>
+          <w:cs/>
         </w:rPr>
         <w:t>่</w:t>
       </w:r>
@@ -875,7 +965,7 @@
                     </pic:cNvPicPr>
                   </pic:nvPicPr>
                   <pic:blipFill>
-                    <a:blip r:embed="rId8" cstate="print"/>
+                    <a:blip r:embed="rId7" cstate="print"/>
                     <a:srcRect/>
                     <a:stretch>
                       <a:fillRect/>
@@ -906,7 +996,7 @@
     </w:p>
     <w:p>
       <w:pPr>
-        <w:pStyle w:val="a3"/>
+        <w:pStyle w:val="Caption"/>
         <w:rPr>
           <w:rFonts w:ascii="TH Sarabun New" w:hAnsi="TH Sarabun New" w:cs="TH Sarabun New"/>
           <w:b w:val="0"/>
@@ -1000,7 +1090,7 @@
     </w:p>
     <w:p>
       <w:pPr>
-        <w:pStyle w:val="3"/>
+        <w:pStyle w:val="Heading3"/>
         <w:rPr>
           <w:rFonts w:ascii="TH Sarabun New" w:hAnsi="TH Sarabun New" w:cs="TH Sarabun New"/>
           <w:u w:val="single"/>
@@ -1036,10 +1126,11 @@
       <w:pPr>
         <w:ind w:left="710" w:firstLine="720"/>
         <w:rPr>
-          <w:rFonts w:ascii="TH Sarabun New" w:hAnsi="TH Sarabun New" w:cs="TH Sarabun New" w:hint="cs"/>
+          <w:rFonts w:ascii="TH Sarabun New" w:hAnsi="TH Sarabun New" w:cs="TH Sarabun New"/>
           <w:i/>
           <w:iCs/>
           <w:sz w:val="28"/>
+          <w:cs/>
           <w:lang w:val="th-TH"/>
         </w:rPr>
       </w:pPr>
@@ -1059,7 +1150,7 @@
       <w:pPr>
         <w:ind w:left="1440" w:firstLine="403"/>
         <w:rPr>
-          <w:rFonts w:ascii="TH Sarabun New" w:hAnsi="TH Sarabun New" w:cs="TH Sarabun New" w:hint="cs"/>
+          <w:rFonts w:ascii="TH Sarabun New" w:hAnsi="TH Sarabun New" w:cs="TH Sarabun New"/>
           <w:sz w:val="28"/>
           <w:cs/>
         </w:rPr>
@@ -1172,10 +1263,11 @@
       <w:pPr>
         <w:ind w:left="720" w:firstLine="720"/>
         <w:rPr>
-          <w:rFonts w:ascii="TH Sarabun New" w:hAnsi="TH Sarabun New" w:cs="TH Sarabun New" w:hint="cs"/>
+          <w:rFonts w:ascii="TH Sarabun New" w:hAnsi="TH Sarabun New" w:cs="TH Sarabun New"/>
           <w:i/>
           <w:iCs/>
           <w:sz w:val="28"/>
+          <w:cs/>
           <w:lang w:val="th-TH"/>
         </w:rPr>
       </w:pPr>
@@ -1195,7 +1287,7 @@
       <w:pPr>
         <w:ind w:left="1440" w:firstLine="403"/>
         <w:rPr>
-          <w:rFonts w:ascii="TH Sarabun New" w:hAnsi="TH Sarabun New" w:cs="TH Sarabun New" w:hint="cs"/>
+          <w:rFonts w:ascii="TH Sarabun New" w:hAnsi="TH Sarabun New" w:cs="TH Sarabun New"/>
           <w:sz w:val="28"/>
         </w:rPr>
       </w:pPr>
@@ -1254,7 +1346,7 @@
     </w:p>
     <w:p>
       <w:pPr>
-        <w:pStyle w:val="a4"/>
+        <w:pStyle w:val="ListParagraph"/>
         <w:numPr>
           <w:ilvl w:val="0"/>
           <w:numId w:val="3"/>
@@ -1279,30 +1371,12 @@
           <w:sz w:val="28"/>
           <w:cs/>
         </w:rPr>
-        <w:t xml:space="preserve"> เป็นผู้ที่ให้ภาพรวม กลไกและเงื่อนไงของขั้นตอนการ</w:t>
-      </w:r>
-      <w:proofErr w:type="spellStart"/>
-      <w:r>
-        <w:rPr>
-          <w:rFonts w:ascii="TH Sarabun New" w:hAnsi="TH Sarabun New" w:cs="TH Sarabun New" w:hint="cs"/>
-          <w:sz w:val="28"/>
-          <w:cs/>
-        </w:rPr>
-        <w:t>ปฎิบัติงาน</w:t>
-      </w:r>
-      <w:proofErr w:type="spellEnd"/>
-      <w:r>
-        <w:rPr>
-          <w:rFonts w:ascii="TH Sarabun New" w:hAnsi="TH Sarabun New" w:cs="TH Sarabun New" w:hint="cs"/>
-          <w:sz w:val="28"/>
-          <w:cs/>
-        </w:rPr>
-        <w:t>ในการสมัครสมาชิกและการจัดการคลังสินค้า</w:t>
-      </w:r>
-    </w:p>
-    <w:p>
-      <w:pPr>
-        <w:pStyle w:val="a4"/>
+        <w:t xml:space="preserve"> เป็นผู้ที่ให้ภาพรวม กลไกและเงื่อนไงของขั้นตอนการปฎิบัติงานในการสมัครสมาชิกและการจัดการคลังสินค้า</w:t>
+      </w:r>
+    </w:p>
+    <w:p>
+      <w:pPr>
+        <w:pStyle w:val="ListParagraph"/>
         <w:numPr>
           <w:ilvl w:val="0"/>
           <w:numId w:val="3"/>
@@ -1388,7 +1462,7 @@
     </w:p>
     <w:p>
       <w:pPr>
-        <w:pStyle w:val="3"/>
+        <w:pStyle w:val="Heading3"/>
         <w:rPr>
           <w:rFonts w:ascii="TH Sarabun New" w:hAnsi="TH Sarabun New" w:cs="TH Sarabun New"/>
           <w:u w:val="single"/>
@@ -1416,10 +1490,11 @@
       <w:pPr>
         <w:ind w:left="710" w:firstLine="720"/>
         <w:rPr>
-          <w:rFonts w:ascii="TH Sarabun New" w:hAnsi="TH Sarabun New" w:cs="TH Sarabun New" w:hint="cs"/>
+          <w:rFonts w:ascii="TH Sarabun New" w:hAnsi="TH Sarabun New" w:cs="TH Sarabun New"/>
           <w:i/>
           <w:iCs/>
           <w:sz w:val="28"/>
+          <w:cs/>
           <w:lang w:val="th-TH"/>
         </w:rPr>
       </w:pPr>
@@ -1439,7 +1514,7 @@
       <w:pPr>
         <w:ind w:left="1440" w:firstLine="403"/>
         <w:rPr>
-          <w:rFonts w:ascii="TH Sarabun New" w:hAnsi="TH Sarabun New" w:cs="TH Sarabun New" w:hint="cs"/>
+          <w:rFonts w:ascii="TH Sarabun New" w:hAnsi="TH Sarabun New" w:cs="TH Sarabun New"/>
           <w:sz w:val="28"/>
           <w:cs/>
         </w:rPr>
@@ -1519,25 +1594,18 @@
           <w:sz w:val="28"/>
           <w:cs/>
         </w:rPr>
-        <w:t>เป้าหมาย</w:t>
-      </w:r>
-      <w:r>
-        <w:rPr>
-          <w:rFonts w:ascii="TH Sarabun New" w:hAnsi="TH Sarabun New" w:cs="TH Sarabun New" w:hint="cs"/>
-          <w:sz w:val="28"/>
-          <w:cs/>
-        </w:rPr>
-        <w:t>ยอดขาย</w:t>
+        <w:t>เป้าหมายยอดขาย</w:t>
       </w:r>
     </w:p>
     <w:p>
       <w:pPr>
         <w:ind w:left="720" w:firstLine="720"/>
         <w:rPr>
-          <w:rFonts w:ascii="TH Sarabun New" w:hAnsi="TH Sarabun New" w:cs="TH Sarabun New" w:hint="cs"/>
+          <w:rFonts w:ascii="TH Sarabun New" w:hAnsi="TH Sarabun New" w:cs="TH Sarabun New"/>
           <w:i/>
           <w:iCs/>
           <w:sz w:val="28"/>
+          <w:cs/>
           <w:lang w:val="th-TH"/>
         </w:rPr>
       </w:pPr>
@@ -1557,7 +1625,7 @@
       <w:pPr>
         <w:ind w:left="1440" w:firstLine="403"/>
         <w:rPr>
-          <w:rFonts w:ascii="TH Sarabun New" w:hAnsi="TH Sarabun New" w:cs="TH Sarabun New" w:hint="cs"/>
+          <w:rFonts w:ascii="TH Sarabun New" w:hAnsi="TH Sarabun New" w:cs="TH Sarabun New"/>
           <w:sz w:val="28"/>
         </w:rPr>
       </w:pPr>
@@ -1625,13 +1693,13 @@
     </w:p>
     <w:p>
       <w:pPr>
-        <w:pStyle w:val="a4"/>
+        <w:pStyle w:val="ListParagraph"/>
         <w:numPr>
           <w:ilvl w:val="0"/>
           <w:numId w:val="4"/>
         </w:numPr>
         <w:rPr>
-          <w:rFonts w:ascii="TH Sarabun New" w:hAnsi="TH Sarabun New" w:cs="TH Sarabun New" w:hint="cs"/>
+          <w:rFonts w:ascii="TH Sarabun New" w:hAnsi="TH Sarabun New" w:cs="TH Sarabun New"/>
           <w:sz w:val="28"/>
         </w:rPr>
       </w:pPr>
@@ -1655,13 +1723,13 @@
     </w:p>
     <w:p>
       <w:pPr>
-        <w:pStyle w:val="a4"/>
+        <w:pStyle w:val="ListParagraph"/>
         <w:numPr>
           <w:ilvl w:val="0"/>
           <w:numId w:val="4"/>
         </w:numPr>
         <w:rPr>
-          <w:rFonts w:ascii="TH Sarabun New" w:hAnsi="TH Sarabun New" w:cs="TH Sarabun New" w:hint="cs"/>
+          <w:rFonts w:ascii="TH Sarabun New" w:hAnsi="TH Sarabun New" w:cs="TH Sarabun New"/>
           <w:sz w:val="28"/>
         </w:rPr>
       </w:pPr>
@@ -1687,7 +1755,7 @@
       <w:pPr>
         <w:ind w:left="1440" w:firstLine="403"/>
         <w:rPr>
-          <w:rFonts w:ascii="TH Sarabun New" w:hAnsi="TH Sarabun New" w:cs="TH Sarabun New" w:hint="cs"/>
+          <w:rFonts w:ascii="TH Sarabun New" w:hAnsi="TH Sarabun New" w:cs="TH Sarabun New"/>
           <w:sz w:val="28"/>
           <w:cs/>
         </w:rPr>
@@ -1778,7 +1846,7 @@
     </w:p>
     <w:p>
       <w:pPr>
-        <w:pStyle w:val="3"/>
+        <w:pStyle w:val="Heading3"/>
         <w:rPr>
           <w:rFonts w:ascii="TH Sarabun New" w:hAnsi="TH Sarabun New" w:cs="TH Sarabun New"/>
           <w:u w:val="single"/>
@@ -1827,7 +1895,7 @@
       <w:pPr>
         <w:ind w:left="1440" w:firstLine="403"/>
         <w:rPr>
-          <w:rFonts w:ascii="TH Sarabun New" w:hAnsi="TH Sarabun New" w:cs="TH Sarabun New" w:hint="cs"/>
+          <w:rFonts w:ascii="TH Sarabun New" w:hAnsi="TH Sarabun New" w:cs="TH Sarabun New"/>
           <w:sz w:val="28"/>
         </w:rPr>
       </w:pPr>
@@ -1882,7 +1950,7 @@
       <w:pPr>
         <w:ind w:left="720" w:firstLine="720"/>
         <w:rPr>
-          <w:rFonts w:ascii="TH Sarabun New" w:hAnsi="TH Sarabun New" w:cs="TH Sarabun New" w:hint="cs"/>
+          <w:rFonts w:ascii="TH Sarabun New" w:hAnsi="TH Sarabun New" w:cs="TH Sarabun New"/>
           <w:i/>
           <w:iCs/>
           <w:sz w:val="28"/>
@@ -1988,8 +2056,6 @@
         </w:rPr>
         <w:t>1</w:t>
       </w:r>
-      <w:bookmarkStart w:id="24" w:name="_GoBack"/>
-      <w:bookmarkEnd w:id="24"/>
     </w:p>
     <w:p>
       <w:pPr>
@@ -2018,10 +2084,9 @@
     </w:p>
     <w:tbl>
       <w:tblPr>
-        <w:tblStyle w:val="a7"/>
+        <w:tblStyle w:val="ListTable4-Accent1"/>
         <w:tblW w:w="0" w:type="auto"/>
         <w:jc w:val="center"/>
-        <w:tblInd w:w="1204" w:type="dxa"/>
         <w:tblLook w:val="04A0" w:firstRow="1" w:lastRow="0" w:firstColumn="1" w:lastColumn="0" w:noHBand="0" w:noVBand="1"/>
       </w:tblPr>
       <w:tblGrid>
@@ -2033,30 +2098,49 @@
       </w:tblGrid>
       <w:tr>
         <w:trPr>
-          <w:cantSplit/>
+          <w:cnfStyle w:val="100000000000" w:firstRow="1" w:lastRow="0" w:firstColumn="0" w:lastColumn="0" w:oddVBand="0" w:evenVBand="0" w:oddHBand="0" w:evenHBand="0" w:firstRowFirstColumn="0" w:firstRowLastColumn="0" w:lastRowFirstColumn="0" w:lastRowLastColumn="0"/>
           <w:trHeight w:val="1928"/>
           <w:jc w:val="center"/>
         </w:trPr>
         <w:tc>
           <w:tcPr>
+            <w:cnfStyle w:val="001000000000" w:firstRow="0" w:lastRow="0" w:firstColumn="1" w:lastColumn="0" w:oddVBand="0" w:evenVBand="0" w:oddHBand="0" w:evenHBand="0" w:firstRowFirstColumn="0" w:firstRowLastColumn="0" w:lastRowFirstColumn="0" w:lastRowLastColumn="0"/>
             <w:tcW w:w="4143" w:type="dxa"/>
-            <w:vAlign w:val="center"/>
+            <w:tcBorders>
+              <w:right w:val="single" w:sz="4" w:space="0" w:color="FFFFFF" w:themeColor="background1"/>
+            </w:tcBorders>
           </w:tcPr>
           <w:p>
             <w:pPr>
               <w:jc w:val="center"/>
               <w:rPr>
-                <w:rFonts w:ascii="TH Sarabun New" w:hAnsi="TH Sarabun New" w:cs="TH Sarabun New" w:hint="cs"/>
-                <w:b/>
-                <w:bCs/>
+                <w:rFonts w:ascii="TH Sarabun New" w:hAnsi="TH Sarabun New" w:cs="TH Sarabun New"/>
+                <w:sz w:val="28"/>
+              </w:rPr>
+            </w:pPr>
+          </w:p>
+          <w:p>
+            <w:pPr>
+              <w:jc w:val="center"/>
+              <w:rPr>
+                <w:rFonts w:ascii="TH Sarabun New" w:hAnsi="TH Sarabun New" w:cs="TH Sarabun New"/>
+                <w:sz w:val="28"/>
+              </w:rPr>
+            </w:pPr>
+          </w:p>
+          <w:p>
+            <w:pPr>
+              <w:jc w:val="center"/>
+              <w:rPr>
+                <w:rFonts w:ascii="TH Sarabun New" w:hAnsi="TH Sarabun New" w:cs="TH Sarabun New"/>
+                <w:b w:val="0"/>
+                <w:bCs w:val="0"/>
                 <w:sz w:val="28"/>
               </w:rPr>
             </w:pPr>
             <w:r>
               <w:rPr>
                 <w:rFonts w:ascii="TH Sarabun New" w:hAnsi="TH Sarabun New" w:cs="TH Sarabun New" w:hint="cs"/>
-                <w:b/>
-                <w:bCs/>
                 <w:sz w:val="28"/>
                 <w:cs/>
               </w:rPr>
@@ -2067,23 +2151,26 @@
         <w:tc>
           <w:tcPr>
             <w:tcW w:w="668" w:type="dxa"/>
+            <w:tcBorders>
+              <w:left w:val="single" w:sz="4" w:space="0" w:color="FFFFFF" w:themeColor="background1"/>
+              <w:right w:val="single" w:sz="4" w:space="0" w:color="FFFFFF" w:themeColor="background1"/>
+            </w:tcBorders>
             <w:textDirection w:val="btLr"/>
           </w:tcPr>
           <w:p>
             <w:pPr>
               <w:ind w:left="113" w:right="113"/>
-              <w:rPr>
-                <w:rFonts w:ascii="TH Sarabun New" w:hAnsi="TH Sarabun New" w:cs="TH Sarabun New"/>
-                <w:b/>
-                <w:bCs/>
+              <w:cnfStyle w:val="100000000000" w:firstRow="1" w:lastRow="0" w:firstColumn="0" w:lastColumn="0" w:oddVBand="0" w:evenVBand="0" w:oddHBand="0" w:evenHBand="0" w:firstRowFirstColumn="0" w:firstRowLastColumn="0" w:lastRowFirstColumn="0" w:lastRowLastColumn="0"/>
+              <w:rPr>
+                <w:rFonts w:ascii="TH Sarabun New" w:hAnsi="TH Sarabun New" w:cs="TH Sarabun New"/>
+                <w:b w:val="0"/>
+                <w:bCs w:val="0"/>
                 <w:sz w:val="28"/>
               </w:rPr>
             </w:pPr>
             <w:r>
               <w:rPr>
                 <w:rFonts w:ascii="TH Sarabun New" w:hAnsi="TH Sarabun New" w:cs="TH Sarabun New" w:hint="cs"/>
-                <w:b/>
-                <w:bCs/>
                 <w:sz w:val="28"/>
                 <w:cs/>
               </w:rPr>
@@ -2094,23 +2181,26 @@
         <w:tc>
           <w:tcPr>
             <w:tcW w:w="608" w:type="dxa"/>
+            <w:tcBorders>
+              <w:left w:val="single" w:sz="4" w:space="0" w:color="FFFFFF" w:themeColor="background1"/>
+              <w:right w:val="single" w:sz="4" w:space="0" w:color="FFFFFF" w:themeColor="background1"/>
+            </w:tcBorders>
             <w:textDirection w:val="btLr"/>
           </w:tcPr>
           <w:p>
             <w:pPr>
               <w:ind w:left="113" w:right="113"/>
-              <w:rPr>
-                <w:rFonts w:ascii="TH Sarabun New" w:hAnsi="TH Sarabun New" w:cs="TH Sarabun New" w:hint="cs"/>
-                <w:b/>
-                <w:bCs/>
+              <w:cnfStyle w:val="100000000000" w:firstRow="1" w:lastRow="0" w:firstColumn="0" w:lastColumn="0" w:oddVBand="0" w:evenVBand="0" w:oddHBand="0" w:evenHBand="0" w:firstRowFirstColumn="0" w:firstRowLastColumn="0" w:lastRowFirstColumn="0" w:lastRowLastColumn="0"/>
+              <w:rPr>
+                <w:rFonts w:ascii="TH Sarabun New" w:hAnsi="TH Sarabun New" w:cs="TH Sarabun New"/>
+                <w:b w:val="0"/>
+                <w:bCs w:val="0"/>
                 <w:sz w:val="28"/>
               </w:rPr>
             </w:pPr>
             <w:r>
               <w:rPr>
                 <w:rFonts w:ascii="TH Sarabun New" w:hAnsi="TH Sarabun New" w:cs="TH Sarabun New" w:hint="cs"/>
-                <w:b/>
-                <w:bCs/>
                 <w:sz w:val="28"/>
                 <w:cs/>
               </w:rPr>
@@ -2121,23 +2211,26 @@
         <w:tc>
           <w:tcPr>
             <w:tcW w:w="604" w:type="dxa"/>
+            <w:tcBorders>
+              <w:left w:val="single" w:sz="4" w:space="0" w:color="FFFFFF" w:themeColor="background1"/>
+              <w:right w:val="single" w:sz="4" w:space="0" w:color="FFFFFF" w:themeColor="background1"/>
+            </w:tcBorders>
             <w:textDirection w:val="btLr"/>
           </w:tcPr>
           <w:p>
             <w:pPr>
               <w:ind w:left="113" w:right="113"/>
-              <w:rPr>
-                <w:rFonts w:ascii="TH Sarabun New" w:hAnsi="TH Sarabun New" w:cs="TH Sarabun New" w:hint="cs"/>
-                <w:b/>
-                <w:bCs/>
+              <w:cnfStyle w:val="100000000000" w:firstRow="1" w:lastRow="0" w:firstColumn="0" w:lastColumn="0" w:oddVBand="0" w:evenVBand="0" w:oddHBand="0" w:evenHBand="0" w:firstRowFirstColumn="0" w:firstRowLastColumn="0" w:lastRowFirstColumn="0" w:lastRowLastColumn="0"/>
+              <w:rPr>
+                <w:rFonts w:ascii="TH Sarabun New" w:hAnsi="TH Sarabun New" w:cs="TH Sarabun New"/>
+                <w:b w:val="0"/>
+                <w:bCs w:val="0"/>
                 <w:sz w:val="28"/>
               </w:rPr>
             </w:pPr>
             <w:r>
               <w:rPr>
                 <w:rFonts w:ascii="TH Sarabun New" w:hAnsi="TH Sarabun New" w:cs="TH Sarabun New" w:hint="cs"/>
-                <w:b/>
-                <w:bCs/>
                 <w:sz w:val="28"/>
                 <w:cs/>
               </w:rPr>
@@ -2148,15 +2241,19 @@
         <w:tc>
           <w:tcPr>
             <w:tcW w:w="604" w:type="dxa"/>
+            <w:tcBorders>
+              <w:left w:val="single" w:sz="4" w:space="0" w:color="FFFFFF" w:themeColor="background1"/>
+            </w:tcBorders>
             <w:textDirection w:val="btLr"/>
           </w:tcPr>
           <w:p>
             <w:pPr>
               <w:ind w:left="113" w:right="113"/>
-              <w:rPr>
-                <w:rFonts w:ascii="TH Sarabun New" w:hAnsi="TH Sarabun New" w:cs="TH Sarabun New" w:hint="cs"/>
-                <w:b/>
-                <w:bCs/>
+              <w:cnfStyle w:val="100000000000" w:firstRow="1" w:lastRow="0" w:firstColumn="0" w:lastColumn="0" w:oddVBand="0" w:evenVBand="0" w:oddHBand="0" w:evenHBand="0" w:firstRowFirstColumn="0" w:firstRowLastColumn="0" w:lastRowFirstColumn="0" w:lastRowLastColumn="0"/>
+              <w:rPr>
+                <w:rFonts w:ascii="TH Sarabun New" w:hAnsi="TH Sarabun New" w:cs="TH Sarabun New"/>
+                <w:b w:val="0"/>
+                <w:bCs w:val="0"/>
                 <w:sz w:val="28"/>
                 <w:cs/>
               </w:rPr>
@@ -2164,8 +2261,6 @@
             <w:r>
               <w:rPr>
                 <w:rFonts w:ascii="TH Sarabun New" w:hAnsi="TH Sarabun New" w:cs="TH Sarabun New" w:hint="cs"/>
-                <w:b/>
-                <w:bCs/>
                 <w:sz w:val="28"/>
                 <w:cs/>
               </w:rPr>
@@ -2176,11 +2271,17 @@
       </w:tr>
       <w:tr>
         <w:trPr>
+          <w:cnfStyle w:val="000000100000" w:firstRow="0" w:lastRow="0" w:firstColumn="0" w:lastColumn="0" w:oddVBand="0" w:evenVBand="0" w:oddHBand="1" w:evenHBand="0" w:firstRowFirstColumn="0" w:firstRowLastColumn="0" w:lastRowFirstColumn="0" w:lastRowLastColumn="0"/>
           <w:jc w:val="center"/>
         </w:trPr>
         <w:tc>
           <w:tcPr>
+            <w:cnfStyle w:val="001000000000" w:firstRow="0" w:lastRow="0" w:firstColumn="1" w:lastColumn="0" w:oddVBand="0" w:evenVBand="0" w:oddHBand="0" w:evenHBand="0" w:firstRowFirstColumn="0" w:firstRowLastColumn="0" w:lastRowFirstColumn="0" w:lastRowLastColumn="0"/>
             <w:tcW w:w="4143" w:type="dxa"/>
+            <w:tcBorders>
+              <w:top w:val="single" w:sz="4" w:space="0" w:color="4F81BD" w:themeColor="accent1"/>
+              <w:right w:val="single" w:sz="4" w:space="0" w:color="4F81BD" w:themeColor="accent1"/>
+            </w:tcBorders>
           </w:tcPr>
           <w:p>
             <w:pPr>
@@ -2202,10 +2303,16 @@
         <w:tc>
           <w:tcPr>
             <w:tcW w:w="668" w:type="dxa"/>
+            <w:tcBorders>
+              <w:top w:val="single" w:sz="4" w:space="0" w:color="4F81BD" w:themeColor="accent1"/>
+              <w:left w:val="single" w:sz="4" w:space="0" w:color="4F81BD" w:themeColor="accent1"/>
+              <w:right w:val="single" w:sz="4" w:space="0" w:color="4F81BD" w:themeColor="accent1"/>
+            </w:tcBorders>
           </w:tcPr>
           <w:p>
             <w:pPr>
               <w:jc w:val="center"/>
+              <w:cnfStyle w:val="000000100000" w:firstRow="0" w:lastRow="0" w:firstColumn="0" w:lastColumn="0" w:oddVBand="0" w:evenVBand="0" w:oddHBand="1" w:evenHBand="0" w:firstRowFirstColumn="0" w:firstRowLastColumn="0" w:lastRowFirstColumn="0" w:lastRowLastColumn="0"/>
               <w:rPr>
                 <w:rFonts w:ascii="TH Sarabun New" w:hAnsi="TH Sarabun New" w:cs="TH Sarabun New"/>
                 <w:sz w:val="28"/>
@@ -2223,12 +2330,18 @@
         <w:tc>
           <w:tcPr>
             <w:tcW w:w="608" w:type="dxa"/>
+            <w:tcBorders>
+              <w:top w:val="single" w:sz="4" w:space="0" w:color="4F81BD" w:themeColor="accent1"/>
+              <w:left w:val="single" w:sz="4" w:space="0" w:color="4F81BD" w:themeColor="accent1"/>
+              <w:right w:val="single" w:sz="4" w:space="0" w:color="4F81BD" w:themeColor="accent1"/>
+            </w:tcBorders>
           </w:tcPr>
           <w:p>
             <w:pPr>
               <w:jc w:val="center"/>
-              <w:rPr>
-                <w:rFonts w:ascii="TH Sarabun New" w:hAnsi="TH Sarabun New" w:cs="TH Sarabun New" w:hint="cs"/>
+              <w:cnfStyle w:val="000000100000" w:firstRow="0" w:lastRow="0" w:firstColumn="0" w:lastColumn="0" w:oddVBand="0" w:evenVBand="0" w:oddHBand="1" w:evenHBand="0" w:firstRowFirstColumn="0" w:firstRowLastColumn="0" w:lastRowFirstColumn="0" w:lastRowLastColumn="0"/>
+              <w:rPr>
+                <w:rFonts w:ascii="TH Sarabun New" w:hAnsi="TH Sarabun New" w:cs="TH Sarabun New"/>
                 <w:sz w:val="28"/>
               </w:rPr>
             </w:pPr>
@@ -2244,12 +2357,18 @@
         <w:tc>
           <w:tcPr>
             <w:tcW w:w="604" w:type="dxa"/>
+            <w:tcBorders>
+              <w:top w:val="single" w:sz="4" w:space="0" w:color="4F81BD" w:themeColor="accent1"/>
+              <w:left w:val="single" w:sz="4" w:space="0" w:color="4F81BD" w:themeColor="accent1"/>
+              <w:right w:val="single" w:sz="4" w:space="0" w:color="4F81BD" w:themeColor="accent1"/>
+            </w:tcBorders>
           </w:tcPr>
           <w:p>
             <w:pPr>
               <w:jc w:val="center"/>
-              <w:rPr>
-                <w:rFonts w:ascii="TH Sarabun New" w:hAnsi="TH Sarabun New" w:cs="TH Sarabun New" w:hint="cs"/>
+              <w:cnfStyle w:val="000000100000" w:firstRow="0" w:lastRow="0" w:firstColumn="0" w:lastColumn="0" w:oddVBand="0" w:evenVBand="0" w:oddHBand="1" w:evenHBand="0" w:firstRowFirstColumn="0" w:firstRowLastColumn="0" w:lastRowFirstColumn="0" w:lastRowLastColumn="0"/>
+              <w:rPr>
+                <w:rFonts w:ascii="TH Sarabun New" w:hAnsi="TH Sarabun New" w:cs="TH Sarabun New"/>
                 <w:sz w:val="28"/>
               </w:rPr>
             </w:pPr>
@@ -2258,12 +2377,17 @@
         <w:tc>
           <w:tcPr>
             <w:tcW w:w="604" w:type="dxa"/>
+            <w:tcBorders>
+              <w:top w:val="single" w:sz="4" w:space="0" w:color="4F81BD" w:themeColor="accent1"/>
+              <w:left w:val="single" w:sz="4" w:space="0" w:color="4F81BD" w:themeColor="accent1"/>
+            </w:tcBorders>
           </w:tcPr>
           <w:p>
             <w:pPr>
               <w:jc w:val="center"/>
-              <w:rPr>
-                <w:rFonts w:ascii="TH Sarabun New" w:hAnsi="TH Sarabun New" w:cs="TH Sarabun New" w:hint="cs"/>
+              <w:cnfStyle w:val="000000100000" w:firstRow="0" w:lastRow="0" w:firstColumn="0" w:lastColumn="0" w:oddVBand="0" w:evenVBand="0" w:oddHBand="1" w:evenHBand="0" w:firstRowFirstColumn="0" w:firstRowLastColumn="0" w:lastRowFirstColumn="0" w:lastRowLastColumn="0"/>
+              <w:rPr>
+                <w:rFonts w:ascii="TH Sarabun New" w:hAnsi="TH Sarabun New" w:cs="TH Sarabun New"/>
                 <w:sz w:val="28"/>
               </w:rPr>
             </w:pPr>
@@ -2283,12 +2407,16 @@
         </w:trPr>
         <w:tc>
           <w:tcPr>
+            <w:cnfStyle w:val="001000000000" w:firstRow="0" w:lastRow="0" w:firstColumn="1" w:lastColumn="0" w:oddVBand="0" w:evenVBand="0" w:oddHBand="0" w:evenHBand="0" w:firstRowFirstColumn="0" w:firstRowLastColumn="0" w:lastRowFirstColumn="0" w:lastRowLastColumn="0"/>
             <w:tcW w:w="4143" w:type="dxa"/>
+            <w:tcBorders>
+              <w:right w:val="single" w:sz="4" w:space="0" w:color="4F81BD" w:themeColor="accent1"/>
+            </w:tcBorders>
           </w:tcPr>
           <w:p>
             <w:pPr>
               <w:rPr>
-                <w:rFonts w:ascii="TH Sarabun New" w:hAnsi="TH Sarabun New" w:cs="TH Sarabun New" w:hint="cs"/>
+                <w:rFonts w:ascii="TH Sarabun New" w:hAnsi="TH Sarabun New" w:cs="TH Sarabun New"/>
                 <w:sz w:val="28"/>
               </w:rPr>
             </w:pPr>
@@ -2305,12 +2433,17 @@
         <w:tc>
           <w:tcPr>
             <w:tcW w:w="668" w:type="dxa"/>
+            <w:tcBorders>
+              <w:left w:val="single" w:sz="4" w:space="0" w:color="4F81BD" w:themeColor="accent1"/>
+              <w:right w:val="single" w:sz="4" w:space="0" w:color="4F81BD" w:themeColor="accent1"/>
+            </w:tcBorders>
           </w:tcPr>
           <w:p>
             <w:pPr>
               <w:jc w:val="center"/>
-              <w:rPr>
-                <w:rFonts w:ascii="TH Sarabun New" w:hAnsi="TH Sarabun New" w:cs="TH Sarabun New" w:hint="cs"/>
+              <w:cnfStyle w:val="000000000000" w:firstRow="0" w:lastRow="0" w:firstColumn="0" w:lastColumn="0" w:oddVBand="0" w:evenVBand="0" w:oddHBand="0" w:evenHBand="0" w:firstRowFirstColumn="0" w:firstRowLastColumn="0" w:lastRowFirstColumn="0" w:lastRowLastColumn="0"/>
+              <w:rPr>
+                <w:rFonts w:ascii="TH Sarabun New" w:hAnsi="TH Sarabun New" w:cs="TH Sarabun New"/>
                 <w:sz w:val="28"/>
               </w:rPr>
             </w:pPr>
@@ -2326,12 +2459,17 @@
         <w:tc>
           <w:tcPr>
             <w:tcW w:w="608" w:type="dxa"/>
+            <w:tcBorders>
+              <w:left w:val="single" w:sz="4" w:space="0" w:color="4F81BD" w:themeColor="accent1"/>
+              <w:right w:val="single" w:sz="4" w:space="0" w:color="4F81BD" w:themeColor="accent1"/>
+            </w:tcBorders>
           </w:tcPr>
           <w:p>
             <w:pPr>
               <w:jc w:val="center"/>
-              <w:rPr>
-                <w:rFonts w:ascii="TH Sarabun New" w:hAnsi="TH Sarabun New" w:cs="TH Sarabun New" w:hint="cs"/>
+              <w:cnfStyle w:val="000000000000" w:firstRow="0" w:lastRow="0" w:firstColumn="0" w:lastColumn="0" w:oddVBand="0" w:evenVBand="0" w:oddHBand="0" w:evenHBand="0" w:firstRowFirstColumn="0" w:firstRowLastColumn="0" w:lastRowFirstColumn="0" w:lastRowLastColumn="0"/>
+              <w:rPr>
+                <w:rFonts w:ascii="TH Sarabun New" w:hAnsi="TH Sarabun New" w:cs="TH Sarabun New"/>
                 <w:sz w:val="28"/>
               </w:rPr>
             </w:pPr>
@@ -2340,12 +2478,17 @@
         <w:tc>
           <w:tcPr>
             <w:tcW w:w="604" w:type="dxa"/>
+            <w:tcBorders>
+              <w:left w:val="single" w:sz="4" w:space="0" w:color="4F81BD" w:themeColor="accent1"/>
+              <w:right w:val="single" w:sz="4" w:space="0" w:color="4F81BD" w:themeColor="accent1"/>
+            </w:tcBorders>
           </w:tcPr>
           <w:p>
             <w:pPr>
               <w:jc w:val="center"/>
-              <w:rPr>
-                <w:rFonts w:ascii="TH Sarabun New" w:hAnsi="TH Sarabun New" w:cs="TH Sarabun New" w:hint="cs"/>
+              <w:cnfStyle w:val="000000000000" w:firstRow="0" w:lastRow="0" w:firstColumn="0" w:lastColumn="0" w:oddVBand="0" w:evenVBand="0" w:oddHBand="0" w:evenHBand="0" w:firstRowFirstColumn="0" w:firstRowLastColumn="0" w:lastRowFirstColumn="0" w:lastRowLastColumn="0"/>
+              <w:rPr>
+                <w:rFonts w:ascii="TH Sarabun New" w:hAnsi="TH Sarabun New" w:cs="TH Sarabun New"/>
                 <w:sz w:val="28"/>
               </w:rPr>
             </w:pPr>
@@ -2361,12 +2504,16 @@
         <w:tc>
           <w:tcPr>
             <w:tcW w:w="604" w:type="dxa"/>
+            <w:tcBorders>
+              <w:left w:val="single" w:sz="4" w:space="0" w:color="4F81BD" w:themeColor="accent1"/>
+            </w:tcBorders>
           </w:tcPr>
           <w:p>
             <w:pPr>
               <w:jc w:val="center"/>
-              <w:rPr>
-                <w:rFonts w:ascii="TH Sarabun New" w:hAnsi="TH Sarabun New" w:cs="TH Sarabun New" w:hint="cs"/>
+              <w:cnfStyle w:val="000000000000" w:firstRow="0" w:lastRow="0" w:firstColumn="0" w:lastColumn="0" w:oddVBand="0" w:evenVBand="0" w:oddHBand="0" w:evenHBand="0" w:firstRowFirstColumn="0" w:firstRowLastColumn="0" w:lastRowFirstColumn="0" w:lastRowLastColumn="0"/>
+              <w:rPr>
+                <w:rFonts w:ascii="TH Sarabun New" w:hAnsi="TH Sarabun New" w:cs="TH Sarabun New"/>
                 <w:sz w:val="28"/>
               </w:rPr>
             </w:pPr>
@@ -2375,11 +2522,16 @@
       </w:tr>
       <w:tr>
         <w:trPr>
+          <w:cnfStyle w:val="000000100000" w:firstRow="0" w:lastRow="0" w:firstColumn="0" w:lastColumn="0" w:oddVBand="0" w:evenVBand="0" w:oddHBand="1" w:evenHBand="0" w:firstRowFirstColumn="0" w:firstRowLastColumn="0" w:lastRowFirstColumn="0" w:lastRowLastColumn="0"/>
           <w:jc w:val="center"/>
         </w:trPr>
         <w:tc>
           <w:tcPr>
+            <w:cnfStyle w:val="001000000000" w:firstRow="0" w:lastRow="0" w:firstColumn="1" w:lastColumn="0" w:oddVBand="0" w:evenVBand="0" w:oddHBand="0" w:evenHBand="0" w:firstRowFirstColumn="0" w:firstRowLastColumn="0" w:lastRowFirstColumn="0" w:lastRowLastColumn="0"/>
             <w:tcW w:w="4143" w:type="dxa"/>
+            <w:tcBorders>
+              <w:right w:val="single" w:sz="4" w:space="0" w:color="4F81BD" w:themeColor="accent1"/>
+            </w:tcBorders>
           </w:tcPr>
           <w:p>
             <w:pPr>
@@ -2401,12 +2553,17 @@
         <w:tc>
           <w:tcPr>
             <w:tcW w:w="668" w:type="dxa"/>
+            <w:tcBorders>
+              <w:left w:val="single" w:sz="4" w:space="0" w:color="4F81BD" w:themeColor="accent1"/>
+              <w:right w:val="single" w:sz="4" w:space="0" w:color="4F81BD" w:themeColor="accent1"/>
+            </w:tcBorders>
           </w:tcPr>
           <w:p>
             <w:pPr>
               <w:jc w:val="center"/>
-              <w:rPr>
-                <w:rFonts w:ascii="TH Sarabun New" w:hAnsi="TH Sarabun New" w:cs="TH Sarabun New" w:hint="cs"/>
+              <w:cnfStyle w:val="000000100000" w:firstRow="0" w:lastRow="0" w:firstColumn="0" w:lastColumn="0" w:oddVBand="0" w:evenVBand="0" w:oddHBand="1" w:evenHBand="0" w:firstRowFirstColumn="0" w:firstRowLastColumn="0" w:lastRowFirstColumn="0" w:lastRowLastColumn="0"/>
+              <w:rPr>
+                <w:rFonts w:ascii="TH Sarabun New" w:hAnsi="TH Sarabun New" w:cs="TH Sarabun New"/>
                 <w:sz w:val="28"/>
               </w:rPr>
             </w:pPr>
@@ -2422,12 +2579,17 @@
         <w:tc>
           <w:tcPr>
             <w:tcW w:w="608" w:type="dxa"/>
+            <w:tcBorders>
+              <w:left w:val="single" w:sz="4" w:space="0" w:color="4F81BD" w:themeColor="accent1"/>
+              <w:right w:val="single" w:sz="4" w:space="0" w:color="4F81BD" w:themeColor="accent1"/>
+            </w:tcBorders>
           </w:tcPr>
           <w:p>
             <w:pPr>
               <w:jc w:val="center"/>
-              <w:rPr>
-                <w:rFonts w:ascii="TH Sarabun New" w:hAnsi="TH Sarabun New" w:cs="TH Sarabun New" w:hint="cs"/>
+              <w:cnfStyle w:val="000000100000" w:firstRow="0" w:lastRow="0" w:firstColumn="0" w:lastColumn="0" w:oddVBand="0" w:evenVBand="0" w:oddHBand="1" w:evenHBand="0" w:firstRowFirstColumn="0" w:firstRowLastColumn="0" w:lastRowFirstColumn="0" w:lastRowLastColumn="0"/>
+              <w:rPr>
+                <w:rFonts w:ascii="TH Sarabun New" w:hAnsi="TH Sarabun New" w:cs="TH Sarabun New"/>
                 <w:sz w:val="28"/>
               </w:rPr>
             </w:pPr>
@@ -2443,12 +2605,17 @@
         <w:tc>
           <w:tcPr>
             <w:tcW w:w="604" w:type="dxa"/>
+            <w:tcBorders>
+              <w:left w:val="single" w:sz="4" w:space="0" w:color="4F81BD" w:themeColor="accent1"/>
+              <w:right w:val="single" w:sz="4" w:space="0" w:color="4F81BD" w:themeColor="accent1"/>
+            </w:tcBorders>
           </w:tcPr>
           <w:p>
             <w:pPr>
               <w:jc w:val="center"/>
-              <w:rPr>
-                <w:rFonts w:ascii="TH Sarabun New" w:hAnsi="TH Sarabun New" w:cs="TH Sarabun New" w:hint="cs"/>
+              <w:cnfStyle w:val="000000100000" w:firstRow="0" w:lastRow="0" w:firstColumn="0" w:lastColumn="0" w:oddVBand="0" w:evenVBand="0" w:oddHBand="1" w:evenHBand="0" w:firstRowFirstColumn="0" w:firstRowLastColumn="0" w:lastRowFirstColumn="0" w:lastRowLastColumn="0"/>
+              <w:rPr>
+                <w:rFonts w:ascii="TH Sarabun New" w:hAnsi="TH Sarabun New" w:cs="TH Sarabun New"/>
                 <w:sz w:val="28"/>
               </w:rPr>
             </w:pPr>
@@ -2464,12 +2631,16 @@
         <w:tc>
           <w:tcPr>
             <w:tcW w:w="604" w:type="dxa"/>
+            <w:tcBorders>
+              <w:left w:val="single" w:sz="4" w:space="0" w:color="4F81BD" w:themeColor="accent1"/>
+            </w:tcBorders>
           </w:tcPr>
           <w:p>
             <w:pPr>
               <w:jc w:val="center"/>
-              <w:rPr>
-                <w:rFonts w:ascii="TH Sarabun New" w:hAnsi="TH Sarabun New" w:cs="TH Sarabun New" w:hint="cs"/>
+              <w:cnfStyle w:val="000000100000" w:firstRow="0" w:lastRow="0" w:firstColumn="0" w:lastColumn="0" w:oddVBand="0" w:evenVBand="0" w:oddHBand="1" w:evenHBand="0" w:firstRowFirstColumn="0" w:firstRowLastColumn="0" w:lastRowFirstColumn="0" w:lastRowLastColumn="0"/>
+              <w:rPr>
+                <w:rFonts w:ascii="TH Sarabun New" w:hAnsi="TH Sarabun New" w:cs="TH Sarabun New"/>
                 <w:sz w:val="28"/>
               </w:rPr>
             </w:pPr>
@@ -2489,12 +2660,16 @@
         </w:trPr>
         <w:tc>
           <w:tcPr>
+            <w:cnfStyle w:val="001000000000" w:firstRow="0" w:lastRow="0" w:firstColumn="1" w:lastColumn="0" w:oddVBand="0" w:evenVBand="0" w:oddHBand="0" w:evenHBand="0" w:firstRowFirstColumn="0" w:firstRowLastColumn="0" w:lastRowFirstColumn="0" w:lastRowLastColumn="0"/>
             <w:tcW w:w="4143" w:type="dxa"/>
+            <w:tcBorders>
+              <w:right w:val="single" w:sz="4" w:space="0" w:color="4F81BD" w:themeColor="accent1"/>
+            </w:tcBorders>
           </w:tcPr>
           <w:p>
             <w:pPr>
               <w:rPr>
-                <w:rFonts w:ascii="TH Sarabun New" w:hAnsi="TH Sarabun New" w:cs="TH Sarabun New" w:hint="cs"/>
+                <w:rFonts w:ascii="TH Sarabun New" w:hAnsi="TH Sarabun New" w:cs="TH Sarabun New"/>
                 <w:sz w:val="28"/>
                 <w:cs/>
               </w:rPr>
@@ -2505,15 +2680,7 @@
                 <w:sz w:val="28"/>
                 <w:cs/>
               </w:rPr>
-              <w:t>รายงานบันทึกข้อมูลการสอน</w:t>
-            </w:r>
-            <w:r>
-              <w:rPr>
-                <w:rFonts w:ascii="TH Sarabun New" w:hAnsi="TH Sarabun New" w:cs="TH Sarabun New"/>
-                <w:sz w:val="28"/>
-                <w:cs/>
-              </w:rPr>
-              <w:t>ของครูฝึ</w:t>
+              <w:t>รายงานบันทึกข้อมูลการสอนของครูฝึ</w:t>
             </w:r>
             <w:r>
               <w:rPr>
@@ -2528,12 +2695,17 @@
         <w:tc>
           <w:tcPr>
             <w:tcW w:w="668" w:type="dxa"/>
+            <w:tcBorders>
+              <w:left w:val="single" w:sz="4" w:space="0" w:color="4F81BD" w:themeColor="accent1"/>
+              <w:right w:val="single" w:sz="4" w:space="0" w:color="4F81BD" w:themeColor="accent1"/>
+            </w:tcBorders>
           </w:tcPr>
           <w:p>
             <w:pPr>
               <w:jc w:val="center"/>
-              <w:rPr>
-                <w:rFonts w:ascii="TH Sarabun New" w:hAnsi="TH Sarabun New" w:cs="TH Sarabun New" w:hint="cs"/>
+              <w:cnfStyle w:val="000000000000" w:firstRow="0" w:lastRow="0" w:firstColumn="0" w:lastColumn="0" w:oddVBand="0" w:evenVBand="0" w:oddHBand="0" w:evenHBand="0" w:firstRowFirstColumn="0" w:firstRowLastColumn="0" w:lastRowFirstColumn="0" w:lastRowLastColumn="0"/>
+              <w:rPr>
+                <w:rFonts w:ascii="TH Sarabun New" w:hAnsi="TH Sarabun New" w:cs="TH Sarabun New"/>
                 <w:sz w:val="28"/>
               </w:rPr>
             </w:pPr>
@@ -2549,12 +2721,17 @@
         <w:tc>
           <w:tcPr>
             <w:tcW w:w="608" w:type="dxa"/>
+            <w:tcBorders>
+              <w:left w:val="single" w:sz="4" w:space="0" w:color="4F81BD" w:themeColor="accent1"/>
+              <w:right w:val="single" w:sz="4" w:space="0" w:color="4F81BD" w:themeColor="accent1"/>
+            </w:tcBorders>
           </w:tcPr>
           <w:p>
             <w:pPr>
               <w:jc w:val="center"/>
-              <w:rPr>
-                <w:rFonts w:ascii="TH Sarabun New" w:hAnsi="TH Sarabun New" w:cs="TH Sarabun New" w:hint="cs"/>
+              <w:cnfStyle w:val="000000000000" w:firstRow="0" w:lastRow="0" w:firstColumn="0" w:lastColumn="0" w:oddVBand="0" w:evenVBand="0" w:oddHBand="0" w:evenHBand="0" w:firstRowFirstColumn="0" w:firstRowLastColumn="0" w:lastRowFirstColumn="0" w:lastRowLastColumn="0"/>
+              <w:rPr>
+                <w:rFonts w:ascii="TH Sarabun New" w:hAnsi="TH Sarabun New" w:cs="TH Sarabun New"/>
                 <w:sz w:val="28"/>
               </w:rPr>
             </w:pPr>
@@ -2563,12 +2740,17 @@
         <w:tc>
           <w:tcPr>
             <w:tcW w:w="604" w:type="dxa"/>
+            <w:tcBorders>
+              <w:left w:val="single" w:sz="4" w:space="0" w:color="4F81BD" w:themeColor="accent1"/>
+              <w:right w:val="single" w:sz="4" w:space="0" w:color="4F81BD" w:themeColor="accent1"/>
+            </w:tcBorders>
           </w:tcPr>
           <w:p>
             <w:pPr>
               <w:jc w:val="center"/>
-              <w:rPr>
-                <w:rFonts w:ascii="TH Sarabun New" w:hAnsi="TH Sarabun New" w:cs="TH Sarabun New" w:hint="cs"/>
+              <w:cnfStyle w:val="000000000000" w:firstRow="0" w:lastRow="0" w:firstColumn="0" w:lastColumn="0" w:oddVBand="0" w:evenVBand="0" w:oddHBand="0" w:evenHBand="0" w:firstRowFirstColumn="0" w:firstRowLastColumn="0" w:lastRowFirstColumn="0" w:lastRowLastColumn="0"/>
+              <w:rPr>
+                <w:rFonts w:ascii="TH Sarabun New" w:hAnsi="TH Sarabun New" w:cs="TH Sarabun New"/>
                 <w:sz w:val="28"/>
               </w:rPr>
             </w:pPr>
@@ -2577,12 +2759,16 @@
         <w:tc>
           <w:tcPr>
             <w:tcW w:w="604" w:type="dxa"/>
+            <w:tcBorders>
+              <w:left w:val="single" w:sz="4" w:space="0" w:color="4F81BD" w:themeColor="accent1"/>
+            </w:tcBorders>
           </w:tcPr>
           <w:p>
             <w:pPr>
               <w:jc w:val="center"/>
-              <w:rPr>
-                <w:rFonts w:ascii="TH Sarabun New" w:hAnsi="TH Sarabun New" w:cs="TH Sarabun New" w:hint="cs"/>
+              <w:cnfStyle w:val="000000000000" w:firstRow="0" w:lastRow="0" w:firstColumn="0" w:lastColumn="0" w:oddVBand="0" w:evenVBand="0" w:oddHBand="0" w:evenHBand="0" w:firstRowFirstColumn="0" w:firstRowLastColumn="0" w:lastRowFirstColumn="0" w:lastRowLastColumn="0"/>
+              <w:rPr>
+                <w:rFonts w:ascii="TH Sarabun New" w:hAnsi="TH Sarabun New" w:cs="TH Sarabun New"/>
                 <w:sz w:val="28"/>
               </w:rPr>
             </w:pPr>
@@ -2598,11 +2784,16 @@
       </w:tr>
       <w:tr>
         <w:trPr>
+          <w:cnfStyle w:val="000000100000" w:firstRow="0" w:lastRow="0" w:firstColumn="0" w:lastColumn="0" w:oddVBand="0" w:evenVBand="0" w:oddHBand="1" w:evenHBand="0" w:firstRowFirstColumn="0" w:firstRowLastColumn="0" w:lastRowFirstColumn="0" w:lastRowLastColumn="0"/>
           <w:jc w:val="center"/>
         </w:trPr>
         <w:tc>
           <w:tcPr>
+            <w:cnfStyle w:val="001000000000" w:firstRow="0" w:lastRow="0" w:firstColumn="1" w:lastColumn="0" w:oddVBand="0" w:evenVBand="0" w:oddHBand="0" w:evenHBand="0" w:firstRowFirstColumn="0" w:firstRowLastColumn="0" w:lastRowFirstColumn="0" w:lastRowLastColumn="0"/>
             <w:tcW w:w="4143" w:type="dxa"/>
+            <w:tcBorders>
+              <w:right w:val="single" w:sz="4" w:space="0" w:color="4F81BD" w:themeColor="accent1"/>
+            </w:tcBorders>
           </w:tcPr>
           <w:p>
             <w:pPr>
@@ -2625,12 +2816,17 @@
         <w:tc>
           <w:tcPr>
             <w:tcW w:w="668" w:type="dxa"/>
+            <w:tcBorders>
+              <w:left w:val="single" w:sz="4" w:space="0" w:color="4F81BD" w:themeColor="accent1"/>
+              <w:right w:val="single" w:sz="4" w:space="0" w:color="4F81BD" w:themeColor="accent1"/>
+            </w:tcBorders>
           </w:tcPr>
           <w:p>
             <w:pPr>
               <w:jc w:val="center"/>
-              <w:rPr>
-                <w:rFonts w:ascii="TH Sarabun New" w:hAnsi="TH Sarabun New" w:cs="TH Sarabun New" w:hint="cs"/>
+              <w:cnfStyle w:val="000000100000" w:firstRow="0" w:lastRow="0" w:firstColumn="0" w:lastColumn="0" w:oddVBand="0" w:evenVBand="0" w:oddHBand="1" w:evenHBand="0" w:firstRowFirstColumn="0" w:firstRowLastColumn="0" w:lastRowFirstColumn="0" w:lastRowLastColumn="0"/>
+              <w:rPr>
+                <w:rFonts w:ascii="TH Sarabun New" w:hAnsi="TH Sarabun New" w:cs="TH Sarabun New"/>
                 <w:sz w:val="28"/>
               </w:rPr>
             </w:pPr>
@@ -2646,12 +2842,17 @@
         <w:tc>
           <w:tcPr>
             <w:tcW w:w="608" w:type="dxa"/>
+            <w:tcBorders>
+              <w:left w:val="single" w:sz="4" w:space="0" w:color="4F81BD" w:themeColor="accent1"/>
+              <w:right w:val="single" w:sz="4" w:space="0" w:color="4F81BD" w:themeColor="accent1"/>
+            </w:tcBorders>
           </w:tcPr>
           <w:p>
             <w:pPr>
               <w:jc w:val="center"/>
-              <w:rPr>
-                <w:rFonts w:ascii="TH Sarabun New" w:hAnsi="TH Sarabun New" w:cs="TH Sarabun New" w:hint="cs"/>
+              <w:cnfStyle w:val="000000100000" w:firstRow="0" w:lastRow="0" w:firstColumn="0" w:lastColumn="0" w:oddVBand="0" w:evenVBand="0" w:oddHBand="1" w:evenHBand="0" w:firstRowFirstColumn="0" w:firstRowLastColumn="0" w:lastRowFirstColumn="0" w:lastRowLastColumn="0"/>
+              <w:rPr>
+                <w:rFonts w:ascii="TH Sarabun New" w:hAnsi="TH Sarabun New" w:cs="TH Sarabun New"/>
                 <w:sz w:val="28"/>
               </w:rPr>
             </w:pPr>
@@ -2660,12 +2861,17 @@
         <w:tc>
           <w:tcPr>
             <w:tcW w:w="604" w:type="dxa"/>
+            <w:tcBorders>
+              <w:left w:val="single" w:sz="4" w:space="0" w:color="4F81BD" w:themeColor="accent1"/>
+              <w:right w:val="single" w:sz="4" w:space="0" w:color="4F81BD" w:themeColor="accent1"/>
+            </w:tcBorders>
           </w:tcPr>
           <w:p>
             <w:pPr>
               <w:jc w:val="center"/>
-              <w:rPr>
-                <w:rFonts w:ascii="TH Sarabun New" w:hAnsi="TH Sarabun New" w:cs="TH Sarabun New" w:hint="cs"/>
+              <w:cnfStyle w:val="000000100000" w:firstRow="0" w:lastRow="0" w:firstColumn="0" w:lastColumn="0" w:oddVBand="0" w:evenVBand="0" w:oddHBand="1" w:evenHBand="0" w:firstRowFirstColumn="0" w:firstRowLastColumn="0" w:lastRowFirstColumn="0" w:lastRowLastColumn="0"/>
+              <w:rPr>
+                <w:rFonts w:ascii="TH Sarabun New" w:hAnsi="TH Sarabun New" w:cs="TH Sarabun New"/>
                 <w:sz w:val="28"/>
               </w:rPr>
             </w:pPr>
@@ -2674,12 +2880,16 @@
         <w:tc>
           <w:tcPr>
             <w:tcW w:w="604" w:type="dxa"/>
+            <w:tcBorders>
+              <w:left w:val="single" w:sz="4" w:space="0" w:color="4F81BD" w:themeColor="accent1"/>
+            </w:tcBorders>
           </w:tcPr>
           <w:p>
             <w:pPr>
               <w:jc w:val="center"/>
-              <w:rPr>
-                <w:rFonts w:ascii="TH Sarabun New" w:hAnsi="TH Sarabun New" w:cs="TH Sarabun New" w:hint="cs"/>
+              <w:cnfStyle w:val="000000100000" w:firstRow="0" w:lastRow="0" w:firstColumn="0" w:lastColumn="0" w:oddVBand="0" w:evenVBand="0" w:oddHBand="1" w:evenHBand="0" w:firstRowFirstColumn="0" w:firstRowLastColumn="0" w:lastRowFirstColumn="0" w:lastRowLastColumn="0"/>
+              <w:rPr>
+                <w:rFonts w:ascii="TH Sarabun New" w:hAnsi="TH Sarabun New" w:cs="TH Sarabun New"/>
                 <w:sz w:val="28"/>
               </w:rPr>
             </w:pPr>
@@ -2692,6 +2902,8 @@
             </w:r>
           </w:p>
         </w:tc>
+        <w:bookmarkStart w:id="24" w:name="_GoBack"/>
+        <w:bookmarkEnd w:id="24"/>
       </w:tr>
       <w:tr>
         <w:trPr>
@@ -2699,12 +2911,16 @@
         </w:trPr>
         <w:tc>
           <w:tcPr>
+            <w:cnfStyle w:val="001000000000" w:firstRow="0" w:lastRow="0" w:firstColumn="1" w:lastColumn="0" w:oddVBand="0" w:evenVBand="0" w:oddHBand="0" w:evenHBand="0" w:firstRowFirstColumn="0" w:firstRowLastColumn="0" w:lastRowFirstColumn="0" w:lastRowLastColumn="0"/>
             <w:tcW w:w="4143" w:type="dxa"/>
+            <w:tcBorders>
+              <w:right w:val="single" w:sz="4" w:space="0" w:color="4F81BD" w:themeColor="accent1"/>
+            </w:tcBorders>
           </w:tcPr>
           <w:p>
             <w:pPr>
               <w:rPr>
-                <w:rFonts w:ascii="TH Sarabun New" w:hAnsi="TH Sarabun New" w:cs="TH Sarabun New" w:hint="cs"/>
+                <w:rFonts w:ascii="TH Sarabun New" w:hAnsi="TH Sarabun New" w:cs="TH Sarabun New"/>
                 <w:sz w:val="28"/>
                 <w:cs/>
               </w:rPr>
@@ -2722,12 +2938,17 @@
         <w:tc>
           <w:tcPr>
             <w:tcW w:w="668" w:type="dxa"/>
+            <w:tcBorders>
+              <w:left w:val="single" w:sz="4" w:space="0" w:color="4F81BD" w:themeColor="accent1"/>
+              <w:right w:val="single" w:sz="4" w:space="0" w:color="4F81BD" w:themeColor="accent1"/>
+            </w:tcBorders>
           </w:tcPr>
           <w:p>
             <w:pPr>
               <w:jc w:val="center"/>
-              <w:rPr>
-                <w:rFonts w:ascii="TH Sarabun New" w:hAnsi="TH Sarabun New" w:cs="TH Sarabun New" w:hint="cs"/>
+              <w:cnfStyle w:val="000000000000" w:firstRow="0" w:lastRow="0" w:firstColumn="0" w:lastColumn="0" w:oddVBand="0" w:evenVBand="0" w:oddHBand="0" w:evenHBand="0" w:firstRowFirstColumn="0" w:firstRowLastColumn="0" w:lastRowFirstColumn="0" w:lastRowLastColumn="0"/>
+              <w:rPr>
+                <w:rFonts w:ascii="TH Sarabun New" w:hAnsi="TH Sarabun New" w:cs="TH Sarabun New"/>
                 <w:sz w:val="28"/>
               </w:rPr>
             </w:pPr>
@@ -2743,12 +2964,17 @@
         <w:tc>
           <w:tcPr>
             <w:tcW w:w="608" w:type="dxa"/>
+            <w:tcBorders>
+              <w:left w:val="single" w:sz="4" w:space="0" w:color="4F81BD" w:themeColor="accent1"/>
+              <w:right w:val="single" w:sz="4" w:space="0" w:color="4F81BD" w:themeColor="accent1"/>
+            </w:tcBorders>
           </w:tcPr>
           <w:p>
             <w:pPr>
               <w:jc w:val="center"/>
-              <w:rPr>
-                <w:rFonts w:ascii="TH Sarabun New" w:hAnsi="TH Sarabun New" w:cs="TH Sarabun New" w:hint="cs"/>
+              <w:cnfStyle w:val="000000000000" w:firstRow="0" w:lastRow="0" w:firstColumn="0" w:lastColumn="0" w:oddVBand="0" w:evenVBand="0" w:oddHBand="0" w:evenHBand="0" w:firstRowFirstColumn="0" w:firstRowLastColumn="0" w:lastRowFirstColumn="0" w:lastRowLastColumn="0"/>
+              <w:rPr>
+                <w:rFonts w:ascii="TH Sarabun New" w:hAnsi="TH Sarabun New" w:cs="TH Sarabun New"/>
                 <w:sz w:val="28"/>
               </w:rPr>
             </w:pPr>
@@ -2764,12 +2990,17 @@
         <w:tc>
           <w:tcPr>
             <w:tcW w:w="604" w:type="dxa"/>
+            <w:tcBorders>
+              <w:left w:val="single" w:sz="4" w:space="0" w:color="4F81BD" w:themeColor="accent1"/>
+              <w:right w:val="single" w:sz="4" w:space="0" w:color="4F81BD" w:themeColor="accent1"/>
+            </w:tcBorders>
           </w:tcPr>
           <w:p>
             <w:pPr>
               <w:jc w:val="center"/>
-              <w:rPr>
-                <w:rFonts w:ascii="TH Sarabun New" w:hAnsi="TH Sarabun New" w:cs="TH Sarabun New" w:hint="cs"/>
+              <w:cnfStyle w:val="000000000000" w:firstRow="0" w:lastRow="0" w:firstColumn="0" w:lastColumn="0" w:oddVBand="0" w:evenVBand="0" w:oddHBand="0" w:evenHBand="0" w:firstRowFirstColumn="0" w:firstRowLastColumn="0" w:lastRowFirstColumn="0" w:lastRowLastColumn="0"/>
+              <w:rPr>
+                <w:rFonts w:ascii="TH Sarabun New" w:hAnsi="TH Sarabun New" w:cs="TH Sarabun New"/>
                 <w:sz w:val="28"/>
               </w:rPr>
             </w:pPr>
@@ -2778,12 +3009,16 @@
         <w:tc>
           <w:tcPr>
             <w:tcW w:w="604" w:type="dxa"/>
+            <w:tcBorders>
+              <w:left w:val="single" w:sz="4" w:space="0" w:color="4F81BD" w:themeColor="accent1"/>
+            </w:tcBorders>
           </w:tcPr>
           <w:p>
             <w:pPr>
               <w:jc w:val="center"/>
-              <w:rPr>
-                <w:rFonts w:ascii="TH Sarabun New" w:hAnsi="TH Sarabun New" w:cs="TH Sarabun New" w:hint="cs"/>
+              <w:cnfStyle w:val="000000000000" w:firstRow="0" w:lastRow="0" w:firstColumn="0" w:lastColumn="0" w:oddVBand="0" w:evenVBand="0" w:oddHBand="0" w:evenHBand="0" w:firstRowFirstColumn="0" w:firstRowLastColumn="0" w:lastRowFirstColumn="0" w:lastRowLastColumn="0"/>
+              <w:rPr>
+                <w:rFonts w:ascii="TH Sarabun New" w:hAnsi="TH Sarabun New" w:cs="TH Sarabun New"/>
                 <w:sz w:val="28"/>
               </w:rPr>
             </w:pPr>
@@ -2792,11 +3027,16 @@
       </w:tr>
       <w:tr>
         <w:trPr>
+          <w:cnfStyle w:val="000000100000" w:firstRow="0" w:lastRow="0" w:firstColumn="0" w:lastColumn="0" w:oddVBand="0" w:evenVBand="0" w:oddHBand="1" w:evenHBand="0" w:firstRowFirstColumn="0" w:firstRowLastColumn="0" w:lastRowFirstColumn="0" w:lastRowLastColumn="0"/>
           <w:jc w:val="center"/>
         </w:trPr>
         <w:tc>
           <w:tcPr>
+            <w:cnfStyle w:val="001000000000" w:firstRow="0" w:lastRow="0" w:firstColumn="1" w:lastColumn="0" w:oddVBand="0" w:evenVBand="0" w:oddHBand="0" w:evenHBand="0" w:firstRowFirstColumn="0" w:firstRowLastColumn="0" w:lastRowFirstColumn="0" w:lastRowLastColumn="0"/>
             <w:tcW w:w="4143" w:type="dxa"/>
+            <w:tcBorders>
+              <w:right w:val="single" w:sz="4" w:space="0" w:color="4F81BD" w:themeColor="accent1"/>
+            </w:tcBorders>
           </w:tcPr>
           <w:p>
             <w:pPr>
@@ -2819,12 +3059,17 @@
         <w:tc>
           <w:tcPr>
             <w:tcW w:w="668" w:type="dxa"/>
+            <w:tcBorders>
+              <w:left w:val="single" w:sz="4" w:space="0" w:color="4F81BD" w:themeColor="accent1"/>
+              <w:right w:val="single" w:sz="4" w:space="0" w:color="4F81BD" w:themeColor="accent1"/>
+            </w:tcBorders>
           </w:tcPr>
           <w:p>
             <w:pPr>
               <w:jc w:val="center"/>
-              <w:rPr>
-                <w:rFonts w:ascii="TH Sarabun New" w:hAnsi="TH Sarabun New" w:cs="TH Sarabun New" w:hint="cs"/>
+              <w:cnfStyle w:val="000000100000" w:firstRow="0" w:lastRow="0" w:firstColumn="0" w:lastColumn="0" w:oddVBand="0" w:evenVBand="0" w:oddHBand="1" w:evenHBand="0" w:firstRowFirstColumn="0" w:firstRowLastColumn="0" w:lastRowFirstColumn="0" w:lastRowLastColumn="0"/>
+              <w:rPr>
+                <w:rFonts w:ascii="TH Sarabun New" w:hAnsi="TH Sarabun New" w:cs="TH Sarabun New"/>
                 <w:sz w:val="28"/>
               </w:rPr>
             </w:pPr>
@@ -2840,12 +3085,17 @@
         <w:tc>
           <w:tcPr>
             <w:tcW w:w="608" w:type="dxa"/>
+            <w:tcBorders>
+              <w:left w:val="single" w:sz="4" w:space="0" w:color="4F81BD" w:themeColor="accent1"/>
+              <w:right w:val="single" w:sz="4" w:space="0" w:color="4F81BD" w:themeColor="accent1"/>
+            </w:tcBorders>
           </w:tcPr>
           <w:p>
             <w:pPr>
               <w:jc w:val="center"/>
-              <w:rPr>
-                <w:rFonts w:ascii="TH Sarabun New" w:hAnsi="TH Sarabun New" w:cs="TH Sarabun New" w:hint="cs"/>
+              <w:cnfStyle w:val="000000100000" w:firstRow="0" w:lastRow="0" w:firstColumn="0" w:lastColumn="0" w:oddVBand="0" w:evenVBand="0" w:oddHBand="1" w:evenHBand="0" w:firstRowFirstColumn="0" w:firstRowLastColumn="0" w:lastRowFirstColumn="0" w:lastRowLastColumn="0"/>
+              <w:rPr>
+                <w:rFonts w:ascii="TH Sarabun New" w:hAnsi="TH Sarabun New" w:cs="TH Sarabun New"/>
                 <w:sz w:val="28"/>
               </w:rPr>
             </w:pPr>
@@ -2861,12 +3111,17 @@
         <w:tc>
           <w:tcPr>
             <w:tcW w:w="604" w:type="dxa"/>
+            <w:tcBorders>
+              <w:left w:val="single" w:sz="4" w:space="0" w:color="4F81BD" w:themeColor="accent1"/>
+              <w:right w:val="single" w:sz="4" w:space="0" w:color="4F81BD" w:themeColor="accent1"/>
+            </w:tcBorders>
           </w:tcPr>
           <w:p>
             <w:pPr>
               <w:jc w:val="center"/>
-              <w:rPr>
-                <w:rFonts w:ascii="TH Sarabun New" w:hAnsi="TH Sarabun New" w:cs="TH Sarabun New" w:hint="cs"/>
+              <w:cnfStyle w:val="000000100000" w:firstRow="0" w:lastRow="0" w:firstColumn="0" w:lastColumn="0" w:oddVBand="0" w:evenVBand="0" w:oddHBand="1" w:evenHBand="0" w:firstRowFirstColumn="0" w:firstRowLastColumn="0" w:lastRowFirstColumn="0" w:lastRowLastColumn="0"/>
+              <w:rPr>
+                <w:rFonts w:ascii="TH Sarabun New" w:hAnsi="TH Sarabun New" w:cs="TH Sarabun New"/>
                 <w:sz w:val="28"/>
               </w:rPr>
             </w:pPr>
@@ -2882,13 +3137,17 @@
         <w:tc>
           <w:tcPr>
             <w:tcW w:w="604" w:type="dxa"/>
+            <w:tcBorders>
+              <w:left w:val="single" w:sz="4" w:space="0" w:color="4F81BD" w:themeColor="accent1"/>
+            </w:tcBorders>
           </w:tcPr>
           <w:p>
             <w:pPr>
               <w:keepNext/>
               <w:jc w:val="center"/>
-              <w:rPr>
-                <w:rFonts w:ascii="TH Sarabun New" w:hAnsi="TH Sarabun New" w:cs="TH Sarabun New" w:hint="cs"/>
+              <w:cnfStyle w:val="000000100000" w:firstRow="0" w:lastRow="0" w:firstColumn="0" w:lastColumn="0" w:oddVBand="0" w:evenVBand="0" w:oddHBand="1" w:evenHBand="0" w:firstRowFirstColumn="0" w:firstRowLastColumn="0" w:lastRowFirstColumn="0" w:lastRowLastColumn="0"/>
+              <w:rPr>
+                <w:rFonts w:ascii="TH Sarabun New" w:hAnsi="TH Sarabun New" w:cs="TH Sarabun New"/>
                 <w:sz w:val="28"/>
               </w:rPr>
             </w:pPr>
@@ -2898,14 +3157,23 @@
     </w:tbl>
     <w:p>
       <w:pPr>
-        <w:pStyle w:val="a3"/>
-        <w:rPr>
-          <w:rFonts w:ascii="TH Sarabun New" w:hAnsi="TH Sarabun New" w:cs="TH Sarabun New" w:hint="cs"/>
-          <w:cs/>
-        </w:rPr>
-      </w:pPr>
-      <w:r>
-        <w:rPr>
+        <w:pStyle w:val="Caption"/>
+        <w:rPr>
+          <w:rFonts w:ascii="TH Sarabun New" w:hAnsi="TH Sarabun New" w:cs="TH Sarabun New"/>
+          <w:b w:val="0"/>
+          <w:bCs w:val="0"/>
+          <w:sz w:val="28"/>
+          <w:szCs w:val="28"/>
+          <w:cs/>
+        </w:rPr>
+      </w:pPr>
+      <w:r>
+        <w:rPr>
+          <w:rFonts w:ascii="TH Sarabun New" w:hAnsi="TH Sarabun New" w:cs="TH Sarabun New"/>
+          <w:b w:val="0"/>
+          <w:bCs w:val="0"/>
+          <w:sz w:val="28"/>
+          <w:szCs w:val="28"/>
           <w:cs/>
         </w:rPr>
         <w:t xml:space="preserve">ตาราง </w:t>
@@ -2913,71 +3181,116 @@
       <w:r>
         <w:rPr>
           <w:rFonts w:ascii="TH Sarabun New" w:hAnsi="TH Sarabun New" w:cs="TH Sarabun New"/>
+          <w:b w:val="0"/>
+          <w:bCs w:val="0"/>
+          <w:sz w:val="28"/>
+          <w:szCs w:val="28"/>
         </w:rPr>
         <w:fldChar w:fldCharType="begin"/>
       </w:r>
       <w:r>
         <w:rPr>
           <w:rFonts w:ascii="TH Sarabun New" w:hAnsi="TH Sarabun New" w:cs="TH Sarabun New"/>
-        </w:rPr>
-        <w:instrText xml:space="preserve"> </w:instrText>
-      </w:r>
-      <w:r>
-        <w:rPr>
-          <w:rFonts w:ascii="TH Sarabun New" w:hAnsi="TH Sarabun New" w:cs="TH Sarabun New" w:hint="cs"/>
-        </w:rPr>
-        <w:instrText xml:space="preserve">SEQ </w:instrText>
-      </w:r>
-      <w:r>
-        <w:rPr>
-          <w:rFonts w:ascii="TH Sarabun New" w:hAnsi="TH Sarabun New" w:cs="TH Sarabun New" w:hint="cs"/>
+          <w:b w:val="0"/>
+          <w:bCs w:val="0"/>
+          <w:sz w:val="28"/>
+          <w:szCs w:val="28"/>
+        </w:rPr>
+        <w:instrText xml:space="preserve"> SEQ </w:instrText>
+      </w:r>
+      <w:r>
+        <w:rPr>
+          <w:rFonts w:ascii="TH Sarabun New" w:hAnsi="TH Sarabun New" w:cs="TH Sarabun New"/>
+          <w:b w:val="0"/>
+          <w:bCs w:val="0"/>
+          <w:sz w:val="28"/>
+          <w:szCs w:val="28"/>
           <w:cs/>
         </w:rPr>
         <w:instrText xml:space="preserve">ตาราง </w:instrText>
       </w:r>
       <w:r>
         <w:rPr>
-          <w:rFonts w:ascii="TH Sarabun New" w:hAnsi="TH Sarabun New" w:cs="TH Sarabun New" w:hint="cs"/>
-        </w:rPr>
-        <w:instrText>\* ARABIC</w:instrText>
-      </w:r>
-      <w:r>
-        <w:rPr>
-          <w:rFonts w:ascii="TH Sarabun New" w:hAnsi="TH Sarabun New" w:cs="TH Sarabun New"/>
-        </w:rPr>
-        <w:instrText xml:space="preserve"> </w:instrText>
-      </w:r>
-      <w:r>
-        <w:rPr>
-          <w:rFonts w:ascii="TH Sarabun New" w:hAnsi="TH Sarabun New" w:cs="TH Sarabun New"/>
+          <w:rFonts w:ascii="TH Sarabun New" w:hAnsi="TH Sarabun New" w:cs="TH Sarabun New"/>
+          <w:b w:val="0"/>
+          <w:bCs w:val="0"/>
+          <w:sz w:val="28"/>
+          <w:szCs w:val="28"/>
+        </w:rPr>
+        <w:instrText xml:space="preserve">\* ARABIC </w:instrText>
+      </w:r>
+      <w:r>
+        <w:rPr>
+          <w:rFonts w:ascii="TH Sarabun New" w:hAnsi="TH Sarabun New" w:cs="TH Sarabun New"/>
+          <w:b w:val="0"/>
+          <w:bCs w:val="0"/>
+          <w:sz w:val="28"/>
+          <w:szCs w:val="28"/>
         </w:rPr>
         <w:fldChar w:fldCharType="separate"/>
       </w:r>
       <w:r>
         <w:rPr>
           <w:rFonts w:ascii="TH Sarabun New" w:hAnsi="TH Sarabun New" w:cs="TH Sarabun New"/>
+          <w:b w:val="0"/>
+          <w:bCs w:val="0"/>
           <w:noProof/>
+          <w:sz w:val="28"/>
+          <w:szCs w:val="28"/>
         </w:rPr>
         <w:t>1</w:t>
       </w:r>
       <w:r>
         <w:rPr>
           <w:rFonts w:ascii="TH Sarabun New" w:hAnsi="TH Sarabun New" w:cs="TH Sarabun New"/>
+          <w:b w:val="0"/>
+          <w:bCs w:val="0"/>
+          <w:sz w:val="28"/>
+          <w:szCs w:val="28"/>
         </w:rPr>
         <w:fldChar w:fldCharType="end"/>
       </w:r>
       <w:r>
         <w:rPr>
           <w:rFonts w:ascii="TH Sarabun New" w:hAnsi="TH Sarabun New" w:cs="TH Sarabun New"/>
+          <w:b w:val="0"/>
+          <w:bCs w:val="0"/>
+          <w:sz w:val="28"/>
+          <w:szCs w:val="28"/>
         </w:rPr>
         <w:t xml:space="preserve"> </w:t>
       </w:r>
       <w:r>
         <w:rPr>
-          <w:rFonts w:ascii="TH Sarabun New" w:hAnsi="TH Sarabun New" w:cs="TH Sarabun New" w:hint="cs"/>
-          <w:cs/>
-        </w:rPr>
-        <w:t>ตารางผู้เกี่ยวข้องกับรายงานต่างๆของระบบ</w:t>
+          <w:rFonts w:ascii="TH Sarabun New" w:hAnsi="TH Sarabun New" w:cs="TH Sarabun New"/>
+          <w:b w:val="0"/>
+          <w:bCs w:val="0"/>
+          <w:sz w:val="28"/>
+          <w:szCs w:val="28"/>
+          <w:cs/>
+        </w:rPr>
+        <w:t>ตารางผู้เกี่ยวข้องกับรายงานต่างๆ</w:t>
+      </w:r>
+      <w:r>
+        <w:rPr>
+          <w:rFonts w:ascii="TH Sarabun New" w:hAnsi="TH Sarabun New" w:cs="TH Sarabun New"/>
+          <w:b w:val="0"/>
+          <w:bCs w:val="0"/>
+          <w:sz w:val="28"/>
+          <w:szCs w:val="28"/>
+        </w:rPr>
+        <w:t xml:space="preserve"> </w:t>
+      </w:r>
+      <w:r>
+        <w:rPr>
+          <w:rFonts w:ascii="TH Sarabun New" w:hAnsi="TH Sarabun New" w:cs="TH Sarabun New"/>
+          <w:b w:val="0"/>
+          <w:bCs w:val="0"/>
+          <w:sz w:val="28"/>
+          <w:szCs w:val="28"/>
+          <w:cs/>
+        </w:rPr>
+        <w:t>ของระบบ</w:t>
       </w:r>
     </w:p>
     <w:sectPr>
@@ -2991,7 +3304,7 @@
 </file>
 
 <file path=word/numbering.xml><?xml version="1.0" encoding="utf-8"?>
-<w:numbering xmlns:wpc="http://schemas.microsoft.com/office/word/2010/wordprocessingCanvas" xmlns:mc="http://schemas.openxmlformats.org/markup-compatibility/2006" xmlns:o="urn:schemas-microsoft-com:office:office" xmlns:r="http://schemas.openxmlformats.org/officeDocument/2006/relationships" xmlns:m="http://schemas.openxmlformats.org/officeDocument/2006/math" xmlns:v="urn:schemas-microsoft-com:vml" xmlns:wp14="http://schemas.microsoft.com/office/word/2010/wordprocessingDrawing" xmlns:wp="http://schemas.openxmlformats.org/drawingml/2006/wordprocessingDrawing" xmlns:w10="urn:schemas-microsoft-com:office:word" xmlns:w="http://schemas.openxmlformats.org/wordprocessingml/2006/main" xmlns:w14="http://schemas.microsoft.com/office/word/2010/wordml" xmlns:wpg="http://schemas.microsoft.com/office/word/2010/wordprocessingGroup" xmlns:wpi="http://schemas.microsoft.com/office/word/2010/wordprocessingInk" xmlns:wne="http://schemas.microsoft.com/office/word/2006/wordml" xmlns:wps="http://schemas.microsoft.com/office/word/2010/wordprocessingShape" mc:Ignorable="w14 wp14">
+<w:numbering xmlns:wpc="http://schemas.microsoft.com/office/word/2010/wordprocessingCanvas" xmlns:mc="http://schemas.openxmlformats.org/markup-compatibility/2006" xmlns:o="urn:schemas-microsoft-com:office:office" xmlns:r="http://schemas.openxmlformats.org/officeDocument/2006/relationships" xmlns:m="http://schemas.openxmlformats.org/officeDocument/2006/math" xmlns:v="urn:schemas-microsoft-com:vml" xmlns:wp14="http://schemas.microsoft.com/office/word/2010/wordprocessingDrawing" xmlns:wp="http://schemas.openxmlformats.org/drawingml/2006/wordprocessingDrawing" xmlns:w10="urn:schemas-microsoft-com:office:word" xmlns:w="http://schemas.openxmlformats.org/wordprocessingml/2006/main" xmlns:w14="http://schemas.microsoft.com/office/word/2010/wordml" xmlns:w15="http://schemas.microsoft.com/office/word/2012/wordml" xmlns:wpg="http://schemas.microsoft.com/office/word/2010/wordprocessingGroup" xmlns:wpi="http://schemas.microsoft.com/office/word/2010/wordprocessingInk" xmlns:wne="http://schemas.microsoft.com/office/word/2006/wordml" xmlns:wps="http://schemas.microsoft.com/office/word/2010/wordprocessingShape" mc:Ignorable="w14 w15 wp14">
   <w:abstractNum w:abstractNumId="0">
     <w:nsid w:val="02CC0E50"/>
     <w:multiLevelType w:val="hybridMultilevel"/>
@@ -3179,7 +3492,7 @@
     <w:lvl w:ilvl="0">
       <w:start w:val="1"/>
       <w:numFmt w:val="decimal"/>
-      <w:pStyle w:val="1"/>
+      <w:pStyle w:val="Heading1"/>
       <w:lvlText w:val="%1.0"/>
       <w:lvlJc w:val="left"/>
       <w:pPr>
@@ -3197,7 +3510,7 @@
     <w:lvl w:ilvl="1">
       <w:start w:val="1"/>
       <w:numFmt w:val="decimal"/>
-      <w:pStyle w:val="2"/>
+      <w:pStyle w:val="Heading2"/>
       <w:lvlText w:val="%1.%2"/>
       <w:lvlJc w:val="left"/>
       <w:pPr>
@@ -3217,7 +3530,7 @@
     <w:lvl w:ilvl="2">
       <w:start w:val="1"/>
       <w:numFmt w:val="decimal"/>
-      <w:pStyle w:val="3"/>
+      <w:pStyle w:val="Heading3"/>
       <w:lvlText w:val="%1.%2.%3"/>
       <w:lvlJc w:val="left"/>
       <w:pPr>
@@ -3661,7 +3974,7 @@
 </file>
 
 <file path=word/styles.xml><?xml version="1.0" encoding="utf-8"?>
-<w:styles xmlns:mc="http://schemas.openxmlformats.org/markup-compatibility/2006" xmlns:r="http://schemas.openxmlformats.org/officeDocument/2006/relationships" xmlns:w="http://schemas.openxmlformats.org/wordprocessingml/2006/main" xmlns:w14="http://schemas.microsoft.com/office/word/2010/wordml" mc:Ignorable="w14">
+<w:styles xmlns:mc="http://schemas.openxmlformats.org/markup-compatibility/2006" xmlns:r="http://schemas.openxmlformats.org/officeDocument/2006/relationships" xmlns:w="http://schemas.openxmlformats.org/wordprocessingml/2006/main" xmlns:w14="http://schemas.microsoft.com/office/word/2010/wordml" xmlns:w15="http://schemas.microsoft.com/office/word/2012/wordml" mc:Ignorable="w14 w15">
   <w:docDefaults>
     <w:rPrDefault>
       <w:rPr>
@@ -3677,146 +3990,380 @@
       </w:pPr>
     </w:pPrDefault>
   </w:docDefaults>
-  <w:latentStyles w:defLockedState="0" w:defUIPriority="99" w:defSemiHidden="1" w:defUnhideWhenUsed="1" w:defQFormat="0" w:count="267">
-    <w:lsdException w:name="Normal" w:semiHidden="0" w:uiPriority="0" w:unhideWhenUsed="0" w:qFormat="1"/>
-    <w:lsdException w:name="heading 1" w:semiHidden="0" w:uiPriority="0" w:unhideWhenUsed="0" w:qFormat="1"/>
-    <w:lsdException w:name="heading 2" w:uiPriority="0" w:qFormat="1"/>
-    <w:lsdException w:name="heading 3" w:uiPriority="0" w:qFormat="1"/>
-    <w:lsdException w:name="heading 4" w:uiPriority="9" w:qFormat="1"/>
-    <w:lsdException w:name="heading 5" w:uiPriority="9" w:qFormat="1"/>
-    <w:lsdException w:name="heading 6" w:uiPriority="9" w:qFormat="1"/>
-    <w:lsdException w:name="heading 7" w:uiPriority="9" w:qFormat="1"/>
-    <w:lsdException w:name="heading 8" w:uiPriority="9" w:qFormat="1"/>
-    <w:lsdException w:name="heading 9" w:uiPriority="9" w:qFormat="1"/>
-    <w:lsdException w:name="toc 1" w:uiPriority="39"/>
-    <w:lsdException w:name="toc 2" w:uiPriority="39"/>
-    <w:lsdException w:name="toc 3" w:uiPriority="39"/>
-    <w:lsdException w:name="toc 4" w:uiPriority="39"/>
-    <w:lsdException w:name="toc 5" w:uiPriority="39"/>
-    <w:lsdException w:name="toc 6" w:uiPriority="39"/>
-    <w:lsdException w:name="toc 7" w:uiPriority="39"/>
-    <w:lsdException w:name="toc 8" w:uiPriority="39"/>
-    <w:lsdException w:name="toc 9" w:uiPriority="39"/>
-    <w:lsdException w:name="caption" w:uiPriority="0" w:qFormat="1"/>
-    <w:lsdException w:name="Title" w:semiHidden="0" w:uiPriority="10" w:unhideWhenUsed="0" w:qFormat="1"/>
-    <w:lsdException w:name="Default Paragraph Font" w:uiPriority="1"/>
-    <w:lsdException w:name="Subtitle" w:semiHidden="0" w:uiPriority="11" w:unhideWhenUsed="0" w:qFormat="1"/>
-    <w:lsdException w:name="Strong" w:semiHidden="0" w:uiPriority="22" w:unhideWhenUsed="0" w:qFormat="1"/>
-    <w:lsdException w:name="Emphasis" w:semiHidden="0" w:uiPriority="20" w:unhideWhenUsed="0" w:qFormat="1"/>
-    <w:lsdException w:name="Table Grid" w:semiHidden="0" w:uiPriority="59" w:unhideWhenUsed="0"/>
-    <w:lsdException w:name="Placeholder Text" w:unhideWhenUsed="0"/>
-    <w:lsdException w:name="No Spacing" w:semiHidden="0" w:uiPriority="1" w:unhideWhenUsed="0" w:qFormat="1"/>
-    <w:lsdException w:name="Light Shading" w:semiHidden="0" w:uiPriority="60" w:unhideWhenUsed="0"/>
-    <w:lsdException w:name="Light List" w:semiHidden="0" w:uiPriority="61" w:unhideWhenUsed="0"/>
-    <w:lsdException w:name="Light Grid" w:semiHidden="0" w:uiPriority="62" w:unhideWhenUsed="0"/>
-    <w:lsdException w:name="Medium Shading 1" w:semiHidden="0" w:uiPriority="63" w:unhideWhenUsed="0"/>
-    <w:lsdException w:name="Medium Shading 2" w:semiHidden="0" w:uiPriority="64" w:unhideWhenUsed="0"/>
-    <w:lsdException w:name="Medium List 1" w:semiHidden="0" w:uiPriority="65" w:unhideWhenUsed="0"/>
-    <w:lsdException w:name="Medium List 2" w:semiHidden="0" w:uiPriority="66" w:unhideWhenUsed="0"/>
-    <w:lsdException w:name="Medium Grid 1" w:semiHidden="0" w:uiPriority="67" w:unhideWhenUsed="0"/>
-    <w:lsdException w:name="Medium Grid 2" w:semiHidden="0" w:uiPriority="68" w:unhideWhenUsed="0"/>
-    <w:lsdException w:name="Medium Grid 3" w:semiHidden="0" w:uiPriority="69" w:unhideWhenUsed="0"/>
-    <w:lsdException w:name="Dark List" w:semiHidden="0" w:uiPriority="70" w:unhideWhenUsed="0"/>
-    <w:lsdException w:name="Colorful Shading" w:semiHidden="0" w:uiPriority="71" w:unhideWhenUsed="0"/>
-    <w:lsdException w:name="Colorful List" w:semiHidden="0" w:uiPriority="72" w:unhideWhenUsed="0"/>
-    <w:lsdException w:name="Colorful Grid" w:semiHidden="0" w:uiPriority="73" w:unhideWhenUsed="0"/>
-    <w:lsdException w:name="Light Shading Accent 1" w:semiHidden="0" w:uiPriority="60" w:unhideWhenUsed="0"/>
-    <w:lsdException w:name="Light List Accent 1" w:semiHidden="0" w:uiPriority="61" w:unhideWhenUsed="0"/>
-    <w:lsdException w:name="Light Grid Accent 1" w:semiHidden="0" w:uiPriority="62" w:unhideWhenUsed="0"/>
-    <w:lsdException w:name="Medium Shading 1 Accent 1" w:semiHidden="0" w:uiPriority="63" w:unhideWhenUsed="0"/>
-    <w:lsdException w:name="Medium Shading 2 Accent 1" w:semiHidden="0" w:uiPriority="64" w:unhideWhenUsed="0"/>
-    <w:lsdException w:name="Medium List 1 Accent 1" w:semiHidden="0" w:uiPriority="65" w:unhideWhenUsed="0"/>
-    <w:lsdException w:name="Revision" w:unhideWhenUsed="0"/>
-    <w:lsdException w:name="List Paragraph" w:semiHidden="0" w:uiPriority="34" w:unhideWhenUsed="0" w:qFormat="1"/>
-    <w:lsdException w:name="Quote" w:semiHidden="0" w:uiPriority="29" w:unhideWhenUsed="0" w:qFormat="1"/>
-    <w:lsdException w:name="Intense Quote" w:semiHidden="0" w:uiPriority="30" w:unhideWhenUsed="0" w:qFormat="1"/>
-    <w:lsdException w:name="Medium List 2 Accent 1" w:semiHidden="0" w:uiPriority="66" w:unhideWhenUsed="0"/>
-    <w:lsdException w:name="Medium Grid 1 Accent 1" w:semiHidden="0" w:uiPriority="67" w:unhideWhenUsed="0"/>
-    <w:lsdException w:name="Medium Grid 2 Accent 1" w:semiHidden="0" w:uiPriority="68" w:unhideWhenUsed="0"/>
-    <w:lsdException w:name="Medium Grid 3 Accent 1" w:semiHidden="0" w:uiPriority="69" w:unhideWhenUsed="0"/>
-    <w:lsdException w:name="Dark List Accent 1" w:semiHidden="0" w:uiPriority="70" w:unhideWhenUsed="0"/>
-    <w:lsdException w:name="Colorful Shading Accent 1" w:semiHidden="0" w:uiPriority="71" w:unhideWhenUsed="0"/>
-    <w:lsdException w:name="Colorful List Accent 1" w:semiHidden="0" w:uiPriority="72" w:unhideWhenUsed="0"/>
-    <w:lsdException w:name="Colorful Grid Accent 1" w:semiHidden="0" w:uiPriority="73" w:unhideWhenUsed="0"/>
-    <w:lsdException w:name="Light Shading Accent 2" w:semiHidden="0" w:uiPriority="60" w:unhideWhenUsed="0"/>
-    <w:lsdException w:name="Light List Accent 2" w:semiHidden="0" w:uiPriority="61" w:unhideWhenUsed="0"/>
-    <w:lsdException w:name="Light Grid Accent 2" w:semiHidden="0" w:uiPriority="62" w:unhideWhenUsed="0"/>
-    <w:lsdException w:name="Medium Shading 1 Accent 2" w:semiHidden="0" w:uiPriority="63" w:unhideWhenUsed="0"/>
-    <w:lsdException w:name="Medium Shading 2 Accent 2" w:semiHidden="0" w:uiPriority="64" w:unhideWhenUsed="0"/>
-    <w:lsdException w:name="Medium List 1 Accent 2" w:semiHidden="0" w:uiPriority="65" w:unhideWhenUsed="0"/>
-    <w:lsdException w:name="Medium List 2 Accent 2" w:semiHidden="0" w:uiPriority="66" w:unhideWhenUsed="0"/>
-    <w:lsdException w:name="Medium Grid 1 Accent 2" w:semiHidden="0" w:uiPriority="67" w:unhideWhenUsed="0"/>
-    <w:lsdException w:name="Medium Grid 2 Accent 2" w:semiHidden="0" w:uiPriority="68" w:unhideWhenUsed="0"/>
-    <w:lsdException w:name="Medium Grid 3 Accent 2" w:semiHidden="0" w:uiPriority="69" w:unhideWhenUsed="0"/>
-    <w:lsdException w:name="Dark List Accent 2" w:semiHidden="0" w:uiPriority="70" w:unhideWhenUsed="0"/>
-    <w:lsdException w:name="Colorful Shading Accent 2" w:semiHidden="0" w:uiPriority="71" w:unhideWhenUsed="0"/>
-    <w:lsdException w:name="Colorful List Accent 2" w:semiHidden="0" w:uiPriority="72" w:unhideWhenUsed="0"/>
-    <w:lsdException w:name="Colorful Grid Accent 2" w:semiHidden="0" w:uiPriority="73" w:unhideWhenUsed="0"/>
-    <w:lsdException w:name="Light Shading Accent 3" w:semiHidden="0" w:uiPriority="60" w:unhideWhenUsed="0"/>
-    <w:lsdException w:name="Light List Accent 3" w:semiHidden="0" w:uiPriority="61" w:unhideWhenUsed="0"/>
-    <w:lsdException w:name="Light Grid Accent 3" w:semiHidden="0" w:uiPriority="62" w:unhideWhenUsed="0"/>
-    <w:lsdException w:name="Medium Shading 1 Accent 3" w:semiHidden="0" w:uiPriority="63" w:unhideWhenUsed="0"/>
-    <w:lsdException w:name="Medium Shading 2 Accent 3" w:semiHidden="0" w:uiPriority="64" w:unhideWhenUsed="0"/>
-    <w:lsdException w:name="Medium List 1 Accent 3" w:semiHidden="0" w:uiPriority="65" w:unhideWhenUsed="0"/>
-    <w:lsdException w:name="Medium List 2 Accent 3" w:semiHidden="0" w:uiPriority="66" w:unhideWhenUsed="0"/>
-    <w:lsdException w:name="Medium Grid 1 Accent 3" w:semiHidden="0" w:uiPriority="67" w:unhideWhenUsed="0"/>
-    <w:lsdException w:name="Medium Grid 2 Accent 3" w:semiHidden="0" w:uiPriority="68" w:unhideWhenUsed="0"/>
-    <w:lsdException w:name="Medium Grid 3 Accent 3" w:semiHidden="0" w:uiPriority="69" w:unhideWhenUsed="0"/>
-    <w:lsdException w:name="Dark List Accent 3" w:semiHidden="0" w:uiPriority="70" w:unhideWhenUsed="0"/>
-    <w:lsdException w:name="Colorful Shading Accent 3" w:semiHidden="0" w:uiPriority="71" w:unhideWhenUsed="0"/>
-    <w:lsdException w:name="Colorful List Accent 3" w:semiHidden="0" w:uiPriority="72" w:unhideWhenUsed="0"/>
-    <w:lsdException w:name="Colorful Grid Accent 3" w:semiHidden="0" w:uiPriority="73" w:unhideWhenUsed="0"/>
-    <w:lsdException w:name="Light Shading Accent 4" w:semiHidden="0" w:uiPriority="60" w:unhideWhenUsed="0"/>
-    <w:lsdException w:name="Light List Accent 4" w:semiHidden="0" w:uiPriority="61" w:unhideWhenUsed="0"/>
-    <w:lsdException w:name="Light Grid Accent 4" w:semiHidden="0" w:uiPriority="62" w:unhideWhenUsed="0"/>
-    <w:lsdException w:name="Medium Shading 1 Accent 4" w:semiHidden="0" w:uiPriority="63" w:unhideWhenUsed="0"/>
-    <w:lsdException w:name="Medium Shading 2 Accent 4" w:semiHidden="0" w:uiPriority="64" w:unhideWhenUsed="0"/>
-    <w:lsdException w:name="Medium List 1 Accent 4" w:semiHidden="0" w:uiPriority="65" w:unhideWhenUsed="0"/>
-    <w:lsdException w:name="Medium List 2 Accent 4" w:semiHidden="0" w:uiPriority="66" w:unhideWhenUsed="0"/>
-    <w:lsdException w:name="Medium Grid 1 Accent 4" w:semiHidden="0" w:uiPriority="67" w:unhideWhenUsed="0"/>
-    <w:lsdException w:name="Medium Grid 2 Accent 4" w:semiHidden="0" w:uiPriority="68" w:unhideWhenUsed="0"/>
-    <w:lsdException w:name="Medium Grid 3 Accent 4" w:semiHidden="0" w:uiPriority="69" w:unhideWhenUsed="0"/>
-    <w:lsdException w:name="Dark List Accent 4" w:semiHidden="0" w:uiPriority="70" w:unhideWhenUsed="0"/>
-    <w:lsdException w:name="Colorful Shading Accent 4" w:semiHidden="0" w:uiPriority="71" w:unhideWhenUsed="0"/>
-    <w:lsdException w:name="Colorful List Accent 4" w:semiHidden="0" w:uiPriority="72" w:unhideWhenUsed="0"/>
-    <w:lsdException w:name="Colorful Grid Accent 4" w:semiHidden="0" w:uiPriority="73" w:unhideWhenUsed="0"/>
-    <w:lsdException w:name="Light Shading Accent 5" w:semiHidden="0" w:uiPriority="60" w:unhideWhenUsed="0"/>
-    <w:lsdException w:name="Light List Accent 5" w:semiHidden="0" w:uiPriority="61" w:unhideWhenUsed="0"/>
-    <w:lsdException w:name="Light Grid Accent 5" w:semiHidden="0" w:uiPriority="62" w:unhideWhenUsed="0"/>
-    <w:lsdException w:name="Medium Shading 1 Accent 5" w:semiHidden="0" w:uiPriority="63" w:unhideWhenUsed="0"/>
-    <w:lsdException w:name="Medium Shading 2 Accent 5" w:semiHidden="0" w:uiPriority="64" w:unhideWhenUsed="0"/>
-    <w:lsdException w:name="Medium List 1 Accent 5" w:semiHidden="0" w:uiPriority="65" w:unhideWhenUsed="0"/>
-    <w:lsdException w:name="Medium List 2 Accent 5" w:semiHidden="0" w:uiPriority="66" w:unhideWhenUsed="0"/>
-    <w:lsdException w:name="Medium Grid 1 Accent 5" w:semiHidden="0" w:uiPriority="67" w:unhideWhenUsed="0"/>
-    <w:lsdException w:name="Medium Grid 2 Accent 5" w:semiHidden="0" w:uiPriority="68" w:unhideWhenUsed="0"/>
-    <w:lsdException w:name="Medium Grid 3 Accent 5" w:semiHidden="0" w:uiPriority="69" w:unhideWhenUsed="0"/>
-    <w:lsdException w:name="Dark List Accent 5" w:semiHidden="0" w:uiPriority="70" w:unhideWhenUsed="0"/>
-    <w:lsdException w:name="Colorful Shading Accent 5" w:semiHidden="0" w:uiPriority="71" w:unhideWhenUsed="0"/>
-    <w:lsdException w:name="Colorful List Accent 5" w:semiHidden="0" w:uiPriority="72" w:unhideWhenUsed="0"/>
-    <w:lsdException w:name="Colorful Grid Accent 5" w:semiHidden="0" w:uiPriority="73" w:unhideWhenUsed="0"/>
-    <w:lsdException w:name="Light Shading Accent 6" w:semiHidden="0" w:uiPriority="60" w:unhideWhenUsed="0"/>
-    <w:lsdException w:name="Light List Accent 6" w:semiHidden="0" w:uiPriority="61" w:unhideWhenUsed="0"/>
-    <w:lsdException w:name="Light Grid Accent 6" w:semiHidden="0" w:uiPriority="62" w:unhideWhenUsed="0"/>
-    <w:lsdException w:name="Medium Shading 1 Accent 6" w:semiHidden="0" w:uiPriority="63" w:unhideWhenUsed="0"/>
-    <w:lsdException w:name="Medium Shading 2 Accent 6" w:semiHidden="0" w:uiPriority="64" w:unhideWhenUsed="0"/>
-    <w:lsdException w:name="Medium List 1 Accent 6" w:semiHidden="0" w:uiPriority="65" w:unhideWhenUsed="0"/>
-    <w:lsdException w:name="Medium List 2 Accent 6" w:semiHidden="0" w:uiPriority="66" w:unhideWhenUsed="0"/>
-    <w:lsdException w:name="Medium Grid 1 Accent 6" w:semiHidden="0" w:uiPriority="67" w:unhideWhenUsed="0"/>
-    <w:lsdException w:name="Medium Grid 2 Accent 6" w:semiHidden="0" w:uiPriority="68" w:unhideWhenUsed="0"/>
-    <w:lsdException w:name="Medium Grid 3 Accent 6" w:semiHidden="0" w:uiPriority="69" w:unhideWhenUsed="0"/>
-    <w:lsdException w:name="Dark List Accent 6" w:semiHidden="0" w:uiPriority="70" w:unhideWhenUsed="0"/>
-    <w:lsdException w:name="Colorful Shading Accent 6" w:semiHidden="0" w:uiPriority="71" w:unhideWhenUsed="0"/>
-    <w:lsdException w:name="Colorful List Accent 6" w:semiHidden="0" w:uiPriority="72" w:unhideWhenUsed="0"/>
-    <w:lsdException w:name="Colorful Grid Accent 6" w:semiHidden="0" w:uiPriority="73" w:unhideWhenUsed="0"/>
-    <w:lsdException w:name="Subtle Emphasis" w:semiHidden="0" w:uiPriority="19" w:unhideWhenUsed="0" w:qFormat="1"/>
-    <w:lsdException w:name="Intense Emphasis" w:semiHidden="0" w:uiPriority="21" w:unhideWhenUsed="0" w:qFormat="1"/>
-    <w:lsdException w:name="Subtle Reference" w:semiHidden="0" w:uiPriority="31" w:unhideWhenUsed="0" w:qFormat="1"/>
-    <w:lsdException w:name="Intense Reference" w:semiHidden="0" w:uiPriority="32" w:unhideWhenUsed="0" w:qFormat="1"/>
-    <w:lsdException w:name="Book Title" w:semiHidden="0" w:uiPriority="33" w:unhideWhenUsed="0" w:qFormat="1"/>
-    <w:lsdException w:name="Bibliography" w:uiPriority="37"/>
-    <w:lsdException w:name="TOC Heading" w:uiPriority="39" w:qFormat="1"/>
+  <w:latentStyles w:defLockedState="0" w:defUIPriority="99" w:defSemiHidden="0" w:defUnhideWhenUsed="0" w:defQFormat="0" w:count="371">
+    <w:lsdException w:name="Normal" w:uiPriority="0" w:qFormat="1"/>
+    <w:lsdException w:name="heading 1" w:uiPriority="0" w:qFormat="1"/>
+    <w:lsdException w:name="heading 2" w:semiHidden="1" w:uiPriority="0" w:unhideWhenUsed="1" w:qFormat="1"/>
+    <w:lsdException w:name="heading 3" w:semiHidden="1" w:uiPriority="0" w:unhideWhenUsed="1" w:qFormat="1"/>
+    <w:lsdException w:name="heading 4" w:semiHidden="1" w:uiPriority="9" w:unhideWhenUsed="1" w:qFormat="1"/>
+    <w:lsdException w:name="heading 5" w:semiHidden="1" w:uiPriority="9" w:unhideWhenUsed="1" w:qFormat="1"/>
+    <w:lsdException w:name="heading 6" w:semiHidden="1" w:uiPriority="9" w:unhideWhenUsed="1" w:qFormat="1"/>
+    <w:lsdException w:name="heading 7" w:semiHidden="1" w:uiPriority="9" w:unhideWhenUsed="1" w:qFormat="1"/>
+    <w:lsdException w:name="heading 8" w:semiHidden="1" w:uiPriority="9" w:unhideWhenUsed="1" w:qFormat="1"/>
+    <w:lsdException w:name="heading 9" w:semiHidden="1" w:uiPriority="9" w:unhideWhenUsed="1" w:qFormat="1"/>
+    <w:lsdException w:name="index 1" w:semiHidden="1" w:unhideWhenUsed="1"/>
+    <w:lsdException w:name="index 2" w:semiHidden="1" w:unhideWhenUsed="1"/>
+    <w:lsdException w:name="index 3" w:semiHidden="1" w:unhideWhenUsed="1"/>
+    <w:lsdException w:name="index 4" w:semiHidden="1" w:unhideWhenUsed="1"/>
+    <w:lsdException w:name="index 5" w:semiHidden="1" w:unhideWhenUsed="1"/>
+    <w:lsdException w:name="index 6" w:semiHidden="1" w:unhideWhenUsed="1"/>
+    <w:lsdException w:name="index 7" w:semiHidden="1" w:unhideWhenUsed="1"/>
+    <w:lsdException w:name="index 8" w:semiHidden="1" w:unhideWhenUsed="1"/>
+    <w:lsdException w:name="index 9" w:semiHidden="1" w:unhideWhenUsed="1"/>
+    <w:lsdException w:name="toc 1" w:semiHidden="1" w:uiPriority="39" w:unhideWhenUsed="1"/>
+    <w:lsdException w:name="toc 2" w:semiHidden="1" w:uiPriority="39" w:unhideWhenUsed="1"/>
+    <w:lsdException w:name="toc 3" w:semiHidden="1" w:uiPriority="39" w:unhideWhenUsed="1"/>
+    <w:lsdException w:name="toc 4" w:semiHidden="1" w:uiPriority="39" w:unhideWhenUsed="1"/>
+    <w:lsdException w:name="toc 5" w:semiHidden="1" w:uiPriority="39" w:unhideWhenUsed="1"/>
+    <w:lsdException w:name="toc 6" w:semiHidden="1" w:uiPriority="39" w:unhideWhenUsed="1"/>
+    <w:lsdException w:name="toc 7" w:semiHidden="1" w:uiPriority="39" w:unhideWhenUsed="1"/>
+    <w:lsdException w:name="toc 8" w:semiHidden="1" w:uiPriority="39" w:unhideWhenUsed="1"/>
+    <w:lsdException w:name="toc 9" w:semiHidden="1" w:uiPriority="39" w:unhideWhenUsed="1"/>
+    <w:lsdException w:name="Normal Indent" w:semiHidden="1" w:unhideWhenUsed="1"/>
+    <w:lsdException w:name="footnote text" w:semiHidden="1" w:unhideWhenUsed="1"/>
+    <w:lsdException w:name="annotation text" w:semiHidden="1" w:unhideWhenUsed="1"/>
+    <w:lsdException w:name="header" w:semiHidden="1" w:unhideWhenUsed="1"/>
+    <w:lsdException w:name="footer" w:semiHidden="1" w:unhideWhenUsed="1"/>
+    <w:lsdException w:name="index heading" w:semiHidden="1" w:unhideWhenUsed="1"/>
+    <w:lsdException w:name="caption" w:semiHidden="1" w:uiPriority="0" w:unhideWhenUsed="1" w:qFormat="1"/>
+    <w:lsdException w:name="table of figures" w:semiHidden="1" w:unhideWhenUsed="1"/>
+    <w:lsdException w:name="envelope address" w:semiHidden="1" w:unhideWhenUsed="1"/>
+    <w:lsdException w:name="envelope return" w:semiHidden="1" w:unhideWhenUsed="1"/>
+    <w:lsdException w:name="footnote reference" w:semiHidden="1" w:unhideWhenUsed="1"/>
+    <w:lsdException w:name="annotation reference" w:semiHidden="1" w:unhideWhenUsed="1"/>
+    <w:lsdException w:name="line number" w:semiHidden="1" w:unhideWhenUsed="1"/>
+    <w:lsdException w:name="page number" w:semiHidden="1" w:unhideWhenUsed="1"/>
+    <w:lsdException w:name="endnote reference" w:semiHidden="1" w:unhideWhenUsed="1"/>
+    <w:lsdException w:name="endnote text" w:semiHidden="1" w:unhideWhenUsed="1"/>
+    <w:lsdException w:name="table of authorities" w:semiHidden="1" w:unhideWhenUsed="1"/>
+    <w:lsdException w:name="macro" w:semiHidden="1" w:unhideWhenUsed="1"/>
+    <w:lsdException w:name="toa heading" w:semiHidden="1" w:unhideWhenUsed="1"/>
+    <w:lsdException w:name="List" w:semiHidden="1" w:unhideWhenUsed="1"/>
+    <w:lsdException w:name="List Bullet" w:semiHidden="1" w:unhideWhenUsed="1"/>
+    <w:lsdException w:name="List Number" w:semiHidden="1" w:unhideWhenUsed="1"/>
+    <w:lsdException w:name="List 2" w:semiHidden="1" w:unhideWhenUsed="1"/>
+    <w:lsdException w:name="List 3" w:semiHidden="1" w:unhideWhenUsed="1"/>
+    <w:lsdException w:name="List 4" w:semiHidden="1" w:unhideWhenUsed="1"/>
+    <w:lsdException w:name="List 5" w:semiHidden="1" w:unhideWhenUsed="1"/>
+    <w:lsdException w:name="List Bullet 2" w:semiHidden="1" w:unhideWhenUsed="1"/>
+    <w:lsdException w:name="List Bullet 3" w:semiHidden="1" w:unhideWhenUsed="1"/>
+    <w:lsdException w:name="List Bullet 4" w:semiHidden="1" w:unhideWhenUsed="1"/>
+    <w:lsdException w:name="List Bullet 5" w:semiHidden="1" w:unhideWhenUsed="1"/>
+    <w:lsdException w:name="List Number 2" w:semiHidden="1" w:unhideWhenUsed="1"/>
+    <w:lsdException w:name="List Number 3" w:semiHidden="1" w:unhideWhenUsed="1"/>
+    <w:lsdException w:name="List Number 4" w:semiHidden="1" w:unhideWhenUsed="1"/>
+    <w:lsdException w:name="List Number 5" w:semiHidden="1" w:unhideWhenUsed="1"/>
+    <w:lsdException w:name="Title" w:uiPriority="10" w:qFormat="1"/>
+    <w:lsdException w:name="Closing" w:semiHidden="1" w:unhideWhenUsed="1"/>
+    <w:lsdException w:name="Signature" w:semiHidden="1" w:unhideWhenUsed="1"/>
+    <w:lsdException w:name="Default Paragraph Font" w:semiHidden="1" w:uiPriority="1" w:unhideWhenUsed="1"/>
+    <w:lsdException w:name="Body Text" w:semiHidden="1" w:unhideWhenUsed="1"/>
+    <w:lsdException w:name="Body Text Indent" w:semiHidden="1" w:unhideWhenUsed="1"/>
+    <w:lsdException w:name="List Continue" w:semiHidden="1" w:unhideWhenUsed="1"/>
+    <w:lsdException w:name="List Continue 2" w:semiHidden="1" w:unhideWhenUsed="1"/>
+    <w:lsdException w:name="List Continue 3" w:semiHidden="1" w:unhideWhenUsed="1"/>
+    <w:lsdException w:name="List Continue 4" w:semiHidden="1" w:unhideWhenUsed="1"/>
+    <w:lsdException w:name="List Continue 5" w:semiHidden="1" w:unhideWhenUsed="1"/>
+    <w:lsdException w:name="Message Header" w:semiHidden="1" w:unhideWhenUsed="1"/>
+    <w:lsdException w:name="Subtitle" w:uiPriority="11" w:qFormat="1"/>
+    <w:lsdException w:name="Salutation" w:semiHidden="1" w:unhideWhenUsed="1"/>
+    <w:lsdException w:name="Date" w:semiHidden="1" w:unhideWhenUsed="1"/>
+    <w:lsdException w:name="Body Text First Indent" w:semiHidden="1" w:unhideWhenUsed="1"/>
+    <w:lsdException w:name="Body Text First Indent 2" w:semiHidden="1" w:unhideWhenUsed="1"/>
+    <w:lsdException w:name="Note Heading" w:semiHidden="1" w:unhideWhenUsed="1"/>
+    <w:lsdException w:name="Body Text 2" w:semiHidden="1" w:unhideWhenUsed="1"/>
+    <w:lsdException w:name="Body Text 3" w:semiHidden="1" w:unhideWhenUsed="1"/>
+    <w:lsdException w:name="Body Text Indent 2" w:semiHidden="1" w:unhideWhenUsed="1"/>
+    <w:lsdException w:name="Body Text Indent 3" w:semiHidden="1" w:unhideWhenUsed="1"/>
+    <w:lsdException w:name="Block Text" w:semiHidden="1" w:unhideWhenUsed="1"/>
+    <w:lsdException w:name="Hyperlink" w:semiHidden="1" w:unhideWhenUsed="1"/>
+    <w:lsdException w:name="FollowedHyperlink" w:semiHidden="1" w:unhideWhenUsed="1"/>
+    <w:lsdException w:name="Strong" w:uiPriority="22" w:qFormat="1"/>
+    <w:lsdException w:name="Emphasis" w:uiPriority="20" w:qFormat="1"/>
+    <w:lsdException w:name="Document Map" w:semiHidden="1" w:unhideWhenUsed="1"/>
+    <w:lsdException w:name="Plain Text" w:semiHidden="1" w:unhideWhenUsed="1"/>
+    <w:lsdException w:name="E-mail Signature" w:semiHidden="1" w:unhideWhenUsed="1"/>
+    <w:lsdException w:name="HTML Top of Form" w:semiHidden="1" w:unhideWhenUsed="1"/>
+    <w:lsdException w:name="HTML Bottom of Form" w:semiHidden="1" w:unhideWhenUsed="1"/>
+    <w:lsdException w:name="Normal (Web)" w:semiHidden="1" w:unhideWhenUsed="1"/>
+    <w:lsdException w:name="HTML Acronym" w:semiHidden="1" w:unhideWhenUsed="1"/>
+    <w:lsdException w:name="HTML Address" w:semiHidden="1" w:unhideWhenUsed="1"/>
+    <w:lsdException w:name="HTML Cite" w:semiHidden="1" w:unhideWhenUsed="1"/>
+    <w:lsdException w:name="HTML Code" w:semiHidden="1" w:unhideWhenUsed="1"/>
+    <w:lsdException w:name="HTML Definition" w:semiHidden="1" w:unhideWhenUsed="1"/>
+    <w:lsdException w:name="HTML Keyboard" w:semiHidden="1" w:unhideWhenUsed="1"/>
+    <w:lsdException w:name="HTML Preformatted" w:semiHidden="1" w:unhideWhenUsed="1"/>
+    <w:lsdException w:name="HTML Sample" w:semiHidden="1" w:unhideWhenUsed="1"/>
+    <w:lsdException w:name="HTML Typewriter" w:semiHidden="1" w:unhideWhenUsed="1"/>
+    <w:lsdException w:name="HTML Variable" w:semiHidden="1" w:unhideWhenUsed="1"/>
+    <w:lsdException w:name="Normal Table" w:semiHidden="1" w:unhideWhenUsed="1"/>
+    <w:lsdException w:name="annotation subject" w:semiHidden="1" w:unhideWhenUsed="1"/>
+    <w:lsdException w:name="No List" w:semiHidden="1" w:unhideWhenUsed="1"/>
+    <w:lsdException w:name="Outline List 1" w:semiHidden="1" w:unhideWhenUsed="1"/>
+    <w:lsdException w:name="Outline List 2" w:semiHidden="1" w:unhideWhenUsed="1"/>
+    <w:lsdException w:name="Outline List 3" w:semiHidden="1" w:unhideWhenUsed="1"/>
+    <w:lsdException w:name="Table Simple 1" w:semiHidden="1" w:unhideWhenUsed="1"/>
+    <w:lsdException w:name="Table Simple 2" w:semiHidden="1" w:unhideWhenUsed="1"/>
+    <w:lsdException w:name="Table Simple 3" w:semiHidden="1" w:unhideWhenUsed="1"/>
+    <w:lsdException w:name="Table Classic 1" w:semiHidden="1" w:unhideWhenUsed="1"/>
+    <w:lsdException w:name="Table Classic 2" w:semiHidden="1" w:unhideWhenUsed="1"/>
+    <w:lsdException w:name="Table Classic 3" w:semiHidden="1" w:unhideWhenUsed="1"/>
+    <w:lsdException w:name="Table Classic 4" w:semiHidden="1" w:unhideWhenUsed="1"/>
+    <w:lsdException w:name="Table Colorful 1" w:semiHidden="1" w:unhideWhenUsed="1"/>
+    <w:lsdException w:name="Table Colorful 2" w:semiHidden="1" w:unhideWhenUsed="1"/>
+    <w:lsdException w:name="Table Colorful 3" w:semiHidden="1" w:unhideWhenUsed="1"/>
+    <w:lsdException w:name="Table Columns 1" w:semiHidden="1" w:unhideWhenUsed="1"/>
+    <w:lsdException w:name="Table Columns 2" w:semiHidden="1" w:unhideWhenUsed="1"/>
+    <w:lsdException w:name="Table Columns 3" w:semiHidden="1" w:unhideWhenUsed="1"/>
+    <w:lsdException w:name="Table Columns 4" w:semiHidden="1" w:unhideWhenUsed="1"/>
+    <w:lsdException w:name="Table Columns 5" w:semiHidden="1" w:unhideWhenUsed="1"/>
+    <w:lsdException w:name="Table Grid 1" w:semiHidden="1" w:unhideWhenUsed="1"/>
+    <w:lsdException w:name="Table Grid 2" w:semiHidden="1" w:unhideWhenUsed="1"/>
+    <w:lsdException w:name="Table Grid 3" w:semiHidden="1" w:unhideWhenUsed="1"/>
+    <w:lsdException w:name="Table Grid 4" w:semiHidden="1" w:unhideWhenUsed="1"/>
+    <w:lsdException w:name="Table Grid 5" w:semiHidden="1" w:unhideWhenUsed="1"/>
+    <w:lsdException w:name="Table Grid 6" w:semiHidden="1" w:unhideWhenUsed="1"/>
+    <w:lsdException w:name="Table Grid 7" w:semiHidden="1" w:unhideWhenUsed="1"/>
+    <w:lsdException w:name="Table Grid 8" w:semiHidden="1" w:unhideWhenUsed="1"/>
+    <w:lsdException w:name="Table List 1" w:semiHidden="1" w:unhideWhenUsed="1"/>
+    <w:lsdException w:name="Table List 2" w:semiHidden="1" w:unhideWhenUsed="1"/>
+    <w:lsdException w:name="Table List 3" w:semiHidden="1" w:unhideWhenUsed="1"/>
+    <w:lsdException w:name="Table List 4" w:semiHidden="1" w:unhideWhenUsed="1"/>
+    <w:lsdException w:name="Table List 5" w:semiHidden="1" w:unhideWhenUsed="1"/>
+    <w:lsdException w:name="Table List 6" w:semiHidden="1" w:unhideWhenUsed="1"/>
+    <w:lsdException w:name="Table List 7" w:semiHidden="1" w:unhideWhenUsed="1"/>
+    <w:lsdException w:name="Table List 8" w:semiHidden="1" w:unhideWhenUsed="1"/>
+    <w:lsdException w:name="Table 3D effects 1" w:semiHidden="1" w:unhideWhenUsed="1"/>
+    <w:lsdException w:name="Table 3D effects 2" w:semiHidden="1" w:unhideWhenUsed="1"/>
+    <w:lsdException w:name="Table 3D effects 3" w:semiHidden="1" w:unhideWhenUsed="1"/>
+    <w:lsdException w:name="Table Contemporary" w:semiHidden="1" w:unhideWhenUsed="1"/>
+    <w:lsdException w:name="Table Elegant" w:semiHidden="1" w:unhideWhenUsed="1"/>
+    <w:lsdException w:name="Table Professional" w:semiHidden="1" w:unhideWhenUsed="1"/>
+    <w:lsdException w:name="Table Subtle 1" w:semiHidden="1" w:unhideWhenUsed="1"/>
+    <w:lsdException w:name="Table Subtle 2" w:semiHidden="1" w:unhideWhenUsed="1"/>
+    <w:lsdException w:name="Table Web 1" w:semiHidden="1" w:unhideWhenUsed="1"/>
+    <w:lsdException w:name="Table Web 2" w:semiHidden="1" w:unhideWhenUsed="1"/>
+    <w:lsdException w:name="Table Web 3" w:semiHidden="1" w:unhideWhenUsed="1"/>
+    <w:lsdException w:name="Balloon Text" w:semiHidden="1" w:unhideWhenUsed="1"/>
+    <w:lsdException w:name="Table Grid" w:uiPriority="59"/>
+    <w:lsdException w:name="Table Theme" w:semiHidden="1" w:unhideWhenUsed="1"/>
+    <w:lsdException w:name="Placeholder Text" w:semiHidden="1"/>
+    <w:lsdException w:name="No Spacing" w:uiPriority="1" w:qFormat="1"/>
+    <w:lsdException w:name="Light Shading" w:uiPriority="60"/>
+    <w:lsdException w:name="Light List" w:uiPriority="61"/>
+    <w:lsdException w:name="Light Grid" w:uiPriority="62"/>
+    <w:lsdException w:name="Medium Shading 1" w:uiPriority="63"/>
+    <w:lsdException w:name="Medium Shading 2" w:uiPriority="64"/>
+    <w:lsdException w:name="Medium List 1" w:uiPriority="65"/>
+    <w:lsdException w:name="Medium List 2" w:uiPriority="66"/>
+    <w:lsdException w:name="Medium Grid 1" w:uiPriority="67"/>
+    <w:lsdException w:name="Medium Grid 2" w:uiPriority="68"/>
+    <w:lsdException w:name="Medium Grid 3" w:uiPriority="69"/>
+    <w:lsdException w:name="Dark List" w:uiPriority="70"/>
+    <w:lsdException w:name="Colorful Shading" w:uiPriority="71"/>
+    <w:lsdException w:name="Colorful List" w:uiPriority="72"/>
+    <w:lsdException w:name="Colorful Grid" w:uiPriority="73"/>
+    <w:lsdException w:name="Light Shading Accent 1" w:uiPriority="60"/>
+    <w:lsdException w:name="Light List Accent 1" w:uiPriority="61"/>
+    <w:lsdException w:name="Light Grid Accent 1" w:uiPriority="62"/>
+    <w:lsdException w:name="Medium Shading 1 Accent 1" w:uiPriority="63"/>
+    <w:lsdException w:name="Medium Shading 2 Accent 1" w:uiPriority="64"/>
+    <w:lsdException w:name="Medium List 1 Accent 1" w:uiPriority="65"/>
+    <w:lsdException w:name="Revision" w:semiHidden="1"/>
+    <w:lsdException w:name="List Paragraph" w:uiPriority="34" w:qFormat="1"/>
+    <w:lsdException w:name="Quote" w:uiPriority="29" w:qFormat="1"/>
+    <w:lsdException w:name="Intense Quote" w:uiPriority="30" w:qFormat="1"/>
+    <w:lsdException w:name="Medium List 2 Accent 1" w:uiPriority="66"/>
+    <w:lsdException w:name="Medium Grid 1 Accent 1" w:uiPriority="67"/>
+    <w:lsdException w:name="Medium Grid 2 Accent 1" w:uiPriority="68"/>
+    <w:lsdException w:name="Medium Grid 3 Accent 1" w:uiPriority="69"/>
+    <w:lsdException w:name="Dark List Accent 1" w:uiPriority="70"/>
+    <w:lsdException w:name="Colorful Shading Accent 1" w:uiPriority="71"/>
+    <w:lsdException w:name="Colorful List Accent 1" w:uiPriority="72"/>
+    <w:lsdException w:name="Colorful Grid Accent 1" w:uiPriority="73"/>
+    <w:lsdException w:name="Light Shading Accent 2" w:uiPriority="60"/>
+    <w:lsdException w:name="Light List Accent 2" w:uiPriority="61"/>
+    <w:lsdException w:name="Light Grid Accent 2" w:uiPriority="62"/>
+    <w:lsdException w:name="Medium Shading 1 Accent 2" w:uiPriority="63"/>
+    <w:lsdException w:name="Medium Shading 2 Accent 2" w:uiPriority="64"/>
+    <w:lsdException w:name="Medium List 1 Accent 2" w:uiPriority="65"/>
+    <w:lsdException w:name="Medium List 2 Accent 2" w:uiPriority="66"/>
+    <w:lsdException w:name="Medium Grid 1 Accent 2" w:uiPriority="67"/>
+    <w:lsdException w:name="Medium Grid 2 Accent 2" w:uiPriority="68"/>
+    <w:lsdException w:name="Medium Grid 3 Accent 2" w:uiPriority="69"/>
+    <w:lsdException w:name="Dark List Accent 2" w:uiPriority="70"/>
+    <w:lsdException w:name="Colorful Shading Accent 2" w:uiPriority="71"/>
+    <w:lsdException w:name="Colorful List Accent 2" w:uiPriority="72"/>
+    <w:lsdException w:name="Colorful Grid Accent 2" w:uiPriority="73"/>
+    <w:lsdException w:name="Light Shading Accent 3" w:uiPriority="60"/>
+    <w:lsdException w:name="Light List Accent 3" w:uiPriority="61"/>
+    <w:lsdException w:name="Light Grid Accent 3" w:uiPriority="62"/>
+    <w:lsdException w:name="Medium Shading 1 Accent 3" w:uiPriority="63"/>
+    <w:lsdException w:name="Medium Shading 2 Accent 3" w:uiPriority="64"/>
+    <w:lsdException w:name="Medium List 1 Accent 3" w:uiPriority="65"/>
+    <w:lsdException w:name="Medium List 2 Accent 3" w:uiPriority="66"/>
+    <w:lsdException w:name="Medium Grid 1 Accent 3" w:uiPriority="67"/>
+    <w:lsdException w:name="Medium Grid 2 Accent 3" w:uiPriority="68"/>
+    <w:lsdException w:name="Medium Grid 3 Accent 3" w:uiPriority="69"/>
+    <w:lsdException w:name="Dark List Accent 3" w:uiPriority="70"/>
+    <w:lsdException w:name="Colorful Shading Accent 3" w:uiPriority="71"/>
+    <w:lsdException w:name="Colorful List Accent 3" w:uiPriority="72"/>
+    <w:lsdException w:name="Colorful Grid Accent 3" w:uiPriority="73"/>
+    <w:lsdException w:name="Light Shading Accent 4" w:uiPriority="60"/>
+    <w:lsdException w:name="Light List Accent 4" w:uiPriority="61"/>
+    <w:lsdException w:name="Light Grid Accent 4" w:uiPriority="62"/>
+    <w:lsdException w:name="Medium Shading 1 Accent 4" w:uiPriority="63"/>
+    <w:lsdException w:name="Medium Shading 2 Accent 4" w:uiPriority="64"/>
+    <w:lsdException w:name="Medium List 1 Accent 4" w:uiPriority="65"/>
+    <w:lsdException w:name="Medium List 2 Accent 4" w:uiPriority="66"/>
+    <w:lsdException w:name="Medium Grid 1 Accent 4" w:uiPriority="67"/>
+    <w:lsdException w:name="Medium Grid 2 Accent 4" w:uiPriority="68"/>
+    <w:lsdException w:name="Medium Grid 3 Accent 4" w:uiPriority="69"/>
+    <w:lsdException w:name="Dark List Accent 4" w:uiPriority="70"/>
+    <w:lsdException w:name="Colorful Shading Accent 4" w:uiPriority="71"/>
+    <w:lsdException w:name="Colorful List Accent 4" w:uiPriority="72"/>
+    <w:lsdException w:name="Colorful Grid Accent 4" w:uiPriority="73"/>
+    <w:lsdException w:name="Light Shading Accent 5" w:uiPriority="60"/>
+    <w:lsdException w:name="Light List Accent 5" w:uiPriority="61"/>
+    <w:lsdException w:name="Light Grid Accent 5" w:uiPriority="62"/>
+    <w:lsdException w:name="Medium Shading 1 Accent 5" w:uiPriority="63"/>
+    <w:lsdException w:name="Medium Shading 2 Accent 5" w:uiPriority="64"/>
+    <w:lsdException w:name="Medium List 1 Accent 5" w:uiPriority="65"/>
+    <w:lsdException w:name="Medium List 2 Accent 5" w:uiPriority="66"/>
+    <w:lsdException w:name="Medium Grid 1 Accent 5" w:uiPriority="67"/>
+    <w:lsdException w:name="Medium Grid 2 Accent 5" w:uiPriority="68"/>
+    <w:lsdException w:name="Medium Grid 3 Accent 5" w:uiPriority="69"/>
+    <w:lsdException w:name="Dark List Accent 5" w:uiPriority="70"/>
+    <w:lsdException w:name="Colorful Shading Accent 5" w:uiPriority="71"/>
+    <w:lsdException w:name="Colorful List Accent 5" w:uiPriority="72"/>
+    <w:lsdException w:name="Colorful Grid Accent 5" w:uiPriority="73"/>
+    <w:lsdException w:name="Light Shading Accent 6" w:uiPriority="60"/>
+    <w:lsdException w:name="Light List Accent 6" w:uiPriority="61"/>
+    <w:lsdException w:name="Light Grid Accent 6" w:uiPriority="62"/>
+    <w:lsdException w:name="Medium Shading 1 Accent 6" w:uiPriority="63"/>
+    <w:lsdException w:name="Medium Shading 2 Accent 6" w:uiPriority="64"/>
+    <w:lsdException w:name="Medium List 1 Accent 6" w:uiPriority="65"/>
+    <w:lsdException w:name="Medium List 2 Accent 6" w:uiPriority="66"/>
+    <w:lsdException w:name="Medium Grid 1 Accent 6" w:uiPriority="67"/>
+    <w:lsdException w:name="Medium Grid 2 Accent 6" w:uiPriority="68"/>
+    <w:lsdException w:name="Medium Grid 3 Accent 6" w:uiPriority="69"/>
+    <w:lsdException w:name="Dark List Accent 6" w:uiPriority="70"/>
+    <w:lsdException w:name="Colorful Shading Accent 6" w:uiPriority="71"/>
+    <w:lsdException w:name="Colorful List Accent 6" w:uiPriority="72"/>
+    <w:lsdException w:name="Colorful Grid Accent 6" w:uiPriority="73"/>
+    <w:lsdException w:name="Subtle Emphasis" w:uiPriority="19" w:qFormat="1"/>
+    <w:lsdException w:name="Intense Emphasis" w:uiPriority="21" w:qFormat="1"/>
+    <w:lsdException w:name="Subtle Reference" w:uiPriority="31" w:qFormat="1"/>
+    <w:lsdException w:name="Intense Reference" w:uiPriority="32" w:qFormat="1"/>
+    <w:lsdException w:name="Book Title" w:uiPriority="33" w:qFormat="1"/>
+    <w:lsdException w:name="Bibliography" w:semiHidden="1" w:uiPriority="37" w:unhideWhenUsed="1"/>
+    <w:lsdException w:name="TOC Heading" w:semiHidden="1" w:uiPriority="39" w:unhideWhenUsed="1" w:qFormat="1"/>
+    <w:lsdException w:name="Plain Table 1" w:uiPriority="41"/>
+    <w:lsdException w:name="Plain Table 2" w:uiPriority="42"/>
+    <w:lsdException w:name="Plain Table 3" w:uiPriority="43"/>
+    <w:lsdException w:name="Plain Table 4" w:uiPriority="44"/>
+    <w:lsdException w:name="Plain Table 5" w:uiPriority="45"/>
+    <w:lsdException w:name="Grid Table Light" w:uiPriority="40"/>
+    <w:lsdException w:name="Grid Table 1 Light" w:uiPriority="46"/>
+    <w:lsdException w:name="Grid Table 2" w:uiPriority="47"/>
+    <w:lsdException w:name="Grid Table 3" w:uiPriority="48"/>
+    <w:lsdException w:name="Grid Table 4" w:uiPriority="49"/>
+    <w:lsdException w:name="Grid Table 5 Dark" w:uiPriority="50"/>
+    <w:lsdException w:name="Grid Table 6 Colorful" w:uiPriority="51"/>
+    <w:lsdException w:name="Grid Table 7 Colorful" w:uiPriority="52"/>
+    <w:lsdException w:name="Grid Table 1 Light Accent 1" w:uiPriority="46"/>
+    <w:lsdException w:name="Grid Table 2 Accent 1" w:uiPriority="47"/>
+    <w:lsdException w:name="Grid Table 3 Accent 1" w:uiPriority="48"/>
+    <w:lsdException w:name="Grid Table 4 Accent 1" w:uiPriority="49"/>
+    <w:lsdException w:name="Grid Table 5 Dark Accent 1" w:uiPriority="50"/>
+    <w:lsdException w:name="Grid Table 6 Colorful Accent 1" w:uiPriority="51"/>
+    <w:lsdException w:name="Grid Table 7 Colorful Accent 1" w:uiPriority="52"/>
+    <w:lsdException w:name="Grid Table 1 Light Accent 2" w:uiPriority="46"/>
+    <w:lsdException w:name="Grid Table 2 Accent 2" w:uiPriority="47"/>
+    <w:lsdException w:name="Grid Table 3 Accent 2" w:uiPriority="48"/>
+    <w:lsdException w:name="Grid Table 4 Accent 2" w:uiPriority="49"/>
+    <w:lsdException w:name="Grid Table 5 Dark Accent 2" w:uiPriority="50"/>
+    <w:lsdException w:name="Grid Table 6 Colorful Accent 2" w:uiPriority="51"/>
+    <w:lsdException w:name="Grid Table 7 Colorful Accent 2" w:uiPriority="52"/>
+    <w:lsdException w:name="Grid Table 1 Light Accent 3" w:uiPriority="46"/>
+    <w:lsdException w:name="Grid Table 2 Accent 3" w:uiPriority="47"/>
+    <w:lsdException w:name="Grid Table 3 Accent 3" w:uiPriority="48"/>
+    <w:lsdException w:name="Grid Table 4 Accent 3" w:uiPriority="49"/>
+    <w:lsdException w:name="Grid Table 5 Dark Accent 3" w:uiPriority="50"/>
+    <w:lsdException w:name="Grid Table 6 Colorful Accent 3" w:uiPriority="51"/>
+    <w:lsdException w:name="Grid Table 7 Colorful Accent 3" w:uiPriority="52"/>
+    <w:lsdException w:name="Grid Table 1 Light Accent 4" w:uiPriority="46"/>
+    <w:lsdException w:name="Grid Table 2 Accent 4" w:uiPriority="47"/>
+    <w:lsdException w:name="Grid Table 3 Accent 4" w:uiPriority="48"/>
+    <w:lsdException w:name="Grid Table 4 Accent 4" w:uiPriority="49"/>
+    <w:lsdException w:name="Grid Table 5 Dark Accent 4" w:uiPriority="50"/>
+    <w:lsdException w:name="Grid Table 6 Colorful Accent 4" w:uiPriority="51"/>
+    <w:lsdException w:name="Grid Table 7 Colorful Accent 4" w:uiPriority="52"/>
+    <w:lsdException w:name="Grid Table 1 Light Accent 5" w:uiPriority="46"/>
+    <w:lsdException w:name="Grid Table 2 Accent 5" w:uiPriority="47"/>
+    <w:lsdException w:name="Grid Table 3 Accent 5" w:uiPriority="48"/>
+    <w:lsdException w:name="Grid Table 4 Accent 5" w:uiPriority="49"/>
+    <w:lsdException w:name="Grid Table 5 Dark Accent 5" w:uiPriority="50"/>
+    <w:lsdException w:name="Grid Table 6 Colorful Accent 5" w:uiPriority="51"/>
+    <w:lsdException w:name="Grid Table 7 Colorful Accent 5" w:uiPriority="52"/>
+    <w:lsdException w:name="Grid Table 1 Light Accent 6" w:uiPriority="46"/>
+    <w:lsdException w:name="Grid Table 2 Accent 6" w:uiPriority="47"/>
+    <w:lsdException w:name="Grid Table 3 Accent 6" w:uiPriority="48"/>
+    <w:lsdException w:name="Grid Table 4 Accent 6" w:uiPriority="49"/>
+    <w:lsdException w:name="Grid Table 5 Dark Accent 6" w:uiPriority="50"/>
+    <w:lsdException w:name="Grid Table 6 Colorful Accent 6" w:uiPriority="51"/>
+    <w:lsdException w:name="Grid Table 7 Colorful Accent 6" w:uiPriority="52"/>
+    <w:lsdException w:name="List Table 1 Light" w:uiPriority="46"/>
+    <w:lsdException w:name="List Table 2" w:uiPriority="47"/>
+    <w:lsdException w:name="List Table 3" w:uiPriority="48"/>
+    <w:lsdException w:name="List Table 4" w:uiPriority="49"/>
+    <w:lsdException w:name="List Table 5 Dark" w:uiPriority="50"/>
+    <w:lsdException w:name="List Table 6 Colorful" w:uiPriority="51"/>
+    <w:lsdException w:name="List Table 7 Colorful" w:uiPriority="52"/>
+    <w:lsdException w:name="List Table 1 Light Accent 1" w:uiPriority="46"/>
+    <w:lsdException w:name="List Table 2 Accent 1" w:uiPriority="47"/>
+    <w:lsdException w:name="List Table 3 Accent 1" w:uiPriority="48"/>
+    <w:lsdException w:name="List Table 4 Accent 1" w:uiPriority="49"/>
+    <w:lsdException w:name="List Table 5 Dark Accent 1" w:uiPriority="50"/>
+    <w:lsdException w:name="List Table 6 Colorful Accent 1" w:uiPriority="51"/>
+    <w:lsdException w:name="List Table 7 Colorful Accent 1" w:uiPriority="52"/>
+    <w:lsdException w:name="List Table 1 Light Accent 2" w:uiPriority="46"/>
+    <w:lsdException w:name="List Table 2 Accent 2" w:uiPriority="47"/>
+    <w:lsdException w:name="List Table 3 Accent 2" w:uiPriority="48"/>
+    <w:lsdException w:name="List Table 4 Accent 2" w:uiPriority="49"/>
+    <w:lsdException w:name="List Table 5 Dark Accent 2" w:uiPriority="50"/>
+    <w:lsdException w:name="List Table 6 Colorful Accent 2" w:uiPriority="51"/>
+    <w:lsdException w:name="List Table 7 Colorful Accent 2" w:uiPriority="52"/>
+    <w:lsdException w:name="List Table 1 Light Accent 3" w:uiPriority="46"/>
+    <w:lsdException w:name="List Table 2 Accent 3" w:uiPriority="47"/>
+    <w:lsdException w:name="List Table 3 Accent 3" w:uiPriority="48"/>
+    <w:lsdException w:name="List Table 4 Accent 3" w:uiPriority="49"/>
+    <w:lsdException w:name="List Table 5 Dark Accent 3" w:uiPriority="50"/>
+    <w:lsdException w:name="List Table 6 Colorful Accent 3" w:uiPriority="51"/>
+    <w:lsdException w:name="List Table 7 Colorful Accent 3" w:uiPriority="52"/>
+    <w:lsdException w:name="List Table 1 Light Accent 4" w:uiPriority="46"/>
+    <w:lsdException w:name="List Table 2 Accent 4" w:uiPriority="47"/>
+    <w:lsdException w:name="List Table 3 Accent 4" w:uiPriority="48"/>
+    <w:lsdException w:name="List Table 4 Accent 4" w:uiPriority="49"/>
+    <w:lsdException w:name="List Table 5 Dark Accent 4" w:uiPriority="50"/>
+    <w:lsdException w:name="List Table 6 Colorful Accent 4" w:uiPriority="51"/>
+    <w:lsdException w:name="List Table 7 Colorful Accent 4" w:uiPriority="52"/>
+    <w:lsdException w:name="List Table 1 Light Accent 5" w:uiPriority="46"/>
+    <w:lsdException w:name="List Table 2 Accent 5" w:uiPriority="47"/>
+    <w:lsdException w:name="List Table 3 Accent 5" w:uiPriority="48"/>
+    <w:lsdException w:name="List Table 4 Accent 5" w:uiPriority="49"/>
+    <w:lsdException w:name="List Table 5 Dark Accent 5" w:uiPriority="50"/>
+    <w:lsdException w:name="List Table 6 Colorful Accent 5" w:uiPriority="51"/>
+    <w:lsdException w:name="List Table 7 Colorful Accent 5" w:uiPriority="52"/>
+    <w:lsdException w:name="List Table 1 Light Accent 6" w:uiPriority="46"/>
+    <w:lsdException w:name="List Table 2 Accent 6" w:uiPriority="47"/>
+    <w:lsdException w:name="List Table 3 Accent 6" w:uiPriority="48"/>
+    <w:lsdException w:name="List Table 4 Accent 6" w:uiPriority="49"/>
+    <w:lsdException w:name="List Table 5 Dark Accent 6" w:uiPriority="50"/>
+    <w:lsdException w:name="List Table 6 Colorful Accent 6" w:uiPriority="51"/>
+    <w:lsdException w:name="List Table 7 Colorful Accent 6" w:uiPriority="52"/>
   </w:latentStyles>
-  <w:style w:type="paragraph" w:default="1" w:styleId="a">
+  <w:style w:type="paragraph" w:default="1" w:styleId="Normal">
     <w:name w:val="Normal"/>
     <w:qFormat/>
     <w:rsid w:val="00520393"/>
@@ -3828,12 +4375,12 @@
       <w:sz w:val="16"/>
     </w:rPr>
   </w:style>
-  <w:style w:type="paragraph" w:styleId="1">
+  <w:style w:type="paragraph" w:styleId="Heading1">
     <w:name w:val="heading 1"/>
     <w:aliases w:val="Char Char,Char Char Char Char,Part,Char Char Char,Char"/>
-    <w:basedOn w:val="a"/>
-    <w:next w:val="a"/>
-    <w:link w:val="10"/>
+    <w:basedOn w:val="Normal"/>
+    <w:next w:val="Normal"/>
+    <w:link w:val="Heading1Char"/>
     <w:qFormat/>
     <w:rsid w:val="00520393"/>
     <w:pPr>
@@ -3853,12 +4400,12 @@
       <w:sz w:val="28"/>
     </w:rPr>
   </w:style>
-  <w:style w:type="paragraph" w:styleId="2">
+  <w:style w:type="paragraph" w:styleId="Heading2">
     <w:name w:val="heading 2"/>
     <w:aliases w:val="Heading 2 Char Char Char,Heading 21 + (Complex) Angsana New,12 pt,... Char,Heading 2 Char Char Char Char,Heading 21 + (Complex) Angsana New Char,12 pt Char,... Char Char,Heading 2 Char1,Heading 2 Char Char1,(Complex... Char"/>
-    <w:basedOn w:val="a"/>
-    <w:next w:val="a"/>
-    <w:link w:val="20"/>
+    <w:basedOn w:val="Normal"/>
+    <w:next w:val="Normal"/>
+    <w:link w:val="Heading2Char2"/>
     <w:qFormat/>
     <w:rsid w:val="00520393"/>
     <w:pPr>
@@ -3879,12 +4426,12 @@
       <w:sz w:val="28"/>
     </w:rPr>
   </w:style>
-  <w:style w:type="paragraph" w:styleId="3">
+  <w:style w:type="paragraph" w:styleId="Heading3">
     <w:name w:val="heading 3"/>
     <w:aliases w:val="Underrubrik2"/>
-    <w:basedOn w:val="a"/>
-    <w:next w:val="a"/>
-    <w:link w:val="30"/>
+    <w:basedOn w:val="Normal"/>
+    <w:next w:val="Normal"/>
+    <w:link w:val="Heading3Char"/>
     <w:qFormat/>
     <w:rsid w:val="00520393"/>
     <w:pPr>
@@ -3901,13 +4448,13 @@
       <w:sz w:val="28"/>
     </w:rPr>
   </w:style>
-  <w:style w:type="character" w:default="1" w:styleId="a0">
+  <w:style w:type="character" w:default="1" w:styleId="DefaultParagraphFont">
     <w:name w:val="Default Paragraph Font"/>
     <w:uiPriority w:val="1"/>
     <w:semiHidden/>
     <w:unhideWhenUsed/>
   </w:style>
-  <w:style w:type="table" w:default="1" w:styleId="a1">
+  <w:style w:type="table" w:default="1" w:styleId="TableNormal">
     <w:name w:val="Normal Table"/>
     <w:uiPriority w:val="99"/>
     <w:semiHidden/>
@@ -3921,18 +4468,21 @@
         <w:right w:w="108" w:type="dxa"/>
       </w:tblCellMar>
     </w:tblPr>
+    <w:trPr>
+      <w:hidden/>
+    </w:trPr>
   </w:style>
-  <w:style w:type="numbering" w:default="1" w:styleId="a2">
+  <w:style w:type="numbering" w:default="1" w:styleId="NoList">
     <w:name w:val="No List"/>
     <w:uiPriority w:val="99"/>
     <w:semiHidden/>
     <w:unhideWhenUsed/>
   </w:style>
-  <w:style w:type="character" w:customStyle="1" w:styleId="10">
-    <w:name w:val="หัวเรื่อง 1 อักขระ"/>
-    <w:aliases w:val="Char Char อักขระ,Char Char Char Char อักขระ,Part อักขระ,Char Char Char อักขระ,Char อักขระ"/>
-    <w:basedOn w:val="a0"/>
-    <w:link w:val="1"/>
+  <w:style w:type="character" w:customStyle="1" w:styleId="Heading1Char">
+    <w:name w:val="Heading 1 Char"/>
+    <w:aliases w:val="Char Char Char1,Char Char Char Char Char,Part Char,Char Char Char Char1,Char Char1"/>
+    <w:basedOn w:val="DefaultParagraphFont"/>
+    <w:link w:val="Heading1"/>
     <w:rsid w:val="00520393"/>
     <w:rPr>
       <w:rFonts w:ascii="Arial" w:eastAsia="Times New Roman" w:hAnsi="Arial" w:cs="Arial"/>
@@ -3943,7 +4493,7 @@
   </w:style>
   <w:style w:type="character" w:customStyle="1" w:styleId="Heading2Char">
     <w:name w:val="Heading 2 Char"/>
-    <w:basedOn w:val="a0"/>
+    <w:basedOn w:val="DefaultParagraphFont"/>
     <w:uiPriority w:val="9"/>
     <w:semiHidden/>
     <w:rsid w:val="00520393"/>
@@ -3956,21 +4506,21 @@
       <w:szCs w:val="33"/>
     </w:rPr>
   </w:style>
-  <w:style w:type="character" w:customStyle="1" w:styleId="30">
-    <w:name w:val="หัวเรื่อง 3 อักขระ"/>
-    <w:aliases w:val="Underrubrik2 อักขระ"/>
-    <w:basedOn w:val="a0"/>
-    <w:link w:val="3"/>
+  <w:style w:type="character" w:customStyle="1" w:styleId="Heading3Char">
+    <w:name w:val="Heading 3 Char"/>
+    <w:aliases w:val="Underrubrik2 Char"/>
+    <w:basedOn w:val="DefaultParagraphFont"/>
+    <w:link w:val="Heading3"/>
     <w:rsid w:val="00520393"/>
     <w:rPr>
       <w:rFonts w:ascii="Browallia New" w:eastAsia="Times New Roman" w:hAnsi="Browallia New" w:cs="Browallia New"/>
       <w:sz w:val="28"/>
     </w:rPr>
   </w:style>
-  <w:style w:type="character" w:customStyle="1" w:styleId="20">
-    <w:name w:val="หัวเรื่อง 2 อักขระ"/>
-    <w:aliases w:val="Heading 2 Char Char Char อักขระ,Heading 21 + (Complex) Angsana New อักขระ,12 pt อักขระ,... Char อักขระ,Heading 2 Char Char Char Char อักขระ,Heading 21 + (Complex) Angsana New Char อักขระ,12 pt Char อักขระ,... Char Char อักขระ"/>
-    <w:link w:val="2"/>
+  <w:style w:type="character" w:customStyle="1" w:styleId="Heading2Char2">
+    <w:name w:val="Heading 2 Char2"/>
+    <w:aliases w:val="Heading 2 Char Char Char Char1,Heading 21 + (Complex) Angsana New Char1,12 pt Char1,... Char Char1,Heading 2 Char Char Char Char Char,Heading 21 + (Complex) Angsana New Char Char,12 pt Char Char,... Char Char Char,Heading 2 Char1 Char"/>
+    <w:link w:val="Heading2"/>
     <w:rsid w:val="00520393"/>
     <w:rPr>
       <w:rFonts w:ascii="Browallia New" w:eastAsia="Times New Roman" w:hAnsi="Browallia New" w:cs="Browallia New"/>
@@ -3981,11 +4531,11 @@
       <w:sz w:val="28"/>
     </w:rPr>
   </w:style>
-  <w:style w:type="paragraph" w:styleId="a3">
+  <w:style w:type="paragraph" w:styleId="Caption">
     <w:name w:val="caption"/>
     <w:aliases w:val="Caption Char"/>
-    <w:basedOn w:val="a"/>
-    <w:next w:val="a"/>
+    <w:basedOn w:val="Normal"/>
+    <w:next w:val="Normal"/>
     <w:qFormat/>
     <w:rsid w:val="00520393"/>
     <w:pPr>
@@ -4001,9 +4551,9 @@
       <w:szCs w:val="23"/>
     </w:rPr>
   </w:style>
-  <w:style w:type="paragraph" w:styleId="a4">
+  <w:style w:type="paragraph" w:styleId="ListParagraph">
     <w:name w:val="List Paragraph"/>
-    <w:basedOn w:val="a"/>
+    <w:basedOn w:val="Normal"/>
     <w:uiPriority w:val="34"/>
     <w:qFormat/>
     <w:rsid w:val="00520393"/>
@@ -4012,10 +4562,10 @@
       <w:contextualSpacing/>
     </w:pPr>
   </w:style>
-  <w:style w:type="paragraph" w:styleId="a5">
+  <w:style w:type="paragraph" w:styleId="BalloonText">
     <w:name w:val="Balloon Text"/>
-    <w:basedOn w:val="a"/>
-    <w:link w:val="a6"/>
+    <w:basedOn w:val="Normal"/>
+    <w:link w:val="BalloonTextChar"/>
     <w:uiPriority w:val="99"/>
     <w:semiHidden/>
     <w:unhideWhenUsed/>
@@ -4025,10 +4575,10 @@
       <w:szCs w:val="20"/>
     </w:rPr>
   </w:style>
-  <w:style w:type="character" w:customStyle="1" w:styleId="a6">
-    <w:name w:val="ข้อความบอลลูน อักขระ"/>
-    <w:basedOn w:val="a0"/>
-    <w:link w:val="a5"/>
+  <w:style w:type="character" w:customStyle="1" w:styleId="BalloonTextChar">
+    <w:name w:val="Balloon Text Char"/>
+    <w:basedOn w:val="DefaultParagraphFont"/>
+    <w:link w:val="BalloonText"/>
     <w:uiPriority w:val="99"/>
     <w:semiHidden/>
     <w:rsid w:val="00520393"/>
@@ -4038,15 +4588,16 @@
       <w:szCs w:val="20"/>
     </w:rPr>
   </w:style>
-  <w:style w:type="table" w:styleId="a7">
+  <w:style w:type="table" w:styleId="TableGrid">
     <w:name w:val="Table Grid"/>
-    <w:basedOn w:val="a1"/>
+    <w:basedOn w:val="TableNormal"/>
     <w:uiPriority w:val="59"/>
     <w:rsid w:val="00543D7B"/>
     <w:pPr>
       <w:spacing w:after="0" w:line="240" w:lineRule="auto"/>
     </w:pPr>
     <w:tblPr>
+      <w:tblInd w:w="0" w:type="dxa"/>
       <w:tblBorders>
         <w:top w:val="single" w:sz="4" w:space="0" w:color="auto"/>
         <w:left w:val="single" w:sz="4" w:space="0" w:color="auto"/>
@@ -4055,265 +4606,6 @@
         <w:insideH w:val="single" w:sz="4" w:space="0" w:color="auto"/>
         <w:insideV w:val="single" w:sz="4" w:space="0" w:color="auto"/>
       </w:tblBorders>
-    </w:tblPr>
-  </w:style>
-</w:styles>
-</file>
-
-<file path=word/stylesWithEffects.xml><?xml version="1.0" encoding="utf-8"?>
-<w:styles xmlns:wpc="http://schemas.microsoft.com/office/word/2010/wordprocessingCanvas" xmlns:mc="http://schemas.openxmlformats.org/markup-compatibility/2006" xmlns:o="urn:schemas-microsoft-com:office:office" xmlns:r="http://schemas.openxmlformats.org/officeDocument/2006/relationships" xmlns:m="http://schemas.openxmlformats.org/officeDocument/2006/math" xmlns:v="urn:schemas-microsoft-com:vml" xmlns:wp14="http://schemas.microsoft.com/office/word/2010/wordprocessingDrawing" xmlns:wp="http://schemas.openxmlformats.org/drawingml/2006/wordprocessingDrawing" xmlns:w10="urn:schemas-microsoft-com:office:word" xmlns:w="http://schemas.openxmlformats.org/wordprocessingml/2006/main" xmlns:w14="http://schemas.microsoft.com/office/word/2010/wordml" xmlns:wpg="http://schemas.microsoft.com/office/word/2010/wordprocessingGroup" xmlns:wpi="http://schemas.microsoft.com/office/word/2010/wordprocessingInk" xmlns:wne="http://schemas.microsoft.com/office/word/2006/wordml" xmlns:wps="http://schemas.microsoft.com/office/word/2010/wordprocessingShape" mc:Ignorable="w14 wp14">
-  <w:docDefaults>
-    <w:rPrDefault>
-      <w:rPr>
-        <w:rFonts w:asciiTheme="minorHAnsi" w:eastAsiaTheme="minorHAnsi" w:hAnsiTheme="minorHAnsi" w:cstheme="minorBidi"/>
-        <w:sz w:val="22"/>
-        <w:szCs w:val="28"/>
-        <w:lang w:val="en-US" w:eastAsia="en-US" w:bidi="th-TH"/>
-      </w:rPr>
-    </w:rPrDefault>
-    <w:pPrDefault>
-      <w:pPr>
-        <w:spacing w:after="200" w:line="276" w:lineRule="auto"/>
-      </w:pPr>
-    </w:pPrDefault>
-  </w:docDefaults>
-  <w:latentStyles w:defLockedState="0" w:defUIPriority="99" w:defSemiHidden="1" w:defUnhideWhenUsed="1" w:defQFormat="0" w:count="267">
-    <w:lsdException w:name="Normal" w:semiHidden="0" w:uiPriority="0" w:unhideWhenUsed="0" w:qFormat="1"/>
-    <w:lsdException w:name="heading 1" w:semiHidden="0" w:uiPriority="0" w:unhideWhenUsed="0" w:qFormat="1"/>
-    <w:lsdException w:name="heading 2" w:uiPriority="0" w:qFormat="1"/>
-    <w:lsdException w:name="heading 3" w:uiPriority="0" w:qFormat="1"/>
-    <w:lsdException w:name="heading 4" w:uiPriority="9" w:qFormat="1"/>
-    <w:lsdException w:name="heading 5" w:uiPriority="9" w:qFormat="1"/>
-    <w:lsdException w:name="heading 6" w:uiPriority="9" w:qFormat="1"/>
-    <w:lsdException w:name="heading 7" w:uiPriority="9" w:qFormat="1"/>
-    <w:lsdException w:name="heading 8" w:uiPriority="9" w:qFormat="1"/>
-    <w:lsdException w:name="heading 9" w:uiPriority="9" w:qFormat="1"/>
-    <w:lsdException w:name="toc 1" w:uiPriority="39"/>
-    <w:lsdException w:name="toc 2" w:uiPriority="39"/>
-    <w:lsdException w:name="toc 3" w:uiPriority="39"/>
-    <w:lsdException w:name="toc 4" w:uiPriority="39"/>
-    <w:lsdException w:name="toc 5" w:uiPriority="39"/>
-    <w:lsdException w:name="toc 6" w:uiPriority="39"/>
-    <w:lsdException w:name="toc 7" w:uiPriority="39"/>
-    <w:lsdException w:name="toc 8" w:uiPriority="39"/>
-    <w:lsdException w:name="toc 9" w:uiPriority="39"/>
-    <w:lsdException w:name="caption" w:uiPriority="0" w:qFormat="1"/>
-    <w:lsdException w:name="Title" w:semiHidden="0" w:uiPriority="10" w:unhideWhenUsed="0" w:qFormat="1"/>
-    <w:lsdException w:name="Default Paragraph Font" w:uiPriority="1"/>
-    <w:lsdException w:name="Subtitle" w:semiHidden="0" w:uiPriority="11" w:unhideWhenUsed="0" w:qFormat="1"/>
-    <w:lsdException w:name="Strong" w:semiHidden="0" w:uiPriority="22" w:unhideWhenUsed="0" w:qFormat="1"/>
-    <w:lsdException w:name="Emphasis" w:semiHidden="0" w:uiPriority="20" w:unhideWhenUsed="0" w:qFormat="1"/>
-    <w:lsdException w:name="Table Grid" w:semiHidden="0" w:uiPriority="59" w:unhideWhenUsed="0"/>
-    <w:lsdException w:name="Placeholder Text" w:unhideWhenUsed="0"/>
-    <w:lsdException w:name="No Spacing" w:semiHidden="0" w:uiPriority="1" w:unhideWhenUsed="0" w:qFormat="1"/>
-    <w:lsdException w:name="Light Shading" w:semiHidden="0" w:uiPriority="60" w:unhideWhenUsed="0"/>
-    <w:lsdException w:name="Light List" w:semiHidden="0" w:uiPriority="61" w:unhideWhenUsed="0"/>
-    <w:lsdException w:name="Light Grid" w:semiHidden="0" w:uiPriority="62" w:unhideWhenUsed="0"/>
-    <w:lsdException w:name="Medium Shading 1" w:semiHidden="0" w:uiPriority="63" w:unhideWhenUsed="0"/>
-    <w:lsdException w:name="Medium Shading 2" w:semiHidden="0" w:uiPriority="64" w:unhideWhenUsed="0"/>
-    <w:lsdException w:name="Medium List 1" w:semiHidden="0" w:uiPriority="65" w:unhideWhenUsed="0"/>
-    <w:lsdException w:name="Medium List 2" w:semiHidden="0" w:uiPriority="66" w:unhideWhenUsed="0"/>
-    <w:lsdException w:name="Medium Grid 1" w:semiHidden="0" w:uiPriority="67" w:unhideWhenUsed="0"/>
-    <w:lsdException w:name="Medium Grid 2" w:semiHidden="0" w:uiPriority="68" w:unhideWhenUsed="0"/>
-    <w:lsdException w:name="Medium Grid 3" w:semiHidden="0" w:uiPriority="69" w:unhideWhenUsed="0"/>
-    <w:lsdException w:name="Dark List" w:semiHidden="0" w:uiPriority="70" w:unhideWhenUsed="0"/>
-    <w:lsdException w:name="Colorful Shading" w:semiHidden="0" w:uiPriority="71" w:unhideWhenUsed="0"/>
-    <w:lsdException w:name="Colorful List" w:semiHidden="0" w:uiPriority="72" w:unhideWhenUsed="0"/>
-    <w:lsdException w:name="Colorful Grid" w:semiHidden="0" w:uiPriority="73" w:unhideWhenUsed="0"/>
-    <w:lsdException w:name="Light Shading Accent 1" w:semiHidden="0" w:uiPriority="60" w:unhideWhenUsed="0"/>
-    <w:lsdException w:name="Light List Accent 1" w:semiHidden="0" w:uiPriority="61" w:unhideWhenUsed="0"/>
-    <w:lsdException w:name="Light Grid Accent 1" w:semiHidden="0" w:uiPriority="62" w:unhideWhenUsed="0"/>
-    <w:lsdException w:name="Medium Shading 1 Accent 1" w:semiHidden="0" w:uiPriority="63" w:unhideWhenUsed="0"/>
-    <w:lsdException w:name="Medium Shading 2 Accent 1" w:semiHidden="0" w:uiPriority="64" w:unhideWhenUsed="0"/>
-    <w:lsdException w:name="Medium List 1 Accent 1" w:semiHidden="0" w:uiPriority="65" w:unhideWhenUsed="0"/>
-    <w:lsdException w:name="Revision" w:unhideWhenUsed="0"/>
-    <w:lsdException w:name="List Paragraph" w:semiHidden="0" w:uiPriority="34" w:unhideWhenUsed="0" w:qFormat="1"/>
-    <w:lsdException w:name="Quote" w:semiHidden="0" w:uiPriority="29" w:unhideWhenUsed="0" w:qFormat="1"/>
-    <w:lsdException w:name="Intense Quote" w:semiHidden="0" w:uiPriority="30" w:unhideWhenUsed="0" w:qFormat="1"/>
-    <w:lsdException w:name="Medium List 2 Accent 1" w:semiHidden="0" w:uiPriority="66" w:unhideWhenUsed="0"/>
-    <w:lsdException w:name="Medium Grid 1 Accent 1" w:semiHidden="0" w:uiPriority="67" w:unhideWhenUsed="0"/>
-    <w:lsdException w:name="Medium Grid 2 Accent 1" w:semiHidden="0" w:uiPriority="68" w:unhideWhenUsed="0"/>
-    <w:lsdException w:name="Medium Grid 3 Accent 1" w:semiHidden="0" w:uiPriority="69" w:unhideWhenUsed="0"/>
-    <w:lsdException w:name="Dark List Accent 1" w:semiHidden="0" w:uiPriority="70" w:unhideWhenUsed="0"/>
-    <w:lsdException w:name="Colorful Shading Accent 1" w:semiHidden="0" w:uiPriority="71" w:unhideWhenUsed="0"/>
-    <w:lsdException w:name="Colorful List Accent 1" w:semiHidden="0" w:uiPriority="72" w:unhideWhenUsed="0"/>
-    <w:lsdException w:name="Colorful Grid Accent 1" w:semiHidden="0" w:uiPriority="73" w:unhideWhenUsed="0"/>
-    <w:lsdException w:name="Light Shading Accent 2" w:semiHidden="0" w:uiPriority="60" w:unhideWhenUsed="0"/>
-    <w:lsdException w:name="Light List Accent 2" w:semiHidden="0" w:uiPriority="61" w:unhideWhenUsed="0"/>
-    <w:lsdException w:name="Light Grid Accent 2" w:semiHidden="0" w:uiPriority="62" w:unhideWhenUsed="0"/>
-    <w:lsdException w:name="Medium Shading 1 Accent 2" w:semiHidden="0" w:uiPriority="63" w:unhideWhenUsed="0"/>
-    <w:lsdException w:name="Medium Shading 2 Accent 2" w:semiHidden="0" w:uiPriority="64" w:unhideWhenUsed="0"/>
-    <w:lsdException w:name="Medium List 1 Accent 2" w:semiHidden="0" w:uiPriority="65" w:unhideWhenUsed="0"/>
-    <w:lsdException w:name="Medium List 2 Accent 2" w:semiHidden="0" w:uiPriority="66" w:unhideWhenUsed="0"/>
-    <w:lsdException w:name="Medium Grid 1 Accent 2" w:semiHidden="0" w:uiPriority="67" w:unhideWhenUsed="0"/>
-    <w:lsdException w:name="Medium Grid 2 Accent 2" w:semiHidden="0" w:uiPriority="68" w:unhideWhenUsed="0"/>
-    <w:lsdException w:name="Medium Grid 3 Accent 2" w:semiHidden="0" w:uiPriority="69" w:unhideWhenUsed="0"/>
-    <w:lsdException w:name="Dark List Accent 2" w:semiHidden="0" w:uiPriority="70" w:unhideWhenUsed="0"/>
-    <w:lsdException w:name="Colorful Shading Accent 2" w:semiHidden="0" w:uiPriority="71" w:unhideWhenUsed="0"/>
-    <w:lsdException w:name="Colorful List Accent 2" w:semiHidden="0" w:uiPriority="72" w:unhideWhenUsed="0"/>
-    <w:lsdException w:name="Colorful Grid Accent 2" w:semiHidden="0" w:uiPriority="73" w:unhideWhenUsed="0"/>
-    <w:lsdException w:name="Light Shading Accent 3" w:semiHidden="0" w:uiPriority="60" w:unhideWhenUsed="0"/>
-    <w:lsdException w:name="Light List Accent 3" w:semiHidden="0" w:uiPriority="61" w:unhideWhenUsed="0"/>
-    <w:lsdException w:name="Light Grid Accent 3" w:semiHidden="0" w:uiPriority="62" w:unhideWhenUsed="0"/>
-    <w:lsdException w:name="Medium Shading 1 Accent 3" w:semiHidden="0" w:uiPriority="63" w:unhideWhenUsed="0"/>
-    <w:lsdException w:name="Medium Shading 2 Accent 3" w:semiHidden="0" w:uiPriority="64" w:unhideWhenUsed="0"/>
-    <w:lsdException w:name="Medium List 1 Accent 3" w:semiHidden="0" w:uiPriority="65" w:unhideWhenUsed="0"/>
-    <w:lsdException w:name="Medium List 2 Accent 3" w:semiHidden="0" w:uiPriority="66" w:unhideWhenUsed="0"/>
-    <w:lsdException w:name="Medium Grid 1 Accent 3" w:semiHidden="0" w:uiPriority="67" w:unhideWhenUsed="0"/>
-    <w:lsdException w:name="Medium Grid 2 Accent 3" w:semiHidden="0" w:uiPriority="68" w:unhideWhenUsed="0"/>
-    <w:lsdException w:name="Medium Grid 3 Accent 3" w:semiHidden="0" w:uiPriority="69" w:unhideWhenUsed="0"/>
-    <w:lsdException w:name="Dark List Accent 3" w:semiHidden="0" w:uiPriority="70" w:unhideWhenUsed="0"/>
-    <w:lsdException w:name="Colorful Shading Accent 3" w:semiHidden="0" w:uiPriority="71" w:unhideWhenUsed="0"/>
-    <w:lsdException w:name="Colorful List Accent 3" w:semiHidden="0" w:uiPriority="72" w:unhideWhenUsed="0"/>
-    <w:lsdException w:name="Colorful Grid Accent 3" w:semiHidden="0" w:uiPriority="73" w:unhideWhenUsed="0"/>
-    <w:lsdException w:name="Light Shading Accent 4" w:semiHidden="0" w:uiPriority="60" w:unhideWhenUsed="0"/>
-    <w:lsdException w:name="Light List Accent 4" w:semiHidden="0" w:uiPriority="61" w:unhideWhenUsed="0"/>
-    <w:lsdException w:name="Light Grid Accent 4" w:semiHidden="0" w:uiPriority="62" w:unhideWhenUsed="0"/>
-    <w:lsdException w:name="Medium Shading 1 Accent 4" w:semiHidden="0" w:uiPriority="63" w:unhideWhenUsed="0"/>
-    <w:lsdException w:name="Medium Shading 2 Accent 4" w:semiHidden="0" w:uiPriority="64" w:unhideWhenUsed="0"/>
-    <w:lsdException w:name="Medium List 1 Accent 4" w:semiHidden="0" w:uiPriority="65" w:unhideWhenUsed="0"/>
-    <w:lsdException w:name="Medium List 2 Accent 4" w:semiHidden="0" w:uiPriority="66" w:unhideWhenUsed="0"/>
-    <w:lsdException w:name="Medium Grid 1 Accent 4" w:semiHidden="0" w:uiPriority="67" w:unhideWhenUsed="0"/>
-    <w:lsdException w:name="Medium Grid 2 Accent 4" w:semiHidden="0" w:uiPriority="68" w:unhideWhenUsed="0"/>
-    <w:lsdException w:name="Medium Grid 3 Accent 4" w:semiHidden="0" w:uiPriority="69" w:unhideWhenUsed="0"/>
-    <w:lsdException w:name="Dark List Accent 4" w:semiHidden="0" w:uiPriority="70" w:unhideWhenUsed="0"/>
-    <w:lsdException w:name="Colorful Shading Accent 4" w:semiHidden="0" w:uiPriority="71" w:unhideWhenUsed="0"/>
-    <w:lsdException w:name="Colorful List Accent 4" w:semiHidden="0" w:uiPriority="72" w:unhideWhenUsed="0"/>
-    <w:lsdException w:name="Colorful Grid Accent 4" w:semiHidden="0" w:uiPriority="73" w:unhideWhenUsed="0"/>
-    <w:lsdException w:name="Light Shading Accent 5" w:semiHidden="0" w:uiPriority="60" w:unhideWhenUsed="0"/>
-    <w:lsdException w:name="Light List Accent 5" w:semiHidden="0" w:uiPriority="61" w:unhideWhenUsed="0"/>
-    <w:lsdException w:name="Light Grid Accent 5" w:semiHidden="0" w:uiPriority="62" w:unhideWhenUsed="0"/>
-    <w:lsdException w:name="Medium Shading 1 Accent 5" w:semiHidden="0" w:uiPriority="63" w:unhideWhenUsed="0"/>
-    <w:lsdException w:name="Medium Shading 2 Accent 5" w:semiHidden="0" w:uiPriority="64" w:unhideWhenUsed="0"/>
-    <w:lsdException w:name="Medium List 1 Accent 5" w:semiHidden="0" w:uiPriority="65" w:unhideWhenUsed="0"/>
-    <w:lsdException w:name="Medium List 2 Accent 5" w:semiHidden="0" w:uiPriority="66" w:unhideWhenUsed="0"/>
-    <w:lsdException w:name="Medium Grid 1 Accent 5" w:semiHidden="0" w:uiPriority="67" w:unhideWhenUsed="0"/>
-    <w:lsdException w:name="Medium Grid 2 Accent 5" w:semiHidden="0" w:uiPriority="68" w:unhideWhenUsed="0"/>
-    <w:lsdException w:name="Medium Grid 3 Accent 5" w:semiHidden="0" w:uiPriority="69" w:unhideWhenUsed="0"/>
-    <w:lsdException w:name="Dark List Accent 5" w:semiHidden="0" w:uiPriority="70" w:unhideWhenUsed="0"/>
-    <w:lsdException w:name="Colorful Shading Accent 5" w:semiHidden="0" w:uiPriority="71" w:unhideWhenUsed="0"/>
-    <w:lsdException w:name="Colorful List Accent 5" w:semiHidden="0" w:uiPriority="72" w:unhideWhenUsed="0"/>
-    <w:lsdException w:name="Colorful Grid Accent 5" w:semiHidden="0" w:uiPriority="73" w:unhideWhenUsed="0"/>
-    <w:lsdException w:name="Light Shading Accent 6" w:semiHidden="0" w:uiPriority="60" w:unhideWhenUsed="0"/>
-    <w:lsdException w:name="Light List Accent 6" w:semiHidden="0" w:uiPriority="61" w:unhideWhenUsed="0"/>
-    <w:lsdException w:name="Light Grid Accent 6" w:semiHidden="0" w:uiPriority="62" w:unhideWhenUsed="0"/>
-    <w:lsdException w:name="Medium Shading 1 Accent 6" w:semiHidden="0" w:uiPriority="63" w:unhideWhenUsed="0"/>
-    <w:lsdException w:name="Medium Shading 2 Accent 6" w:semiHidden="0" w:uiPriority="64" w:unhideWhenUsed="0"/>
-    <w:lsdException w:name="Medium List 1 Accent 6" w:semiHidden="0" w:uiPriority="65" w:unhideWhenUsed="0"/>
-    <w:lsdException w:name="Medium List 2 Accent 6" w:semiHidden="0" w:uiPriority="66" w:unhideWhenUsed="0"/>
-    <w:lsdException w:name="Medium Grid 1 Accent 6" w:semiHidden="0" w:uiPriority="67" w:unhideWhenUsed="0"/>
-    <w:lsdException w:name="Medium Grid 2 Accent 6" w:semiHidden="0" w:uiPriority="68" w:unhideWhenUsed="0"/>
-    <w:lsdException w:name="Medium Grid 3 Accent 6" w:semiHidden="0" w:uiPriority="69" w:unhideWhenUsed="0"/>
-    <w:lsdException w:name="Dark List Accent 6" w:semiHidden="0" w:uiPriority="70" w:unhideWhenUsed="0"/>
-    <w:lsdException w:name="Colorful Shading Accent 6" w:semiHidden="0" w:uiPriority="71" w:unhideWhenUsed="0"/>
-    <w:lsdException w:name="Colorful List Accent 6" w:semiHidden="0" w:uiPriority="72" w:unhideWhenUsed="0"/>
-    <w:lsdException w:name="Colorful Grid Accent 6" w:semiHidden="0" w:uiPriority="73" w:unhideWhenUsed="0"/>
-    <w:lsdException w:name="Subtle Emphasis" w:semiHidden="0" w:uiPriority="19" w:unhideWhenUsed="0" w:qFormat="1"/>
-    <w:lsdException w:name="Intense Emphasis" w:semiHidden="0" w:uiPriority="21" w:unhideWhenUsed="0" w:qFormat="1"/>
-    <w:lsdException w:name="Subtle Reference" w:semiHidden="0" w:uiPriority="31" w:unhideWhenUsed="0" w:qFormat="1"/>
-    <w:lsdException w:name="Intense Reference" w:semiHidden="0" w:uiPriority="32" w:unhideWhenUsed="0" w:qFormat="1"/>
-    <w:lsdException w:name="Book Title" w:semiHidden="0" w:uiPriority="33" w:unhideWhenUsed="0" w:qFormat="1"/>
-    <w:lsdException w:name="Bibliography" w:uiPriority="37"/>
-    <w:lsdException w:name="TOC Heading" w:uiPriority="39" w:qFormat="1"/>
-  </w:latentStyles>
-  <w:style w:type="paragraph" w:default="1" w:styleId="a">
-    <w:name w:val="Normal"/>
-    <w:qFormat/>
-    <w:rsid w:val="00520393"/>
-    <w:pPr>
-      <w:spacing w:after="0" w:line="240" w:lineRule="auto"/>
-    </w:pPr>
-    <w:rPr>
-      <w:rFonts w:ascii="Arial" w:eastAsia="Times New Roman" w:hAnsi="Arial" w:cs="Angsana New"/>
-      <w:sz w:val="16"/>
-    </w:rPr>
-  </w:style>
-  <w:style w:type="paragraph" w:styleId="1">
-    <w:name w:val="heading 1"/>
-    <w:aliases w:val="Char Char,Char Char Char Char,Part,Char Char Char,Char"/>
-    <w:basedOn w:val="a"/>
-    <w:next w:val="a"/>
-    <w:link w:val="10"/>
-    <w:qFormat/>
-    <w:rsid w:val="00520393"/>
-    <w:pPr>
-      <w:keepNext/>
-      <w:numPr>
-        <w:numId w:val="1"/>
-      </w:numPr>
-      <w:pBdr>
-        <w:bottom w:val="single" w:sz="4" w:space="0" w:color="auto"/>
-      </w:pBdr>
-      <w:outlineLvl w:val="0"/>
-    </w:pPr>
-    <w:rPr>
-      <w:rFonts w:cs="Arial"/>
-      <w:b/>
-      <w:bCs/>
-      <w:sz w:val="28"/>
-    </w:rPr>
-  </w:style>
-  <w:style w:type="paragraph" w:styleId="2">
-    <w:name w:val="heading 2"/>
-    <w:aliases w:val="Heading 2 Char Char Char,Heading 21 + (Complex) Angsana New,12 pt,... Char,Heading 2 Char Char Char Char,Heading 21 + (Complex) Angsana New Char,12 pt Char,... Char Char,Heading 2 Char1,Heading 2 Char Char1,(Complex... Char"/>
-    <w:basedOn w:val="a"/>
-    <w:next w:val="a"/>
-    <w:link w:val="20"/>
-    <w:qFormat/>
-    <w:rsid w:val="00520393"/>
-    <w:pPr>
-      <w:keepNext/>
-      <w:numPr>
-        <w:ilvl w:val="1"/>
-        <w:numId w:val="1"/>
-      </w:numPr>
-      <w:spacing w:before="240" w:after="60"/>
-      <w:outlineLvl w:val="1"/>
-    </w:pPr>
-    <w:rPr>
-      <w:rFonts w:ascii="Browallia New" w:hAnsi="Browallia New" w:cs="Browallia New"/>
-      <w:b/>
-      <w:bCs/>
-      <w:i/>
-      <w:iCs/>
-      <w:sz w:val="28"/>
-    </w:rPr>
-  </w:style>
-  <w:style w:type="paragraph" w:styleId="3">
-    <w:name w:val="heading 3"/>
-    <w:aliases w:val="Underrubrik2"/>
-    <w:basedOn w:val="a"/>
-    <w:next w:val="a"/>
-    <w:link w:val="30"/>
-    <w:qFormat/>
-    <w:rsid w:val="00520393"/>
-    <w:pPr>
-      <w:keepNext/>
-      <w:numPr>
-        <w:ilvl w:val="2"/>
-        <w:numId w:val="1"/>
-      </w:numPr>
-      <w:spacing w:before="120"/>
-      <w:outlineLvl w:val="2"/>
-    </w:pPr>
-    <w:rPr>
-      <w:rFonts w:ascii="Browallia New" w:hAnsi="Browallia New" w:cs="Browallia New"/>
-      <w:sz w:val="28"/>
-    </w:rPr>
-  </w:style>
-  <w:style w:type="character" w:default="1" w:styleId="a0">
-    <w:name w:val="Default Paragraph Font"/>
-    <w:uiPriority w:val="1"/>
-    <w:semiHidden/>
-    <w:unhideWhenUsed/>
-  </w:style>
-  <w:style w:type="table" w:default="1" w:styleId="a1">
-    <w:name w:val="Normal Table"/>
-    <w:uiPriority w:val="99"/>
-    <w:semiHidden/>
-    <w:unhideWhenUsed/>
-    <w:tblPr>
-      <w:tblInd w:w="0" w:type="dxa"/>
       <w:tblCellMar>
         <w:top w:w="0" w:type="dxa"/>
         <w:left w:w="108" w:type="dxa"/>
@@ -4321,120 +4613,201 @@
         <w:right w:w="108" w:type="dxa"/>
       </w:tblCellMar>
     </w:tblPr>
+    <w:trPr>
+      <w:hidden/>
+    </w:trPr>
   </w:style>
-  <w:style w:type="numbering" w:default="1" w:styleId="a2">
-    <w:name w:val="No List"/>
-    <w:uiPriority w:val="99"/>
-    <w:semiHidden/>
-    <w:unhideWhenUsed/>
+  <w:style w:type="table" w:styleId="ListTable4-Accent3">
+    <w:name w:val="List Table 4 Accent 3"/>
+    <w:basedOn w:val="TableNormal"/>
+    <w:uiPriority w:val="49"/>
+    <w:rsid w:val="00BF316B"/>
+    <w:pPr>
+      <w:spacing w:after="0" w:line="240" w:lineRule="auto"/>
+    </w:pPr>
+    <w:tblPr>
+      <w:tblStyleRowBandSize w:val="1"/>
+      <w:tblStyleColBandSize w:val="1"/>
+      <w:tblInd w:w="0" w:type="dxa"/>
+      <w:tblBorders>
+        <w:top w:val="single" w:sz="4" w:space="0" w:color="C2D69B" w:themeColor="accent3" w:themeTint="99"/>
+        <w:left w:val="single" w:sz="4" w:space="0" w:color="C2D69B" w:themeColor="accent3" w:themeTint="99"/>
+        <w:bottom w:val="single" w:sz="4" w:space="0" w:color="C2D69B" w:themeColor="accent3" w:themeTint="99"/>
+        <w:right w:val="single" w:sz="4" w:space="0" w:color="C2D69B" w:themeColor="accent3" w:themeTint="99"/>
+        <w:insideH w:val="single" w:sz="4" w:space="0" w:color="C2D69B" w:themeColor="accent3" w:themeTint="99"/>
+      </w:tblBorders>
+      <w:tblCellMar>
+        <w:top w:w="0" w:type="dxa"/>
+        <w:left w:w="108" w:type="dxa"/>
+        <w:bottom w:w="0" w:type="dxa"/>
+        <w:right w:w="108" w:type="dxa"/>
+      </w:tblCellMar>
+    </w:tblPr>
+    <w:trPr>
+      <w:hidden/>
+    </w:trPr>
+    <w:tblStylePr w:type="firstRow">
+      <w:rPr>
+        <w:b/>
+        <w:bCs/>
+        <w:color w:val="FFFFFF" w:themeColor="background1"/>
+      </w:rPr>
+      <w:tblPr/>
+      <w:trPr>
+        <w:hidden/>
+      </w:trPr>
+      <w:tcPr>
+        <w:tcBorders>
+          <w:top w:val="single" w:sz="4" w:space="0" w:color="9BBB59" w:themeColor="accent3"/>
+          <w:left w:val="single" w:sz="4" w:space="0" w:color="9BBB59" w:themeColor="accent3"/>
+          <w:bottom w:val="single" w:sz="4" w:space="0" w:color="9BBB59" w:themeColor="accent3"/>
+          <w:right w:val="single" w:sz="4" w:space="0" w:color="9BBB59" w:themeColor="accent3"/>
+          <w:insideH w:val="nil"/>
+        </w:tcBorders>
+        <w:shd w:val="clear" w:color="auto" w:fill="9BBB59" w:themeFill="accent3"/>
+      </w:tcPr>
+    </w:tblStylePr>
+    <w:tblStylePr w:type="lastRow">
+      <w:rPr>
+        <w:b/>
+        <w:bCs/>
+      </w:rPr>
+      <w:tblPr/>
+      <w:trPr>
+        <w:hidden/>
+      </w:trPr>
+      <w:tcPr>
+        <w:tcBorders>
+          <w:top w:val="double" w:sz="4" w:space="0" w:color="C2D69B" w:themeColor="accent3" w:themeTint="99"/>
+        </w:tcBorders>
+      </w:tcPr>
+    </w:tblStylePr>
+    <w:tblStylePr w:type="firstCol">
+      <w:rPr>
+        <w:b/>
+        <w:bCs/>
+      </w:rPr>
+    </w:tblStylePr>
+    <w:tblStylePr w:type="lastCol">
+      <w:rPr>
+        <w:b/>
+        <w:bCs/>
+      </w:rPr>
+    </w:tblStylePr>
+    <w:tblStylePr w:type="band1Vert">
+      <w:tblPr/>
+      <w:trPr>
+        <w:hidden/>
+      </w:trPr>
+      <w:tcPr>
+        <w:shd w:val="clear" w:color="auto" w:fill="EAF1DD" w:themeFill="accent3" w:themeFillTint="33"/>
+      </w:tcPr>
+    </w:tblStylePr>
+    <w:tblStylePr w:type="band1Horz">
+      <w:tblPr/>
+      <w:trPr>
+        <w:hidden/>
+      </w:trPr>
+      <w:tcPr>
+        <w:shd w:val="clear" w:color="auto" w:fill="EAF1DD" w:themeFill="accent3" w:themeFillTint="33"/>
+      </w:tcPr>
+    </w:tblStylePr>
   </w:style>
-  <w:style w:type="character" w:customStyle="1" w:styleId="10">
-    <w:name w:val="Heading 1 Char"/>
-    <w:basedOn w:val="a0"/>
-    <w:link w:val="1"/>
-    <w:rsid w:val="00520393"/>
-    <w:rPr>
-      <w:rFonts w:ascii="Arial" w:eastAsia="Times New Roman" w:hAnsi="Arial" w:cs="Arial"/>
-      <w:b/>
-      <w:bCs/>
-      <w:sz w:val="28"/>
-    </w:rPr>
-  </w:style>
-  <w:style w:type="character" w:customStyle="1" w:styleId="Heading2Char">
-    <w:name w:val="Heading 2 Char"/>
-    <w:basedOn w:val="a0"/>
-    <w:uiPriority w:val="9"/>
-    <w:semiHidden/>
-    <w:rsid w:val="00520393"/>
-    <w:rPr>
-      <w:rFonts w:asciiTheme="majorHAnsi" w:eastAsiaTheme="majorEastAsia" w:hAnsiTheme="majorHAnsi" w:cstheme="majorBidi"/>
-      <w:b/>
-      <w:bCs/>
-      <w:color w:val="4F81BD" w:themeColor="accent1"/>
-      <w:sz w:val="26"/>
-      <w:szCs w:val="33"/>
-    </w:rPr>
-  </w:style>
-  <w:style w:type="character" w:customStyle="1" w:styleId="30">
-    <w:name w:val="Heading 3 Char"/>
-    <w:basedOn w:val="a0"/>
-    <w:link w:val="3"/>
-    <w:rsid w:val="00520393"/>
-    <w:rPr>
-      <w:rFonts w:ascii="Browallia New" w:eastAsia="Times New Roman" w:hAnsi="Browallia New" w:cs="Browallia New"/>
-      <w:sz w:val="28"/>
-    </w:rPr>
-  </w:style>
-  <w:style w:type="character" w:customStyle="1" w:styleId="20">
-    <w:name w:val="Heading 2 Char2"/>
-    <w:aliases w:val="Heading 2 Char Char,Heading 2 Char Char Char Char1,Heading 21 + (Complex) Angsana New Char1,12 pt Char1,... Char Char1,Heading 2 Char Char Char Char Char,Heading 21 + (Complex) Angsana New Char Char,12 pt Char Char,... Char Char Char"/>
-    <w:link w:val="2"/>
-    <w:rsid w:val="00520393"/>
-    <w:rPr>
-      <w:rFonts w:ascii="Browallia New" w:eastAsia="Times New Roman" w:hAnsi="Browallia New" w:cs="Browallia New"/>
-      <w:b/>
-      <w:bCs/>
-      <w:i/>
-      <w:iCs/>
-      <w:sz w:val="28"/>
-    </w:rPr>
-  </w:style>
-  <w:style w:type="paragraph" w:styleId="a3">
-    <w:name w:val="caption"/>
-    <w:aliases w:val="Caption Char"/>
-    <w:basedOn w:val="a"/>
-    <w:next w:val="a"/>
-    <w:qFormat/>
-    <w:rsid w:val="00520393"/>
+  <w:style w:type="table" w:styleId="ListTable4-Accent1">
+    <w:name w:val="List Table 4 Accent 1"/>
+    <w:basedOn w:val="TableNormal"/>
+    <w:uiPriority w:val="49"/>
+    <w:rsid w:val="00BF316B"/>
     <w:pPr>
-      <w:spacing w:before="120" w:after="120"/>
-      <w:jc w:val="center"/>
-      <w:outlineLvl w:val="0"/>
+      <w:spacing w:after="0" w:line="240" w:lineRule="auto"/>
     </w:pPr>
-    <w:rPr>
-      <w:rFonts w:ascii="Times New Roman" w:hAnsi="Times New Roman"/>
-      <w:b/>
-      <w:bCs/>
-      <w:sz w:val="20"/>
-      <w:szCs w:val="23"/>
-    </w:rPr>
-  </w:style>
-  <w:style w:type="paragraph" w:styleId="a4">
-    <w:name w:val="List Paragraph"/>
-    <w:basedOn w:val="a"/>
-    <w:uiPriority w:val="34"/>
-    <w:qFormat/>
-    <w:rsid w:val="00520393"/>
-    <w:pPr>
-      <w:ind w:left="720"/>
-      <w:contextualSpacing/>
-    </w:pPr>
-  </w:style>
-  <w:style w:type="paragraph" w:styleId="a5">
-    <w:name w:val="Balloon Text"/>
-    <w:basedOn w:val="a"/>
-    <w:link w:val="a6"/>
-    <w:uiPriority w:val="99"/>
-    <w:semiHidden/>
-    <w:unhideWhenUsed/>
-    <w:rsid w:val="00520393"/>
-    <w:rPr>
-      <w:rFonts w:ascii="Tahoma" w:hAnsi="Tahoma"/>
-      <w:szCs w:val="20"/>
-    </w:rPr>
-  </w:style>
-  <w:style w:type="character" w:customStyle="1" w:styleId="a6">
-    <w:name w:val="Balloon Text Char"/>
-    <w:basedOn w:val="a0"/>
-    <w:link w:val="a5"/>
-    <w:uiPriority w:val="99"/>
-    <w:semiHidden/>
-    <w:rsid w:val="00520393"/>
-    <w:rPr>
-      <w:rFonts w:ascii="Tahoma" w:eastAsia="Times New Roman" w:hAnsi="Tahoma" w:cs="Angsana New"/>
-      <w:sz w:val="16"/>
-      <w:szCs w:val="20"/>
-    </w:rPr>
+    <w:tblPr>
+      <w:tblStyleRowBandSize w:val="1"/>
+      <w:tblStyleColBandSize w:val="1"/>
+      <w:tblInd w:w="0" w:type="dxa"/>
+      <w:tblBorders>
+        <w:top w:val="single" w:sz="4" w:space="0" w:color="95B3D7" w:themeColor="accent1" w:themeTint="99"/>
+        <w:left w:val="single" w:sz="4" w:space="0" w:color="95B3D7" w:themeColor="accent1" w:themeTint="99"/>
+        <w:bottom w:val="single" w:sz="4" w:space="0" w:color="95B3D7" w:themeColor="accent1" w:themeTint="99"/>
+        <w:right w:val="single" w:sz="4" w:space="0" w:color="95B3D7" w:themeColor="accent1" w:themeTint="99"/>
+        <w:insideH w:val="single" w:sz="4" w:space="0" w:color="95B3D7" w:themeColor="accent1" w:themeTint="99"/>
+      </w:tblBorders>
+      <w:tblCellMar>
+        <w:top w:w="0" w:type="dxa"/>
+        <w:left w:w="108" w:type="dxa"/>
+        <w:bottom w:w="0" w:type="dxa"/>
+        <w:right w:w="108" w:type="dxa"/>
+      </w:tblCellMar>
+    </w:tblPr>
+    <w:trPr>
+      <w:hidden/>
+    </w:trPr>
+    <w:tblStylePr w:type="firstRow">
+      <w:rPr>
+        <w:b/>
+        <w:bCs/>
+        <w:color w:val="FFFFFF" w:themeColor="background1"/>
+      </w:rPr>
+      <w:tblPr/>
+      <w:trPr>
+        <w:hidden/>
+      </w:trPr>
+      <w:tcPr>
+        <w:tcBorders>
+          <w:top w:val="single" w:sz="4" w:space="0" w:color="4F81BD" w:themeColor="accent1"/>
+          <w:left w:val="single" w:sz="4" w:space="0" w:color="4F81BD" w:themeColor="accent1"/>
+          <w:bottom w:val="single" w:sz="4" w:space="0" w:color="4F81BD" w:themeColor="accent1"/>
+          <w:right w:val="single" w:sz="4" w:space="0" w:color="4F81BD" w:themeColor="accent1"/>
+          <w:insideH w:val="nil"/>
+        </w:tcBorders>
+        <w:shd w:val="clear" w:color="auto" w:fill="4F81BD" w:themeFill="accent1"/>
+      </w:tcPr>
+    </w:tblStylePr>
+    <w:tblStylePr w:type="lastRow">
+      <w:rPr>
+        <w:b/>
+        <w:bCs/>
+      </w:rPr>
+      <w:tblPr/>
+      <w:trPr>
+        <w:hidden/>
+      </w:trPr>
+      <w:tcPr>
+        <w:tcBorders>
+          <w:top w:val="double" w:sz="4" w:space="0" w:color="95B3D7" w:themeColor="accent1" w:themeTint="99"/>
+        </w:tcBorders>
+      </w:tcPr>
+    </w:tblStylePr>
+    <w:tblStylePr w:type="firstCol">
+      <w:rPr>
+        <w:b/>
+        <w:bCs/>
+      </w:rPr>
+    </w:tblStylePr>
+    <w:tblStylePr w:type="lastCol">
+      <w:rPr>
+        <w:b/>
+        <w:bCs/>
+      </w:rPr>
+    </w:tblStylePr>
+    <w:tblStylePr w:type="band1Vert">
+      <w:tblPr/>
+      <w:trPr>
+        <w:hidden/>
+      </w:trPr>
+      <w:tcPr>
+        <w:shd w:val="clear" w:color="auto" w:fill="DBE5F1" w:themeFill="accent1" w:themeFillTint="33"/>
+      </w:tcPr>
+    </w:tblStylePr>
+    <w:tblStylePr w:type="band1Horz">
+      <w:tblPr/>
+      <w:trPr>
+        <w:hidden/>
+      </w:trPr>
+      <w:tcPr>
+        <w:shd w:val="clear" w:color="auto" w:fill="DBE5F1" w:themeFill="accent1" w:themeFillTint="33"/>
+      </w:tcPr>
+    </w:tblStylePr>
   </w:style>
 </w:styles>
 </file>
@@ -4729,7 +5102,7 @@
 </file>
 
 <file path=customXml/itemProps1.xml><?xml version="1.0" encoding="utf-8"?>
-<ds:datastoreItem xmlns:ds="http://schemas.openxmlformats.org/officeDocument/2006/customXml" ds:itemID="{D851A065-0EEA-47A1-88CB-591535D99CE9}">
+<ds:datastoreItem xmlns:ds="http://schemas.openxmlformats.org/officeDocument/2006/customXml" ds:itemID="{4587F863-C7D2-4F36-9799-D29597C8B75D}">
   <ds:schemaRefs>
     <ds:schemaRef ds:uri="http://schemas.openxmlformats.org/officeDocument/2006/bibliography"/>
   </ds:schemaRefs>
